--- a/TPI - Plantilla Informe de Avance OO1.docx
+++ b/TPI - Plantilla Informe de Avance OO1.docx
@@ -1,17 +1,16 @@
 
 <file path=word/document.xml><?xml version="1.0" encoding="utf-8"?>
-<w:document xmlns:o="urn:schemas-microsoft-com:office:office" xmlns:r="http://schemas.openxmlformats.org/officeDocument/2006/relationships" xmlns:v="urn:schemas-microsoft-com:vml" xmlns:w="http://schemas.openxmlformats.org/wordprocessingml/2006/main" xmlns:w10="urn:schemas-microsoft-com:office:word" xmlns:wp="http://schemas.openxmlformats.org/drawingml/2006/wordprocessingDrawing" xmlns:wps="http://schemas.microsoft.com/office/word/2010/wordprocessingShape" xmlns:wpg="http://schemas.microsoft.com/office/word/2010/wordprocessingGroup" xmlns:mc="http://schemas.openxmlformats.org/markup-compatibility/2006" xmlns:wp14="http://schemas.microsoft.com/office/word/2010/wordprocessingDrawing" xmlns:w14="http://schemas.microsoft.com/office/word/2010/wordml" mc:Ignorable="w14 wp14">
+<w:document xmlns:wpc="http://schemas.microsoft.com/office/word/2010/wordprocessingCanvas" xmlns:cx="http://schemas.microsoft.com/office/drawing/2014/chartex" xmlns:cx1="http://schemas.microsoft.com/office/drawing/2015/9/8/chartex" xmlns:cx2="http://schemas.microsoft.com/office/drawing/2015/10/21/chartex" xmlns:cx3="http://schemas.microsoft.com/office/drawing/2016/5/9/chartex" xmlns:cx4="http://schemas.microsoft.com/office/drawing/2016/5/10/chartex" xmlns:cx5="http://schemas.microsoft.com/office/drawing/2016/5/11/chartex" xmlns:cx6="http://schemas.microsoft.com/office/drawing/2016/5/12/chartex" xmlns:cx7="http://schemas.microsoft.com/office/drawing/2016/5/13/chartex" xmlns:cx8="http://schemas.microsoft.com/office/drawing/2016/5/14/chartex" xmlns:mc="http://schemas.openxmlformats.org/markup-compatibility/2006" xmlns:aink="http://schemas.microsoft.com/office/drawing/2016/ink" xmlns:am3d="http://schemas.microsoft.com/office/drawing/2017/model3d" xmlns:o="urn:schemas-microsoft-com:office:office" xmlns:r="http://schemas.openxmlformats.org/officeDocument/2006/relationships" xmlns:m="http://schemas.openxmlformats.org/officeDocument/2006/math" xmlns:v="urn:schemas-microsoft-com:vml" xmlns:wp14="http://schemas.microsoft.com/office/word/2010/wordprocessingDrawing" xmlns:wp="http://schemas.openxmlformats.org/drawingml/2006/wordprocessingDrawing" xmlns:w10="urn:schemas-microsoft-com:office:word" xmlns:w="http://schemas.openxmlformats.org/wordprocessingml/2006/main" xmlns:w14="http://schemas.microsoft.com/office/word/2010/wordml" xmlns:w15="http://schemas.microsoft.com/office/word/2012/wordml" xmlns:w16cex="http://schemas.microsoft.com/office/word/2018/wordml/cex" xmlns:w16cid="http://schemas.microsoft.com/office/word/2016/wordml/cid" xmlns:w16="http://schemas.microsoft.com/office/word/2018/wordml" xmlns:w16se="http://schemas.microsoft.com/office/word/2015/wordml/symex" xmlns:wpg="http://schemas.microsoft.com/office/word/2010/wordprocessingGroup" xmlns:wpi="http://schemas.microsoft.com/office/word/2010/wordprocessingInk" xmlns:wne="http://schemas.microsoft.com/office/word/2006/wordml" xmlns:wps="http://schemas.microsoft.com/office/word/2010/wordprocessingShape" mc:Ignorable="w14 w15 w16se w16cid w16 w16cex wp14">
   <w:background w:color="FFFFFF"/>
   <w:body>
     <w:p>
       <w:pPr>
-        <w:pStyle w:val="Titular"/>
-        <w:keepNext w:val="false"/>
-        <w:keepLines w:val="false"/>
-        <w:spacing w:lineRule="auto" w:line="240" w:before="0" w:after="0"/>
+        <w:pStyle w:val="Ttulo"/>
+        <w:keepNext w:val="0"/>
+        <w:keepLines w:val="0"/>
+        <w:spacing w:after="0" w:line="240" w:lineRule="auto"/>
         <w:jc w:val="center"/>
         <w:rPr>
-          <w:b/>
           <w:b/>
           <w:sz w:val="36"/>
           <w:szCs w:val="36"/>
@@ -27,311 +26,875 @@
           <w:szCs w:val="36"/>
           <w:u w:val="single"/>
         </w:rPr>
-        <w:t>Informe de Avance TPI</w:t>
+        <w:t xml:space="preserve">Informe de </w:t>
+      </w:r>
+      <w:proofErr w:type="spellStart"/>
+      <w:r>
+        <w:rPr>
+          <w:b/>
+          <w:sz w:val="36"/>
+          <w:szCs w:val="36"/>
+          <w:u w:val="single"/>
+        </w:rPr>
+        <w:t>Avance</w:t>
+      </w:r>
+      <w:proofErr w:type="spellEnd"/>
+      <w:r>
+        <w:rPr>
+          <w:b/>
+          <w:sz w:val="36"/>
+          <w:szCs w:val="36"/>
+          <w:u w:val="single"/>
+        </w:rPr>
+        <w:t xml:space="preserve"> TPI</w:t>
+      </w:r>
+    </w:p>
+    <w:p/>
+    <w:p>
+      <w:pPr>
+        <w:pStyle w:val="Ttulo1"/>
+        <w:rPr>
+          <w:b w:val="0"/>
+          <w:color w:val="434343"/>
+        </w:rPr>
+      </w:pPr>
+      <w:bookmarkStart w:id="1" w:name="_aaq48tlozacm"/>
+      <w:bookmarkEnd w:id="1"/>
+      <w:proofErr w:type="spellStart"/>
+      <w:r>
+        <w:t>Fecha</w:t>
+      </w:r>
+      <w:proofErr w:type="spellEnd"/>
+      <w:r>
+        <w:t xml:space="preserve">:   </w:t>
+      </w:r>
+      <w:r>
+        <w:rPr>
+          <w:b w:val="0"/>
+          <w:color w:val="434343"/>
+        </w:rPr>
+        <w:t xml:space="preserve">03 de </w:t>
+      </w:r>
+      <w:proofErr w:type="spellStart"/>
+      <w:r>
+        <w:rPr>
+          <w:b w:val="0"/>
+          <w:color w:val="434343"/>
+        </w:rPr>
+        <w:t>Octubre</w:t>
+      </w:r>
+      <w:proofErr w:type="spellEnd"/>
+      <w:r>
+        <w:rPr>
+          <w:b w:val="0"/>
+          <w:color w:val="434343"/>
+        </w:rPr>
+        <w:t xml:space="preserve"> del 2020</w:t>
       </w:r>
     </w:p>
     <w:p>
       <w:pPr>
-        <w:pStyle w:val="Normal"/>
-        <w:rPr/>
-      </w:pPr>
-      <w:r>
-        <w:rPr/>
-      </w:r>
+        <w:pStyle w:val="Ttulo1"/>
+      </w:pPr>
+      <w:bookmarkStart w:id="2" w:name="_z38pes5fnnyf"/>
+      <w:bookmarkEnd w:id="2"/>
     </w:p>
     <w:p>
       <w:pPr>
         <w:pStyle w:val="Ttulo1"/>
-        <w:rPr>
-          <w:b w:val="false"/>
-          <w:b w:val="false"/>
-          <w:color w:val="434343"/>
-        </w:rPr>
-      </w:pPr>
-      <w:bookmarkStart w:id="1" w:name="_aaq48tlozacm"/>
-      <w:bookmarkEnd w:id="1"/>
-      <w:r>
-        <w:rPr/>
-        <w:t xml:space="preserve">Fecha:   </w:t>
-      </w:r>
-      <w:r>
-        <w:rPr>
-          <w:b w:val="false"/>
-          <w:color w:val="434343"/>
-        </w:rPr>
-        <w:t>03 de Octubre del 2020</w:t>
+        <w:widowControl w:val="0"/>
+      </w:pPr>
+      <w:bookmarkStart w:id="3" w:name="_3fi1mdgbocua"/>
+      <w:bookmarkEnd w:id="3"/>
+      <w:r>
+        <w:t xml:space="preserve">Grupo:   </w:t>
+      </w:r>
+      <w:r>
+        <w:rPr>
+          <w:b w:val="0"/>
+          <w:color w:val="434343"/>
+        </w:rPr>
+        <w:t>05</w:t>
       </w:r>
     </w:p>
+    <w:p/>
     <w:p>
       <w:pPr>
         <w:pStyle w:val="Ttulo1"/>
-        <w:rPr/>
-      </w:pPr>
-      <w:r>
-        <w:rPr/>
-      </w:r>
-      <w:bookmarkStart w:id="2" w:name="_z38pes5fnnyf"/>
-      <w:bookmarkStart w:id="3" w:name="_z38pes5fnnyf"/>
-      <w:bookmarkEnd w:id="3"/>
+      </w:pPr>
+      <w:bookmarkStart w:id="4" w:name="_m41f3jviver6"/>
+      <w:bookmarkEnd w:id="4"/>
+      <w:proofErr w:type="spellStart"/>
+      <w:r>
+        <w:t>Integrantes</w:t>
+      </w:r>
+      <w:proofErr w:type="spellEnd"/>
+      <w:r>
+        <w:t xml:space="preserve">: </w:t>
+      </w:r>
+      <w:r>
+        <w:tab/>
+      </w:r>
     </w:p>
+    <w:p/>
     <w:p>
       <w:pPr>
         <w:pStyle w:val="Ttulo1"/>
-        <w:widowControl w:val="false"/>
-        <w:rPr/>
-      </w:pPr>
-      <w:bookmarkStart w:id="4" w:name="_3fi1mdgbocua"/>
-      <w:bookmarkEnd w:id="4"/>
-      <w:r>
-        <w:rPr/>
-        <w:t xml:space="preserve">Grupo:   </w:t>
-      </w:r>
-      <w:r>
-        <w:rPr>
-          <w:b w:val="false"/>
-          <w:color w:val="434343"/>
-        </w:rPr>
-        <w:t>05</w:t>
-      </w:r>
-    </w:p>
-    <w:p>
-      <w:pPr>
-        <w:pStyle w:val="Normal"/>
-        <w:rPr/>
-      </w:pPr>
-      <w:r>
-        <w:rPr/>
-      </w:r>
-    </w:p>
-    <w:p>
-      <w:pPr>
-        <w:pStyle w:val="Ttulo1"/>
-        <w:rPr/>
-      </w:pPr>
-      <w:bookmarkStart w:id="5" w:name="_m41f3jviver6"/>
-      <w:bookmarkEnd w:id="5"/>
-      <w:r>
-        <w:rPr/>
-        <w:t xml:space="preserve">Integrantes: </w:t>
-        <w:tab/>
-      </w:r>
-    </w:p>
-    <w:p>
-      <w:pPr>
-        <w:pStyle w:val="Normal"/>
-        <w:rPr/>
-      </w:pPr>
-      <w:r>
-        <w:rPr/>
-      </w:r>
-    </w:p>
-    <w:p>
-      <w:pPr>
-        <w:pStyle w:val="Ttulo1"/>
-        <w:widowControl w:val="false"/>
+        <w:widowControl w:val="0"/>
         <w:numPr>
           <w:ilvl w:val="0"/>
           <w:numId w:val="2"/>
         </w:numPr>
         <w:rPr>
           <w:i/>
-          <w:i/>
-          <w:sz w:val="24"/>
-          <w:szCs w:val="24"/>
-        </w:rPr>
-      </w:pPr>
-      <w:bookmarkStart w:id="6" w:name="_2vm4pdwaoeod"/>
-      <w:bookmarkEnd w:id="6"/>
-      <w:r>
-        <w:rPr>
-          <w:b w:val="false"/>
-          <w:color w:val="434343"/>
-          <w:sz w:val="24"/>
-          <w:szCs w:val="24"/>
-        </w:rPr>
-        <w:t>&lt; nombre y apellido ( participante ) &gt;</w:t>
+          <w:sz w:val="24"/>
+          <w:szCs w:val="24"/>
+        </w:rPr>
+      </w:pPr>
+      <w:bookmarkStart w:id="5" w:name="_2vm4pdwaoeod"/>
+      <w:bookmarkEnd w:id="5"/>
+      <w:r>
+        <w:rPr>
+          <w:b w:val="0"/>
+          <w:color w:val="434343"/>
+          <w:sz w:val="24"/>
+          <w:szCs w:val="24"/>
+        </w:rPr>
+        <w:t xml:space="preserve">&lt; </w:t>
+      </w:r>
+      <w:proofErr w:type="spellStart"/>
+      <w:r>
+        <w:rPr>
+          <w:b w:val="0"/>
+          <w:color w:val="434343"/>
+          <w:sz w:val="24"/>
+          <w:szCs w:val="24"/>
+        </w:rPr>
+        <w:t>nombre</w:t>
+      </w:r>
+      <w:proofErr w:type="spellEnd"/>
+      <w:r>
+        <w:rPr>
+          <w:b w:val="0"/>
+          <w:color w:val="434343"/>
+          <w:sz w:val="24"/>
+          <w:szCs w:val="24"/>
+        </w:rPr>
+        <w:t xml:space="preserve"> y </w:t>
+      </w:r>
+      <w:proofErr w:type="spellStart"/>
+      <w:r>
+        <w:rPr>
+          <w:b w:val="0"/>
+          <w:color w:val="434343"/>
+          <w:sz w:val="24"/>
+          <w:szCs w:val="24"/>
+        </w:rPr>
+        <w:t>apellido</w:t>
+      </w:r>
+      <w:proofErr w:type="spellEnd"/>
+      <w:r>
+        <w:rPr>
+          <w:b w:val="0"/>
+          <w:color w:val="434343"/>
+          <w:sz w:val="24"/>
+          <w:szCs w:val="24"/>
+        </w:rPr>
+        <w:t xml:space="preserve"> </w:t>
+      </w:r>
+      <w:proofErr w:type="gramStart"/>
+      <w:r>
+        <w:rPr>
+          <w:b w:val="0"/>
+          <w:color w:val="434343"/>
+          <w:sz w:val="24"/>
+          <w:szCs w:val="24"/>
+        </w:rPr>
+        <w:t xml:space="preserve">( </w:t>
+      </w:r>
+      <w:proofErr w:type="spellStart"/>
+      <w:r>
+        <w:rPr>
+          <w:b w:val="0"/>
+          <w:color w:val="434343"/>
+          <w:sz w:val="24"/>
+          <w:szCs w:val="24"/>
+        </w:rPr>
+        <w:t>participante</w:t>
+      </w:r>
+      <w:proofErr w:type="spellEnd"/>
+      <w:proofErr w:type="gramEnd"/>
+      <w:r>
+        <w:rPr>
+          <w:b w:val="0"/>
+          <w:color w:val="434343"/>
+          <w:sz w:val="24"/>
+          <w:szCs w:val="24"/>
+        </w:rPr>
+        <w:t xml:space="preserve"> ) &gt;</w:t>
       </w:r>
     </w:p>
     <w:p>
       <w:pPr>
         <w:pStyle w:val="Ttulo1"/>
-        <w:widowControl w:val="false"/>
+        <w:widowControl w:val="0"/>
         <w:numPr>
           <w:ilvl w:val="0"/>
           <w:numId w:val="2"/>
         </w:numPr>
         <w:rPr>
           <w:i/>
-          <w:i/>
-          <w:sz w:val="24"/>
-          <w:szCs w:val="24"/>
-        </w:rPr>
-      </w:pPr>
-      <w:bookmarkStart w:id="7" w:name="_isauszcwf6sy"/>
-      <w:bookmarkEnd w:id="7"/>
-      <w:r>
-        <w:rPr>
-          <w:b w:val="false"/>
-          <w:color w:val="434343"/>
-          <w:sz w:val="24"/>
-          <w:szCs w:val="24"/>
-        </w:rPr>
-        <w:t>Rolando A. Rapali – DNI 38.355.972</w:t>
+          <w:sz w:val="24"/>
+          <w:szCs w:val="24"/>
+        </w:rPr>
+      </w:pPr>
+      <w:bookmarkStart w:id="6" w:name="_isauszcwf6sy"/>
+      <w:bookmarkEnd w:id="6"/>
+      <w:r>
+        <w:rPr>
+          <w:b w:val="0"/>
+          <w:color w:val="434343"/>
+          <w:sz w:val="24"/>
+          <w:szCs w:val="24"/>
+        </w:rPr>
+        <w:t xml:space="preserve">Rolando A. </w:t>
+      </w:r>
+      <w:proofErr w:type="spellStart"/>
+      <w:r>
+        <w:rPr>
+          <w:b w:val="0"/>
+          <w:color w:val="434343"/>
+          <w:sz w:val="24"/>
+          <w:szCs w:val="24"/>
+        </w:rPr>
+        <w:t>Rapali</w:t>
+      </w:r>
+      <w:proofErr w:type="spellEnd"/>
+      <w:r>
+        <w:rPr>
+          <w:b w:val="0"/>
+          <w:color w:val="434343"/>
+          <w:sz w:val="24"/>
+          <w:szCs w:val="24"/>
+        </w:rPr>
+        <w:t xml:space="preserve"> – DNI 38.355.972</w:t>
       </w:r>
     </w:p>
     <w:p>
       <w:pPr>
         <w:pStyle w:val="Ttulo1"/>
-        <w:widowControl w:val="false"/>
+        <w:widowControl w:val="0"/>
         <w:numPr>
           <w:ilvl w:val="0"/>
           <w:numId w:val="2"/>
         </w:numPr>
         <w:rPr>
           <w:i/>
-          <w:i/>
-          <w:sz w:val="24"/>
-          <w:szCs w:val="24"/>
-        </w:rPr>
-      </w:pPr>
-      <w:bookmarkStart w:id="8" w:name="_eej9qx7ryk3t"/>
-      <w:bookmarkStart w:id="9" w:name="_gjqhgxsvicxd"/>
+          <w:sz w:val="24"/>
+          <w:szCs w:val="24"/>
+        </w:rPr>
+      </w:pPr>
+      <w:bookmarkStart w:id="7" w:name="_eej9qx7ryk3t"/>
+      <w:bookmarkStart w:id="8" w:name="_gjqhgxsvicxd"/>
+      <w:bookmarkEnd w:id="7"/>
       <w:bookmarkEnd w:id="8"/>
+      <w:r>
+        <w:rPr>
+          <w:b w:val="0"/>
+          <w:color w:val="434343"/>
+          <w:sz w:val="24"/>
+          <w:szCs w:val="24"/>
+        </w:rPr>
+        <w:t>Juan Sanchez - DNI 37.608.935</w:t>
+      </w:r>
+    </w:p>
+    <w:p/>
+    <w:p>
+      <w:pPr>
+        <w:pStyle w:val="Ttulo1"/>
+        <w:widowControl w:val="0"/>
+      </w:pPr>
+      <w:bookmarkStart w:id="9" w:name="_pk5j5qza1v8o"/>
       <w:bookmarkEnd w:id="9"/>
-      <w:r>
-        <w:rPr>
-          <w:b w:val="false"/>
-          <w:color w:val="434343"/>
-          <w:sz w:val="24"/>
-          <w:szCs w:val="24"/>
-        </w:rPr>
-        <w:t>Juan Sanchez - DNI 37.608.935</w:t>
+      <w:proofErr w:type="spellStart"/>
+      <w:r>
+        <w:t>Objetivos</w:t>
+      </w:r>
+      <w:proofErr w:type="spellEnd"/>
+      <w:r>
+        <w:t xml:space="preserve"> </w:t>
+      </w:r>
+      <w:proofErr w:type="spellStart"/>
+      <w:r>
+        <w:t>alcanzados</w:t>
+      </w:r>
+      <w:proofErr w:type="spellEnd"/>
+      <w:r>
+        <w:t>:</w:t>
       </w:r>
     </w:p>
     <w:p>
-      <w:pPr>
-        <w:pStyle w:val="Normal"/>
-        <w:rPr/>
-      </w:pPr>
-      <w:r>
-        <w:rPr/>
-      </w:r>
+      <w:bookmarkStart w:id="10" w:name="_1vkrfj6229q5"/>
+      <w:bookmarkEnd w:id="10"/>
     </w:p>
     <w:p>
       <w:pPr>
-        <w:pStyle w:val="Ttulo1"/>
-        <w:widowControl w:val="false"/>
-        <w:rPr/>
-      </w:pPr>
-      <w:bookmarkStart w:id="10" w:name="_pk5j5qza1v8o"/>
-      <w:bookmarkEnd w:id="10"/>
-      <w:r>
-        <w:rPr/>
-        <w:t>Objetivos alcanzados:</w:t>
+        <w:jc w:val="both"/>
+      </w:pPr>
+      <w:proofErr w:type="spellStart"/>
+      <w:r>
+        <w:t>En</w:t>
+      </w:r>
+      <w:proofErr w:type="spellEnd"/>
+      <w:r>
+        <w:t xml:space="preserve"> </w:t>
+      </w:r>
+      <w:proofErr w:type="spellStart"/>
+      <w:r>
+        <w:t>esta</w:t>
+      </w:r>
+      <w:proofErr w:type="spellEnd"/>
+      <w:r>
+        <w:t xml:space="preserve"> primer </w:t>
+      </w:r>
+      <w:proofErr w:type="spellStart"/>
+      <w:r>
+        <w:t>entrega</w:t>
+      </w:r>
+      <w:proofErr w:type="spellEnd"/>
+      <w:r>
+        <w:t xml:space="preserve"> del </w:t>
+      </w:r>
+      <w:proofErr w:type="spellStart"/>
+      <w:r>
+        <w:t>trabajo</w:t>
+      </w:r>
+      <w:proofErr w:type="spellEnd"/>
+      <w:r>
+        <w:t xml:space="preserve"> </w:t>
+      </w:r>
+      <w:proofErr w:type="spellStart"/>
+      <w:r>
+        <w:t>práctico</w:t>
+      </w:r>
+      <w:proofErr w:type="spellEnd"/>
+      <w:r>
+        <w:t xml:space="preserve">, se </w:t>
+      </w:r>
+      <w:proofErr w:type="spellStart"/>
+      <w:r>
+        <w:t>logró</w:t>
+      </w:r>
+      <w:proofErr w:type="spellEnd"/>
+      <w:r>
+        <w:t xml:space="preserve"> </w:t>
+      </w:r>
+      <w:proofErr w:type="spellStart"/>
+      <w:r>
+        <w:t>alcanzar</w:t>
+      </w:r>
+      <w:proofErr w:type="spellEnd"/>
+      <w:r>
+        <w:t xml:space="preserve"> los </w:t>
+      </w:r>
+      <w:proofErr w:type="spellStart"/>
+      <w:r>
+        <w:t>objetivos</w:t>
+      </w:r>
+      <w:proofErr w:type="spellEnd"/>
+      <w:r>
+        <w:t xml:space="preserve"> </w:t>
+      </w:r>
+      <w:proofErr w:type="spellStart"/>
+      <w:r>
+        <w:t>propuestos</w:t>
+      </w:r>
+      <w:proofErr w:type="spellEnd"/>
+      <w:r>
+        <w:t xml:space="preserve"> por la </w:t>
+      </w:r>
+      <w:proofErr w:type="spellStart"/>
+      <w:r>
+        <w:t>cátedra</w:t>
+      </w:r>
+      <w:proofErr w:type="spellEnd"/>
+      <w:r>
+        <w:t xml:space="preserve"> </w:t>
+      </w:r>
+      <w:proofErr w:type="spellStart"/>
+      <w:r>
+        <w:t>como</w:t>
+      </w:r>
+      <w:proofErr w:type="spellEnd"/>
+      <w:r>
+        <w:t xml:space="preserve"> primer </w:t>
+      </w:r>
+      <w:proofErr w:type="spellStart"/>
+      <w:r>
+        <w:t>instancia</w:t>
+      </w:r>
+      <w:proofErr w:type="spellEnd"/>
+      <w:r>
+        <w:t>.</w:t>
       </w:r>
     </w:p>
     <w:p>
       <w:pPr>
-        <w:pStyle w:val="Ttulo1"/>
-        <w:widowControl w:val="false"/>
-        <w:spacing w:before="200" w:after="0"/>
-        <w:rPr/>
-      </w:pPr>
-      <w:bookmarkStart w:id="11" w:name="_1vkrfj6229q5"/>
-      <w:bookmarkEnd w:id="11"/>
-      <w:r>
-        <w:rPr>
-          <w:b w:val="false"/>
-          <w:color w:val="434343"/>
-          <w:sz w:val="24"/>
-          <w:szCs w:val="24"/>
-        </w:rPr>
-        <w:t>&lt; todos los objetivos que se hayan alcanzado en relación al enunciado del TPI &gt;</w:t>
+        <w:jc w:val="both"/>
+      </w:pPr>
+      <w:r>
+        <w:t xml:space="preserve">El </w:t>
+      </w:r>
+      <w:proofErr w:type="spellStart"/>
+      <w:r>
+        <w:t>proyecto</w:t>
+      </w:r>
+      <w:proofErr w:type="spellEnd"/>
+      <w:r>
+        <w:t xml:space="preserve"> </w:t>
+      </w:r>
+      <w:proofErr w:type="spellStart"/>
+      <w:r>
+        <w:t>logra</w:t>
+      </w:r>
+      <w:proofErr w:type="spellEnd"/>
+      <w:r>
+        <w:t xml:space="preserve"> </w:t>
+      </w:r>
+      <w:proofErr w:type="spellStart"/>
+      <w:r>
+        <w:t>simular</w:t>
+      </w:r>
+      <w:proofErr w:type="spellEnd"/>
+      <w:r>
+        <w:t xml:space="preserve"> la </w:t>
+      </w:r>
+      <w:proofErr w:type="spellStart"/>
+      <w:r>
+        <w:t>creación</w:t>
+      </w:r>
+      <w:proofErr w:type="spellEnd"/>
+      <w:r>
+        <w:t xml:space="preserve"> de un </w:t>
+      </w:r>
+      <w:proofErr w:type="spellStart"/>
+      <w:r>
+        <w:t>comercio</w:t>
+      </w:r>
+      <w:proofErr w:type="spellEnd"/>
+      <w:r>
+        <w:t xml:space="preserve"> con </w:t>
+      </w:r>
+      <w:proofErr w:type="spellStart"/>
+      <w:r>
+        <w:t>todos</w:t>
+      </w:r>
+      <w:proofErr w:type="spellEnd"/>
+      <w:r>
+        <w:t xml:space="preserve"> sus </w:t>
+      </w:r>
+      <w:proofErr w:type="spellStart"/>
+      <w:r>
+        <w:t>datos</w:t>
+      </w:r>
+      <w:proofErr w:type="spellEnd"/>
+      <w:r>
+        <w:t xml:space="preserve">, </w:t>
+      </w:r>
+      <w:proofErr w:type="spellStart"/>
+      <w:r>
+        <w:t>en</w:t>
+      </w:r>
+      <w:proofErr w:type="spellEnd"/>
+      <w:r>
+        <w:t xml:space="preserve"> </w:t>
+      </w:r>
+      <w:proofErr w:type="spellStart"/>
+      <w:r>
+        <w:t>donde</w:t>
+      </w:r>
+      <w:proofErr w:type="spellEnd"/>
+      <w:r>
+        <w:t xml:space="preserve"> se </w:t>
+      </w:r>
+      <w:proofErr w:type="spellStart"/>
+      <w:r>
+        <w:t>almacenan</w:t>
+      </w:r>
+      <w:proofErr w:type="spellEnd"/>
+      <w:r>
+        <w:t xml:space="preserve"> </w:t>
+      </w:r>
+      <w:proofErr w:type="spellStart"/>
+      <w:r>
+        <w:t>artículos</w:t>
+      </w:r>
+      <w:proofErr w:type="spellEnd"/>
+      <w:r>
+        <w:t xml:space="preserve"> y </w:t>
+      </w:r>
+      <w:proofErr w:type="spellStart"/>
+      <w:r>
+        <w:t>carritos</w:t>
+      </w:r>
+      <w:proofErr w:type="spellEnd"/>
+      <w:r>
+        <w:t xml:space="preserve">, </w:t>
+      </w:r>
+      <w:proofErr w:type="spellStart"/>
+      <w:r>
+        <w:t>estos</w:t>
+      </w:r>
+      <w:proofErr w:type="spellEnd"/>
+      <w:r>
+        <w:t xml:space="preserve"> </w:t>
+      </w:r>
+      <w:proofErr w:type="spellStart"/>
+      <w:r>
+        <w:t>ultimos</w:t>
+      </w:r>
+      <w:proofErr w:type="spellEnd"/>
+      <w:r>
+        <w:t xml:space="preserve"> </w:t>
+      </w:r>
+      <w:proofErr w:type="spellStart"/>
+      <w:r>
+        <w:t>pertenecientes</w:t>
+      </w:r>
+      <w:proofErr w:type="spellEnd"/>
+      <w:r>
+        <w:t xml:space="preserve"> a </w:t>
+      </w:r>
+      <w:proofErr w:type="spellStart"/>
+      <w:r>
+        <w:t>clientes</w:t>
+      </w:r>
+      <w:proofErr w:type="spellEnd"/>
+      <w:r>
+        <w:t>.</w:t>
       </w:r>
     </w:p>
     <w:p>
       <w:pPr>
-        <w:pStyle w:val="Normal"/>
-        <w:rPr/>
-      </w:pPr>
-      <w:r>
-        <w:rPr/>
+        <w:jc w:val="both"/>
+      </w:pPr>
+      <w:proofErr w:type="spellStart"/>
+      <w:r>
+        <w:t>En</w:t>
+      </w:r>
+      <w:proofErr w:type="spellEnd"/>
+      <w:r>
+        <w:t xml:space="preserve"> la </w:t>
+      </w:r>
+      <w:proofErr w:type="spellStart"/>
+      <w:r>
+        <w:t>capa</w:t>
+      </w:r>
+      <w:proofErr w:type="spellEnd"/>
+      <w:r>
+        <w:t xml:space="preserve"> Test se </w:t>
+      </w:r>
+      <w:proofErr w:type="spellStart"/>
+      <w:r>
+        <w:t>logra</w:t>
+      </w:r>
+      <w:proofErr w:type="spellEnd"/>
+      <w:r>
+        <w:t xml:space="preserve"> </w:t>
+      </w:r>
+      <w:proofErr w:type="spellStart"/>
+      <w:r>
+        <w:t>comprobar</w:t>
+      </w:r>
+      <w:proofErr w:type="spellEnd"/>
+      <w:r>
+        <w:t xml:space="preserve"> el </w:t>
+      </w:r>
+      <w:proofErr w:type="spellStart"/>
+      <w:r>
+        <w:t>correcto</w:t>
+      </w:r>
+      <w:proofErr w:type="spellEnd"/>
+      <w:r>
+        <w:t xml:space="preserve"> </w:t>
+      </w:r>
+      <w:proofErr w:type="spellStart"/>
+      <w:r>
+        <w:t>funcionamiento</w:t>
+      </w:r>
+      <w:proofErr w:type="spellEnd"/>
+      <w:r>
+        <w:t xml:space="preserve"> del </w:t>
+      </w:r>
+      <w:proofErr w:type="spellStart"/>
+      <w:r>
+        <w:t>proyecto</w:t>
+      </w:r>
+      <w:proofErr w:type="spellEnd"/>
+      <w:r>
+        <w:t xml:space="preserve"> </w:t>
+      </w:r>
+      <w:proofErr w:type="spellStart"/>
+      <w:r>
+        <w:t>validando</w:t>
+      </w:r>
+      <w:proofErr w:type="spellEnd"/>
+      <w:r>
+        <w:t xml:space="preserve"> los </w:t>
+      </w:r>
+      <w:proofErr w:type="spellStart"/>
+      <w:r>
+        <w:t>casos</w:t>
+      </w:r>
+      <w:proofErr w:type="spellEnd"/>
+      <w:r>
+        <w:t xml:space="preserve"> de </w:t>
+      </w:r>
+      <w:proofErr w:type="spellStart"/>
+      <w:r>
+        <w:t>uso</w:t>
+      </w:r>
+      <w:proofErr w:type="spellEnd"/>
+      <w:r>
+        <w:t xml:space="preserve"> </w:t>
+      </w:r>
+      <w:proofErr w:type="spellStart"/>
+      <w:r>
+        <w:t>más</w:t>
+      </w:r>
+      <w:proofErr w:type="spellEnd"/>
+      <w:r>
+        <w:t xml:space="preserve"> </w:t>
+      </w:r>
+      <w:proofErr w:type="spellStart"/>
+      <w:r>
+        <w:t>importantes</w:t>
+      </w:r>
+      <w:proofErr w:type="spellEnd"/>
+      <w:r>
+        <w:t xml:space="preserve">. El </w:t>
+      </w:r>
+      <w:proofErr w:type="spellStart"/>
+      <w:r>
+        <w:t>objetivo</w:t>
+      </w:r>
+      <w:proofErr w:type="spellEnd"/>
+      <w:r>
+        <w:t xml:space="preserve"> final de </w:t>
+      </w:r>
+      <w:proofErr w:type="spellStart"/>
+      <w:r>
+        <w:t>esta</w:t>
+      </w:r>
+      <w:proofErr w:type="spellEnd"/>
+      <w:r>
+        <w:t xml:space="preserve"> </w:t>
+      </w:r>
+      <w:proofErr w:type="spellStart"/>
+      <w:r>
+        <w:t>capa</w:t>
+      </w:r>
+      <w:proofErr w:type="spellEnd"/>
+      <w:r>
+        <w:t xml:space="preserve"> es </w:t>
+      </w:r>
+      <w:proofErr w:type="spellStart"/>
+      <w:r>
+        <w:t>demostrar</w:t>
+      </w:r>
+      <w:proofErr w:type="spellEnd"/>
+      <w:r>
+        <w:t xml:space="preserve"> </w:t>
+      </w:r>
+      <w:proofErr w:type="spellStart"/>
+      <w:r>
+        <w:t>como</w:t>
+      </w:r>
+      <w:proofErr w:type="spellEnd"/>
+      <w:r>
+        <w:t xml:space="preserve"> es el </w:t>
+      </w:r>
+      <w:proofErr w:type="spellStart"/>
+      <w:r>
+        <w:t>proceso</w:t>
+      </w:r>
+      <w:proofErr w:type="spellEnd"/>
+      <w:r>
+        <w:t xml:space="preserve"> de </w:t>
+      </w:r>
+      <w:proofErr w:type="spellStart"/>
+      <w:r>
+        <w:t>creación</w:t>
+      </w:r>
+      <w:proofErr w:type="spellEnd"/>
+      <w:r>
+        <w:t xml:space="preserve"> y </w:t>
+      </w:r>
+      <w:proofErr w:type="spellStart"/>
+      <w:r>
+        <w:t>cierre</w:t>
+      </w:r>
+      <w:proofErr w:type="spellEnd"/>
+      <w:r>
+        <w:t xml:space="preserve"> de un </w:t>
+      </w:r>
+      <w:proofErr w:type="spellStart"/>
+      <w:r>
+        <w:t>carrito</w:t>
+      </w:r>
+      <w:proofErr w:type="spellEnd"/>
+      <w:r>
+        <w:t xml:space="preserve"> dentro del </w:t>
+      </w:r>
+      <w:proofErr w:type="spellStart"/>
+      <w:r>
+        <w:t>comercio</w:t>
+      </w:r>
+      <w:proofErr w:type="spellEnd"/>
+      <w:r>
+        <w:t>.</w:t>
       </w:r>
     </w:p>
+    <w:p/>
+    <w:p/>
     <w:p>
       <w:pPr>
-        <w:pStyle w:val="Normal"/>
-        <w:rPr/>
-      </w:pPr>
-      <w:r>
-        <w:rPr/>
-      </w:r>
+        <w:pStyle w:val="Ttulo1"/>
+        <w:widowControl w:val="0"/>
+      </w:pPr>
+      <w:bookmarkStart w:id="11" w:name="_6l209sievu4g"/>
+      <w:bookmarkEnd w:id="11"/>
+      <w:proofErr w:type="spellStart"/>
+      <w:r>
+        <w:t>Detalle</w:t>
+      </w:r>
+      <w:proofErr w:type="spellEnd"/>
+      <w:r>
+        <w:t xml:space="preserve"> </w:t>
+      </w:r>
+      <w:proofErr w:type="spellStart"/>
+      <w:r>
+        <w:t>participación</w:t>
+      </w:r>
+      <w:proofErr w:type="spellEnd"/>
+      <w:r>
+        <w:t xml:space="preserve"> (por </w:t>
+      </w:r>
+      <w:proofErr w:type="spellStart"/>
+      <w:r>
+        <w:t>cada</w:t>
+      </w:r>
+      <w:proofErr w:type="spellEnd"/>
+      <w:r>
+        <w:t xml:space="preserve"> </w:t>
+      </w:r>
+      <w:proofErr w:type="spellStart"/>
+      <w:r>
+        <w:t>integrante</w:t>
+      </w:r>
+      <w:proofErr w:type="spellEnd"/>
+      <w:proofErr w:type="gramStart"/>
+      <w:r>
+        <w:t>) :</w:t>
+      </w:r>
+      <w:proofErr w:type="gramEnd"/>
     </w:p>
+    <w:p/>
     <w:p>
       <w:pPr>
-        <w:pStyle w:val="Normal"/>
-        <w:rPr/>
-      </w:pPr>
-      <w:r>
-        <w:rPr/>
-      </w:r>
-    </w:p>
-    <w:p>
-      <w:pPr>
-        <w:pStyle w:val="Normal"/>
-        <w:rPr/>
-      </w:pPr>
-      <w:r>
-        <w:rPr/>
-      </w:r>
-    </w:p>
-    <w:p>
-      <w:pPr>
         <w:pStyle w:val="Ttulo1"/>
-        <w:widowControl w:val="false"/>
-        <w:rPr/>
-      </w:pPr>
-      <w:bookmarkStart w:id="12" w:name="_6l209sievu4g"/>
-      <w:bookmarkEnd w:id="12"/>
-      <w:r>
-        <w:rPr/>
-        <w:t>Detalle participación (por cada integrante) :</w:t>
-      </w:r>
-    </w:p>
-    <w:p>
-      <w:pPr>
-        <w:pStyle w:val="Normal"/>
-        <w:rPr/>
-      </w:pPr>
-      <w:r>
-        <w:rPr/>
-      </w:r>
-    </w:p>
-    <w:p>
-      <w:pPr>
-        <w:pStyle w:val="Ttulo1"/>
-        <w:widowControl w:val="false"/>
+        <w:widowControl w:val="0"/>
         <w:numPr>
           <w:ilvl w:val="0"/>
           <w:numId w:val="1"/>
         </w:numPr>
         <w:rPr>
           <w:i/>
-          <w:i/>
-          <w:sz w:val="24"/>
-          <w:szCs w:val="24"/>
-        </w:rPr>
-      </w:pPr>
-      <w:bookmarkStart w:id="13" w:name="_e20fdk5lcz8p"/>
-      <w:bookmarkEnd w:id="13"/>
-      <w:r>
-        <w:rPr>
-          <w:b w:val="false"/>
-          <w:color w:val="434343"/>
-          <w:sz w:val="24"/>
-          <w:szCs w:val="24"/>
-        </w:rPr>
-        <w:t xml:space="preserve">&lt; nombre y apellido ( participante ) &gt; </w:t>
+          <w:sz w:val="24"/>
+          <w:szCs w:val="24"/>
+        </w:rPr>
+      </w:pPr>
+      <w:bookmarkStart w:id="12" w:name="_e20fdk5lcz8p"/>
+      <w:bookmarkEnd w:id="12"/>
+      <w:r>
+        <w:rPr>
+          <w:b w:val="0"/>
+          <w:color w:val="434343"/>
+          <w:sz w:val="24"/>
+          <w:szCs w:val="24"/>
+        </w:rPr>
+        <w:t xml:space="preserve">&lt; </w:t>
+      </w:r>
+      <w:proofErr w:type="spellStart"/>
+      <w:r>
+        <w:rPr>
+          <w:b w:val="0"/>
+          <w:color w:val="434343"/>
+          <w:sz w:val="24"/>
+          <w:szCs w:val="24"/>
+        </w:rPr>
+        <w:t>nombre</w:t>
+      </w:r>
+      <w:proofErr w:type="spellEnd"/>
+      <w:r>
+        <w:rPr>
+          <w:b w:val="0"/>
+          <w:color w:val="434343"/>
+          <w:sz w:val="24"/>
+          <w:szCs w:val="24"/>
+        </w:rPr>
+        <w:t xml:space="preserve"> y </w:t>
+      </w:r>
+      <w:proofErr w:type="spellStart"/>
+      <w:r>
+        <w:rPr>
+          <w:b w:val="0"/>
+          <w:color w:val="434343"/>
+          <w:sz w:val="24"/>
+          <w:szCs w:val="24"/>
+        </w:rPr>
+        <w:t>apellido</w:t>
+      </w:r>
+      <w:proofErr w:type="spellEnd"/>
+      <w:r>
+        <w:rPr>
+          <w:b w:val="0"/>
+          <w:color w:val="434343"/>
+          <w:sz w:val="24"/>
+          <w:szCs w:val="24"/>
+        </w:rPr>
+        <w:t xml:space="preserve"> </w:t>
+      </w:r>
+      <w:proofErr w:type="gramStart"/>
+      <w:r>
+        <w:rPr>
+          <w:b w:val="0"/>
+          <w:color w:val="434343"/>
+          <w:sz w:val="24"/>
+          <w:szCs w:val="24"/>
+        </w:rPr>
+        <w:t xml:space="preserve">( </w:t>
+      </w:r>
+      <w:proofErr w:type="spellStart"/>
+      <w:r>
+        <w:rPr>
+          <w:b w:val="0"/>
+          <w:color w:val="434343"/>
+          <w:sz w:val="24"/>
+          <w:szCs w:val="24"/>
+        </w:rPr>
+        <w:t>participante</w:t>
+      </w:r>
+      <w:proofErr w:type="spellEnd"/>
+      <w:proofErr w:type="gramEnd"/>
+      <w:r>
+        <w:rPr>
+          <w:b w:val="0"/>
+          <w:color w:val="434343"/>
+          <w:sz w:val="24"/>
+          <w:szCs w:val="24"/>
+        </w:rPr>
+        <w:t xml:space="preserve"> ) &gt; </w:t>
       </w:r>
       <w:r>
         <w:rPr>
@@ -342,93 +905,278 @@
       </w:r>
       <w:r>
         <w:rPr>
-          <w:b w:val="false"/>
-          <w:color w:val="434343"/>
-          <w:sz w:val="24"/>
-          <w:szCs w:val="24"/>
-        </w:rPr>
-        <w:t>&lt; participación del participante &gt;</w:t>
+          <w:b w:val="0"/>
+          <w:color w:val="434343"/>
+          <w:sz w:val="24"/>
+          <w:szCs w:val="24"/>
+        </w:rPr>
+        <w:t xml:space="preserve">&lt; </w:t>
+      </w:r>
+      <w:proofErr w:type="spellStart"/>
+      <w:r>
+        <w:rPr>
+          <w:b w:val="0"/>
+          <w:color w:val="434343"/>
+          <w:sz w:val="24"/>
+          <w:szCs w:val="24"/>
+        </w:rPr>
+        <w:t>participación</w:t>
+      </w:r>
+      <w:proofErr w:type="spellEnd"/>
+      <w:r>
+        <w:rPr>
+          <w:b w:val="0"/>
+          <w:color w:val="434343"/>
+          <w:sz w:val="24"/>
+          <w:szCs w:val="24"/>
+        </w:rPr>
+        <w:t xml:space="preserve"> del </w:t>
+      </w:r>
+      <w:proofErr w:type="spellStart"/>
+      <w:r>
+        <w:rPr>
+          <w:b w:val="0"/>
+          <w:color w:val="434343"/>
+          <w:sz w:val="24"/>
+          <w:szCs w:val="24"/>
+        </w:rPr>
+        <w:t>participante</w:t>
+      </w:r>
+      <w:proofErr w:type="spellEnd"/>
+      <w:r>
+        <w:rPr>
+          <w:b w:val="0"/>
+          <w:color w:val="434343"/>
+          <w:sz w:val="24"/>
+          <w:szCs w:val="24"/>
+        </w:rPr>
+        <w:t xml:space="preserve"> &gt;</w:t>
       </w:r>
     </w:p>
     <w:p>
       <w:pPr>
-        <w:pStyle w:val="Normal"/>
-        <w:ind w:left="1440" w:hanging="0"/>
-        <w:rPr/>
-      </w:pPr>
-      <w:r>
-        <w:rPr/>
-      </w:r>
+        <w:ind w:left="1440"/>
+      </w:pPr>
     </w:p>
     <w:p>
       <w:pPr>
-        <w:pStyle w:val="Normal"/>
-        <w:ind w:left="1440" w:hanging="0"/>
-        <w:rPr/>
-      </w:pPr>
-      <w:r>
-        <w:rPr/>
-      </w:r>
+        <w:ind w:left="1440"/>
+      </w:pPr>
     </w:p>
     <w:p>
       <w:pPr>
-        <w:pStyle w:val="Normal"/>
-        <w:ind w:left="1440" w:hanging="0"/>
-        <w:rPr/>
-      </w:pPr>
-      <w:r>
-        <w:rPr/>
-      </w:r>
+        <w:ind w:left="1440"/>
+      </w:pPr>
     </w:p>
+    <w:p/>
     <w:p>
       <w:pPr>
-        <w:pStyle w:val="Normal"/>
-        <w:rPr/>
-      </w:pPr>
-      <w:r>
-        <w:rPr/>
-      </w:r>
-    </w:p>
-    <w:p>
-      <w:pPr>
         <w:pStyle w:val="Ttulo1"/>
-        <w:widowControl w:val="false"/>
+        <w:widowControl w:val="0"/>
         <w:numPr>
           <w:ilvl w:val="0"/>
           <w:numId w:val="1"/>
         </w:numPr>
-        <w:rPr/>
-      </w:pPr>
-      <w:bookmarkStart w:id="14" w:name="_c75sekczk56l"/>
-      <w:bookmarkEnd w:id="14"/>
-      <w:r>
-        <w:rPr>
-          <w:b w:val="false"/>
-          <w:color w:val="434343"/>
-          <w:sz w:val="24"/>
-          <w:szCs w:val="24"/>
-        </w:rPr>
-        <w:t xml:space="preserve">Rolando A. Rapali </w:t>
-      </w:r>
-      <w:r>
-        <w:rPr>
-          <w:sz w:val="24"/>
-          <w:szCs w:val="24"/>
-        </w:rPr>
-        <w:t xml:space="preserve">: </w:t>
-      </w:r>
-      <w:r>
-        <w:rPr>
-          <w:b w:val="false"/>
-          <w:color w:val="434343"/>
-          <w:sz w:val="24"/>
-          <w:szCs w:val="24"/>
-        </w:rPr>
-        <w:t xml:space="preserve">Planteo de los casos de uso en el test,ayudar a corregir algunos </w:t>
-      </w:r>
-      <w:r>
-        <w:rPr>
-          <w:b w:val="false"/>
+      </w:pPr>
+      <w:bookmarkStart w:id="13" w:name="_c75sekczk56l"/>
+      <w:bookmarkEnd w:id="13"/>
+      <w:r>
+        <w:rPr>
+          <w:b w:val="0"/>
+          <w:color w:val="434343"/>
+          <w:sz w:val="24"/>
+          <w:szCs w:val="24"/>
+        </w:rPr>
+        <w:t xml:space="preserve">Rolando A. </w:t>
+      </w:r>
+      <w:proofErr w:type="spellStart"/>
+      <w:proofErr w:type="gramStart"/>
+      <w:r>
+        <w:rPr>
+          <w:b w:val="0"/>
+          <w:color w:val="434343"/>
+          <w:sz w:val="24"/>
+          <w:szCs w:val="24"/>
+        </w:rPr>
+        <w:t>Rapali</w:t>
+      </w:r>
+      <w:proofErr w:type="spellEnd"/>
+      <w:r>
+        <w:rPr>
+          <w:b w:val="0"/>
+          <w:color w:val="434343"/>
+          <w:sz w:val="24"/>
+          <w:szCs w:val="24"/>
+        </w:rPr>
+        <w:t xml:space="preserve"> </w:t>
+      </w:r>
+      <w:r>
+        <w:rPr>
+          <w:sz w:val="24"/>
+          <w:szCs w:val="24"/>
+        </w:rPr>
+        <w:t>:</w:t>
+      </w:r>
+      <w:proofErr w:type="gramEnd"/>
+      <w:r>
+        <w:rPr>
+          <w:sz w:val="24"/>
+          <w:szCs w:val="24"/>
+        </w:rPr>
+        <w:t xml:space="preserve"> </w:t>
+      </w:r>
+      <w:proofErr w:type="spellStart"/>
+      <w:r>
+        <w:rPr>
+          <w:b w:val="0"/>
+          <w:color w:val="434343"/>
+          <w:sz w:val="24"/>
+          <w:szCs w:val="24"/>
+        </w:rPr>
+        <w:t>Planteo</w:t>
+      </w:r>
+      <w:proofErr w:type="spellEnd"/>
+      <w:r>
+        <w:rPr>
+          <w:b w:val="0"/>
+          <w:color w:val="434343"/>
+          <w:sz w:val="24"/>
+          <w:szCs w:val="24"/>
+        </w:rPr>
+        <w:t xml:space="preserve"> de los </w:t>
+      </w:r>
+      <w:proofErr w:type="spellStart"/>
+      <w:r>
+        <w:rPr>
+          <w:b w:val="0"/>
+          <w:color w:val="434343"/>
+          <w:sz w:val="24"/>
+          <w:szCs w:val="24"/>
+        </w:rPr>
+        <w:t>casos</w:t>
+      </w:r>
+      <w:proofErr w:type="spellEnd"/>
+      <w:r>
+        <w:rPr>
+          <w:b w:val="0"/>
+          <w:color w:val="434343"/>
+          <w:sz w:val="24"/>
+          <w:szCs w:val="24"/>
+        </w:rPr>
+        <w:t xml:space="preserve"> de </w:t>
+      </w:r>
+      <w:proofErr w:type="spellStart"/>
+      <w:r>
+        <w:rPr>
+          <w:b w:val="0"/>
+          <w:color w:val="434343"/>
+          <w:sz w:val="24"/>
+          <w:szCs w:val="24"/>
+        </w:rPr>
+        <w:t>uso</w:t>
+      </w:r>
+      <w:proofErr w:type="spellEnd"/>
+      <w:r>
+        <w:rPr>
+          <w:b w:val="0"/>
+          <w:color w:val="434343"/>
+          <w:sz w:val="24"/>
+          <w:szCs w:val="24"/>
+        </w:rPr>
+        <w:t xml:space="preserve"> </w:t>
+      </w:r>
+      <w:proofErr w:type="spellStart"/>
+      <w:r>
+        <w:rPr>
+          <w:b w:val="0"/>
+          <w:color w:val="434343"/>
+          <w:sz w:val="24"/>
+          <w:szCs w:val="24"/>
+        </w:rPr>
+        <w:t>en</w:t>
+      </w:r>
+      <w:proofErr w:type="spellEnd"/>
+      <w:r>
+        <w:rPr>
+          <w:b w:val="0"/>
+          <w:color w:val="434343"/>
+          <w:sz w:val="24"/>
+          <w:szCs w:val="24"/>
+        </w:rPr>
+        <w:t xml:space="preserve"> el test,</w:t>
+      </w:r>
+      <w:r>
+        <w:rPr>
+          <w:b w:val="0"/>
+          <w:color w:val="434343"/>
+          <w:sz w:val="24"/>
+          <w:szCs w:val="24"/>
+        </w:rPr>
+        <w:t xml:space="preserve"> </w:t>
+      </w:r>
+      <w:proofErr w:type="spellStart"/>
+      <w:r>
+        <w:rPr>
+          <w:b w:val="0"/>
+          <w:color w:val="434343"/>
+          <w:sz w:val="24"/>
+          <w:szCs w:val="24"/>
+        </w:rPr>
+        <w:t>ayudar</w:t>
+      </w:r>
+      <w:proofErr w:type="spellEnd"/>
+      <w:r>
+        <w:rPr>
+          <w:b w:val="0"/>
+          <w:color w:val="434343"/>
+          <w:sz w:val="24"/>
+          <w:szCs w:val="24"/>
+        </w:rPr>
+        <w:t xml:space="preserve"> a </w:t>
+      </w:r>
+      <w:proofErr w:type="spellStart"/>
+      <w:r>
+        <w:rPr>
+          <w:b w:val="0"/>
+          <w:color w:val="434343"/>
+          <w:sz w:val="24"/>
+          <w:szCs w:val="24"/>
+        </w:rPr>
+        <w:t>corregir</w:t>
+      </w:r>
+      <w:proofErr w:type="spellEnd"/>
+      <w:r>
+        <w:rPr>
+          <w:b w:val="0"/>
+          <w:color w:val="434343"/>
+          <w:sz w:val="24"/>
+          <w:szCs w:val="24"/>
+        </w:rPr>
+        <w:t xml:space="preserve"> </w:t>
+      </w:r>
+      <w:proofErr w:type="spellStart"/>
+      <w:r>
+        <w:rPr>
+          <w:b w:val="0"/>
+          <w:color w:val="434343"/>
+          <w:sz w:val="24"/>
+          <w:szCs w:val="24"/>
+        </w:rPr>
+        <w:t>algunos</w:t>
+      </w:r>
+      <w:proofErr w:type="spellEnd"/>
+      <w:r>
+        <w:rPr>
+          <w:b w:val="0"/>
+          <w:color w:val="434343"/>
+          <w:sz w:val="24"/>
+          <w:szCs w:val="24"/>
+        </w:rPr>
+        <w:t xml:space="preserve"> </w:t>
+      </w:r>
+      <w:r>
+        <w:rPr>
+          <w:b w:val="0"/>
           <w:color w:val="434343"/>
           <w:sz w:val="24"/>
           <w:szCs w:val="24"/>
@@ -438,253 +1186,484 @@
       </w:r>
       <w:r>
         <w:rPr>
-          <w:b w:val="false"/>
-          <w:color w:val="434343"/>
-          <w:sz w:val="24"/>
-          <w:szCs w:val="24"/>
-        </w:rPr>
-        <w:t xml:space="preserve"> de valida</w:t>
-      </w:r>
-      <w:bookmarkStart w:id="15" w:name="_GoBack"/>
-      <w:bookmarkEnd w:id="15"/>
-      <w:r>
-        <w:rPr>
-          <w:b w:val="false"/>
-          <w:color w:val="434343"/>
-          <w:sz w:val="24"/>
-          <w:szCs w:val="24"/>
-        </w:rPr>
-        <w:t>ci</w:t>
-      </w:r>
-      <w:r>
-        <w:rPr>
-          <w:b w:val="false"/>
-          <w:color w:val="434343"/>
-          <w:sz w:val="24"/>
-          <w:szCs w:val="24"/>
-        </w:rPr>
-        <w:t>ó</w:t>
-      </w:r>
-      <w:r>
-        <w:rPr>
-          <w:b w:val="false"/>
-          <w:color w:val="434343"/>
-          <w:sz w:val="24"/>
-          <w:szCs w:val="24"/>
-        </w:rPr>
-        <w:t>n</w:t>
-      </w:r>
+          <w:b w:val="0"/>
+          <w:color w:val="434343"/>
+          <w:sz w:val="24"/>
+          <w:szCs w:val="24"/>
+        </w:rPr>
+        <w:t xml:space="preserve"> de </w:t>
+      </w:r>
+      <w:proofErr w:type="spellStart"/>
+      <w:r>
+        <w:rPr>
+          <w:b w:val="0"/>
+          <w:color w:val="434343"/>
+          <w:sz w:val="24"/>
+          <w:szCs w:val="24"/>
+        </w:rPr>
+        <w:t>validación</w:t>
+      </w:r>
+      <w:proofErr w:type="spellEnd"/>
+    </w:p>
+    <w:p/>
+    <w:p>
+      <w:pPr>
+        <w:ind w:left="1440"/>
+      </w:pPr>
     </w:p>
     <w:p>
       <w:pPr>
-        <w:pStyle w:val="Normal"/>
-        <w:rPr/>
-      </w:pPr>
-      <w:r>
-        <w:rPr/>
-      </w:r>
+        <w:ind w:left="1440"/>
+      </w:pPr>
     </w:p>
+    <w:p/>
     <w:p>
       <w:pPr>
-        <w:pStyle w:val="Normal"/>
-        <w:ind w:left="1440" w:hanging="0"/>
-        <w:rPr/>
-      </w:pPr>
-      <w:r>
-        <w:rPr/>
-      </w:r>
-    </w:p>
-    <w:p>
-      <w:pPr>
-        <w:pStyle w:val="Normal"/>
-        <w:ind w:left="1440" w:hanging="0"/>
-        <w:rPr/>
-      </w:pPr>
-      <w:r>
-        <w:rPr/>
-      </w:r>
-    </w:p>
-    <w:p>
-      <w:pPr>
-        <w:pStyle w:val="Normal"/>
-        <w:rPr/>
-      </w:pPr>
-      <w:r>
-        <w:rPr/>
-      </w:r>
-    </w:p>
-    <w:p>
-      <w:pPr>
         <w:pStyle w:val="Ttulo1"/>
-        <w:widowControl w:val="false"/>
+        <w:widowControl w:val="0"/>
         <w:numPr>
           <w:ilvl w:val="0"/>
           <w:numId w:val="1"/>
         </w:numPr>
         <w:rPr>
           <w:i/>
-          <w:i/>
-          <w:sz w:val="24"/>
-          <w:szCs w:val="24"/>
-        </w:rPr>
-      </w:pPr>
-      <w:bookmarkStart w:id="16" w:name="_7k9h456z84yv"/>
-      <w:bookmarkEnd w:id="16"/>
-      <w:r>
-        <w:rPr>
-          <w:b w:val="false"/>
-          <w:color w:val="434343"/>
-          <w:sz w:val="24"/>
-          <w:szCs w:val="24"/>
-        </w:rPr>
-        <w:t xml:space="preserve">&lt; nombre y apellido ( participante ) &gt; </w:t>
-      </w:r>
-      <w:r>
-        <w:rPr>
-          <w:sz w:val="24"/>
-          <w:szCs w:val="24"/>
-        </w:rPr>
-        <w:t xml:space="preserve">: </w:t>
-      </w:r>
-      <w:r>
-        <w:rPr>
-          <w:b w:val="false"/>
-          <w:color w:val="434343"/>
-          <w:sz w:val="24"/>
-          <w:szCs w:val="24"/>
-        </w:rPr>
-        <w:t>&lt; participación del participante &gt;</w:t>
+          <w:sz w:val="24"/>
+          <w:szCs w:val="24"/>
+        </w:rPr>
+      </w:pPr>
+      <w:bookmarkStart w:id="14" w:name="_7k9h456z84yv"/>
+      <w:bookmarkEnd w:id="14"/>
+      <w:r>
+        <w:rPr>
+          <w:b w:val="0"/>
+          <w:color w:val="434343"/>
+          <w:sz w:val="24"/>
+          <w:szCs w:val="24"/>
+        </w:rPr>
+        <w:t xml:space="preserve">Juan M. </w:t>
+      </w:r>
+      <w:proofErr w:type="gramStart"/>
+      <w:r>
+        <w:rPr>
+          <w:b w:val="0"/>
+          <w:color w:val="434343"/>
+          <w:sz w:val="24"/>
+          <w:szCs w:val="24"/>
+        </w:rPr>
+        <w:t>Sanchez :</w:t>
+      </w:r>
+      <w:proofErr w:type="gramEnd"/>
+      <w:r>
+        <w:rPr>
+          <w:b w:val="0"/>
+          <w:color w:val="434343"/>
+          <w:sz w:val="24"/>
+          <w:szCs w:val="24"/>
+        </w:rPr>
+        <w:t xml:space="preserve">  </w:t>
+      </w:r>
+      <w:proofErr w:type="spellStart"/>
+      <w:r>
+        <w:rPr>
+          <w:b w:val="0"/>
+          <w:color w:val="434343"/>
+          <w:sz w:val="24"/>
+          <w:szCs w:val="24"/>
+        </w:rPr>
+        <w:t>Creación</w:t>
+      </w:r>
+      <w:proofErr w:type="spellEnd"/>
+      <w:r>
+        <w:rPr>
+          <w:b w:val="0"/>
+          <w:color w:val="434343"/>
+          <w:sz w:val="24"/>
+          <w:szCs w:val="24"/>
+        </w:rPr>
+        <w:t xml:space="preserve"> de </w:t>
+      </w:r>
+      <w:proofErr w:type="spellStart"/>
+      <w:r>
+        <w:rPr>
+          <w:b w:val="0"/>
+          <w:color w:val="434343"/>
+          <w:sz w:val="24"/>
+          <w:szCs w:val="24"/>
+        </w:rPr>
+        <w:t>clases</w:t>
+      </w:r>
+      <w:proofErr w:type="spellEnd"/>
+      <w:r>
+        <w:rPr>
+          <w:b w:val="0"/>
+          <w:color w:val="434343"/>
+          <w:sz w:val="24"/>
+          <w:szCs w:val="24"/>
+        </w:rPr>
+        <w:t xml:space="preserve">, </w:t>
+      </w:r>
+      <w:proofErr w:type="spellStart"/>
+      <w:r>
+        <w:rPr>
+          <w:b w:val="0"/>
+          <w:color w:val="434343"/>
+          <w:sz w:val="24"/>
+          <w:szCs w:val="24"/>
+        </w:rPr>
+        <w:t>desarrollo</w:t>
+      </w:r>
+      <w:proofErr w:type="spellEnd"/>
+      <w:r>
+        <w:rPr>
+          <w:b w:val="0"/>
+          <w:color w:val="434343"/>
+          <w:sz w:val="24"/>
+          <w:szCs w:val="24"/>
+        </w:rPr>
+        <w:t xml:space="preserve"> de </w:t>
+      </w:r>
+      <w:proofErr w:type="spellStart"/>
+      <w:r>
+        <w:rPr>
+          <w:b w:val="0"/>
+          <w:color w:val="434343"/>
+          <w:sz w:val="24"/>
+          <w:szCs w:val="24"/>
+        </w:rPr>
+        <w:t>métodos</w:t>
+      </w:r>
+      <w:proofErr w:type="spellEnd"/>
+      <w:r>
+        <w:rPr>
+          <w:b w:val="0"/>
+          <w:color w:val="434343"/>
+          <w:sz w:val="24"/>
+          <w:szCs w:val="24"/>
+        </w:rPr>
+        <w:t xml:space="preserve">, </w:t>
+      </w:r>
+      <w:proofErr w:type="spellStart"/>
+      <w:r>
+        <w:rPr>
+          <w:b w:val="0"/>
+          <w:color w:val="434343"/>
+          <w:sz w:val="24"/>
+          <w:szCs w:val="24"/>
+        </w:rPr>
+        <w:t>correciones</w:t>
+      </w:r>
+      <w:proofErr w:type="spellEnd"/>
+      <w:r>
+        <w:rPr>
+          <w:b w:val="0"/>
+          <w:color w:val="434343"/>
+          <w:sz w:val="24"/>
+          <w:szCs w:val="24"/>
+        </w:rPr>
+        <w:t xml:space="preserve"> </w:t>
+      </w:r>
+      <w:proofErr w:type="spellStart"/>
+      <w:r>
+        <w:rPr>
+          <w:b w:val="0"/>
+          <w:color w:val="434343"/>
+          <w:sz w:val="24"/>
+          <w:szCs w:val="24"/>
+        </w:rPr>
+        <w:t>propuestas</w:t>
+      </w:r>
+      <w:proofErr w:type="spellEnd"/>
+      <w:r>
+        <w:rPr>
+          <w:b w:val="0"/>
+          <w:color w:val="434343"/>
+          <w:sz w:val="24"/>
+          <w:szCs w:val="24"/>
+        </w:rPr>
+        <w:t xml:space="preserve"> por la </w:t>
+      </w:r>
+      <w:proofErr w:type="spellStart"/>
+      <w:r>
+        <w:rPr>
+          <w:b w:val="0"/>
+          <w:color w:val="434343"/>
+          <w:sz w:val="24"/>
+          <w:szCs w:val="24"/>
+        </w:rPr>
+        <w:t>materia</w:t>
+      </w:r>
+      <w:proofErr w:type="spellEnd"/>
+      <w:r>
+        <w:rPr>
+          <w:b w:val="0"/>
+          <w:color w:val="434343"/>
+          <w:sz w:val="24"/>
+          <w:szCs w:val="24"/>
+        </w:rPr>
+        <w:t>.</w:t>
+      </w:r>
+    </w:p>
+    <w:p/>
+    <w:p/>
+    <w:p/>
+    <w:p/>
+    <w:p/>
+    <w:p>
+      <w:pPr>
+        <w:pStyle w:val="Ttulo1"/>
+        <w:widowControl w:val="0"/>
+      </w:pPr>
+      <w:bookmarkStart w:id="15" w:name="_t04gojr7v82u"/>
+      <w:bookmarkEnd w:id="15"/>
+      <w:proofErr w:type="spellStart"/>
+      <w:r>
+        <w:t>Inconvenientes</w:t>
+      </w:r>
+      <w:proofErr w:type="spellEnd"/>
+      <w:r>
+        <w:t>:</w:t>
       </w:r>
     </w:p>
     <w:p>
       <w:pPr>
-        <w:pStyle w:val="Normal"/>
-        <w:rPr/>
-      </w:pPr>
-      <w:r>
-        <w:rPr/>
+        <w:pStyle w:val="Ttulo1"/>
+        <w:widowControl w:val="0"/>
+        <w:spacing w:before="200"/>
+      </w:pPr>
+      <w:bookmarkStart w:id="16" w:name="_qar9jt54e1ud"/>
+      <w:bookmarkEnd w:id="16"/>
+      <w:r>
+        <w:rPr>
+          <w:b w:val="0"/>
+          <w:color w:val="434343"/>
+          <w:sz w:val="24"/>
+          <w:szCs w:val="24"/>
+        </w:rPr>
+        <w:t xml:space="preserve">Se </w:t>
+      </w:r>
+      <w:proofErr w:type="spellStart"/>
+      <w:r>
+        <w:rPr>
+          <w:b w:val="0"/>
+          <w:color w:val="434343"/>
+          <w:sz w:val="24"/>
+          <w:szCs w:val="24"/>
+        </w:rPr>
+        <w:t>presentaron</w:t>
+      </w:r>
+      <w:proofErr w:type="spellEnd"/>
+      <w:r>
+        <w:rPr>
+          <w:b w:val="0"/>
+          <w:color w:val="434343"/>
+          <w:sz w:val="24"/>
+          <w:szCs w:val="24"/>
+        </w:rPr>
+        <w:t xml:space="preserve"> </w:t>
+      </w:r>
+      <w:proofErr w:type="spellStart"/>
+      <w:r>
+        <w:rPr>
+          <w:b w:val="0"/>
+          <w:color w:val="434343"/>
+          <w:sz w:val="24"/>
+          <w:szCs w:val="24"/>
+        </w:rPr>
+        <w:t>inconvenientes</w:t>
+      </w:r>
+      <w:proofErr w:type="spellEnd"/>
+      <w:r>
+        <w:rPr>
+          <w:b w:val="0"/>
+          <w:color w:val="434343"/>
+          <w:sz w:val="24"/>
+          <w:szCs w:val="24"/>
+        </w:rPr>
+        <w:t xml:space="preserve"> de </w:t>
+      </w:r>
+      <w:proofErr w:type="spellStart"/>
+      <w:r>
+        <w:rPr>
+          <w:b w:val="0"/>
+          <w:color w:val="434343"/>
+          <w:sz w:val="24"/>
+          <w:szCs w:val="24"/>
+        </w:rPr>
+        <w:t>interpretación</w:t>
+      </w:r>
+      <w:proofErr w:type="spellEnd"/>
+      <w:r>
+        <w:rPr>
+          <w:b w:val="0"/>
+          <w:color w:val="434343"/>
+          <w:sz w:val="24"/>
+          <w:szCs w:val="24"/>
+        </w:rPr>
+        <w:t xml:space="preserve"> de </w:t>
+      </w:r>
+      <w:proofErr w:type="spellStart"/>
+      <w:r>
+        <w:rPr>
+          <w:b w:val="0"/>
+          <w:color w:val="434343"/>
+          <w:sz w:val="24"/>
+          <w:szCs w:val="24"/>
+        </w:rPr>
+        <w:t>enunciado</w:t>
+      </w:r>
+      <w:proofErr w:type="spellEnd"/>
+      <w:r>
+        <w:rPr>
+          <w:b w:val="0"/>
+          <w:color w:val="434343"/>
+          <w:sz w:val="24"/>
+          <w:szCs w:val="24"/>
+        </w:rPr>
+        <w:t xml:space="preserve">, los </w:t>
+      </w:r>
+      <w:proofErr w:type="spellStart"/>
+      <w:r>
+        <w:rPr>
+          <w:b w:val="0"/>
+          <w:color w:val="434343"/>
+          <w:sz w:val="24"/>
+          <w:szCs w:val="24"/>
+        </w:rPr>
+        <w:t>cuales</w:t>
+      </w:r>
+      <w:proofErr w:type="spellEnd"/>
+      <w:r>
+        <w:rPr>
+          <w:b w:val="0"/>
+          <w:color w:val="434343"/>
+          <w:sz w:val="24"/>
+          <w:szCs w:val="24"/>
+        </w:rPr>
+        <w:t xml:space="preserve"> se </w:t>
+      </w:r>
+      <w:proofErr w:type="spellStart"/>
+      <w:r>
+        <w:rPr>
+          <w:b w:val="0"/>
+          <w:color w:val="434343"/>
+          <w:sz w:val="24"/>
+          <w:szCs w:val="24"/>
+        </w:rPr>
+        <w:t>solucionaron</w:t>
+      </w:r>
+      <w:proofErr w:type="spellEnd"/>
+      <w:r>
+        <w:rPr>
+          <w:b w:val="0"/>
+          <w:color w:val="434343"/>
+          <w:sz w:val="24"/>
+          <w:szCs w:val="24"/>
+        </w:rPr>
+        <w:t xml:space="preserve"> </w:t>
+      </w:r>
+      <w:proofErr w:type="spellStart"/>
+      <w:r>
+        <w:rPr>
+          <w:b w:val="0"/>
+          <w:color w:val="434343"/>
+          <w:sz w:val="24"/>
+          <w:szCs w:val="24"/>
+        </w:rPr>
+        <w:t>en</w:t>
+      </w:r>
+      <w:proofErr w:type="spellEnd"/>
+      <w:r>
+        <w:rPr>
+          <w:b w:val="0"/>
+          <w:color w:val="434343"/>
+          <w:sz w:val="24"/>
+          <w:szCs w:val="24"/>
+        </w:rPr>
+        <w:t xml:space="preserve"> las </w:t>
+      </w:r>
+      <w:proofErr w:type="spellStart"/>
+      <w:r>
+        <w:rPr>
+          <w:b w:val="0"/>
+          <w:color w:val="434343"/>
+          <w:sz w:val="24"/>
+          <w:szCs w:val="24"/>
+        </w:rPr>
+        <w:t>clases</w:t>
+      </w:r>
+      <w:proofErr w:type="spellEnd"/>
+      <w:r>
+        <w:rPr>
+          <w:b w:val="0"/>
+          <w:color w:val="434343"/>
+          <w:sz w:val="24"/>
+          <w:szCs w:val="24"/>
+        </w:rPr>
+        <w:t xml:space="preserve"> de consulta y la </w:t>
+      </w:r>
+      <w:proofErr w:type="spellStart"/>
+      <w:r>
+        <w:rPr>
+          <w:b w:val="0"/>
+          <w:color w:val="434343"/>
+          <w:sz w:val="24"/>
+          <w:szCs w:val="24"/>
+        </w:rPr>
+        <w:t>clase</w:t>
+      </w:r>
+      <w:proofErr w:type="spellEnd"/>
+      <w:r>
+        <w:rPr>
+          <w:b w:val="0"/>
+          <w:color w:val="434343"/>
+          <w:sz w:val="24"/>
+          <w:szCs w:val="24"/>
+        </w:rPr>
+        <w:t xml:space="preserve"> de pre-</w:t>
+      </w:r>
+      <w:proofErr w:type="spellStart"/>
+      <w:r>
+        <w:rPr>
+          <w:b w:val="0"/>
+          <w:color w:val="434343"/>
+          <w:sz w:val="24"/>
+          <w:szCs w:val="24"/>
+        </w:rPr>
+        <w:t>correción</w:t>
+      </w:r>
+      <w:proofErr w:type="spellEnd"/>
+      <w:r>
+        <w:rPr>
+          <w:b w:val="0"/>
+          <w:color w:val="434343"/>
+          <w:sz w:val="24"/>
+          <w:szCs w:val="24"/>
+        </w:rPr>
+        <w:t>.</w:t>
       </w:r>
     </w:p>
-    <w:p>
-      <w:pPr>
-        <w:pStyle w:val="Normal"/>
-        <w:rPr/>
-      </w:pPr>
-      <w:r>
-        <w:rPr/>
-      </w:r>
-    </w:p>
-    <w:p>
-      <w:pPr>
-        <w:pStyle w:val="Normal"/>
-        <w:rPr/>
-      </w:pPr>
-      <w:r>
-        <w:rPr/>
-      </w:r>
-    </w:p>
-    <w:p>
-      <w:pPr>
-        <w:pStyle w:val="Normal"/>
-        <w:rPr/>
-      </w:pPr>
-      <w:r>
-        <w:rPr/>
-      </w:r>
-    </w:p>
-    <w:p>
-      <w:pPr>
-        <w:pStyle w:val="Normal"/>
-        <w:rPr/>
-      </w:pPr>
-      <w:r>
-        <w:rPr/>
-      </w:r>
-    </w:p>
-    <w:p>
-      <w:pPr>
-        <w:pStyle w:val="Ttulo1"/>
-        <w:widowControl w:val="false"/>
-        <w:rPr/>
-      </w:pPr>
-      <w:bookmarkStart w:id="17" w:name="_t04gojr7v82u"/>
-      <w:bookmarkEnd w:id="17"/>
-      <w:r>
-        <w:rPr/>
-        <w:t>Inconvenientes:</w:t>
-      </w:r>
-    </w:p>
-    <w:p>
-      <w:pPr>
-        <w:pStyle w:val="Ttulo1"/>
-        <w:widowControl w:val="false"/>
-        <w:spacing w:before="200" w:after="0"/>
-        <w:rPr/>
-      </w:pPr>
-      <w:bookmarkStart w:id="18" w:name="_qar9jt54e1ud"/>
-      <w:bookmarkEnd w:id="18"/>
-      <w:r>
-        <w:rPr>
-          <w:b w:val="false"/>
-          <w:color w:val="434343"/>
-          <w:sz w:val="24"/>
-          <w:szCs w:val="24"/>
-        </w:rPr>
-        <w:t>&lt; todos aquellos obstáculos que hayan interferido en el desarrollo y avance del TPI &gt;</w:t>
-      </w:r>
-    </w:p>
-    <w:p>
-      <w:pPr>
-        <w:pStyle w:val="Normal"/>
-        <w:rPr/>
-      </w:pPr>
-      <w:r>
-        <w:rPr/>
-      </w:r>
-    </w:p>
-    <w:p>
-      <w:pPr>
-        <w:pStyle w:val="Normal"/>
-        <w:rPr/>
-      </w:pPr>
-      <w:r>
-        <w:rPr/>
-      </w:r>
-    </w:p>
-    <w:p>
-      <w:pPr>
-        <w:pStyle w:val="Normal"/>
-        <w:rPr/>
-      </w:pPr>
-      <w:r>
-        <w:rPr/>
-      </w:r>
-    </w:p>
-    <w:p>
-      <w:pPr>
-        <w:pStyle w:val="Normal"/>
-        <w:rPr/>
-      </w:pPr>
-      <w:r>
-        <w:rPr/>
-      </w:r>
-    </w:p>
+    <w:p/>
+    <w:p/>
+    <w:p/>
+    <w:p/>
     <w:sectPr>
-      <w:type w:val="nextPage"/>
       <w:pgSz w:w="12240" w:h="20160"/>
-      <w:pgMar w:left="1440" w:right="1440" w:header="0" w:top="1440" w:footer="0" w:bottom="1440" w:gutter="0"/>
-      <w:pgNumType w:start="1" w:fmt="decimal"/>
-      <w:formProt w:val="false"/>
-      <w:textDirection w:val="lrTb"/>
-      <w:docGrid w:type="default" w:linePitch="100" w:charSpace="4096"/>
+      <w:pgMar w:top="1440" w:right="1440" w:bottom="1440" w:left="1440" w:header="0" w:footer="0" w:gutter="0"/>
+      <w:pgNumType w:start="1"/>
+      <w:cols w:space="720"/>
+      <w:formProt w:val="0"/>
+      <w:docGrid w:linePitch="100" w:charSpace="4096"/>
     </w:sectPr>
   </w:body>
 </w:document>
 </file>
 
 <file path=word/numbering.xml><?xml version="1.0" encoding="utf-8"?>
-<w:numbering xmlns:w="http://schemas.openxmlformats.org/wordprocessingml/2006/main" xmlns:o="urn:schemas-microsoft-com:office:office" xmlns:r="http://schemas.openxmlformats.org/officeDocument/2006/relationships" xmlns:v="urn:schemas-microsoft-com:vml">
-  <w:abstractNum w:abstractNumId="1">
+<w:numbering xmlns:wpc="http://schemas.microsoft.com/office/word/2010/wordprocessingCanvas" xmlns:cx="http://schemas.microsoft.com/office/drawing/2014/chartex" xmlns:cx1="http://schemas.microsoft.com/office/drawing/2015/9/8/chartex" xmlns:cx2="http://schemas.microsoft.com/office/drawing/2015/10/21/chartex" xmlns:cx3="http://schemas.microsoft.com/office/drawing/2016/5/9/chartex" xmlns:cx4="http://schemas.microsoft.com/office/drawing/2016/5/10/chartex" xmlns:cx5="http://schemas.microsoft.com/office/drawing/2016/5/11/chartex" xmlns:cx6="http://schemas.microsoft.com/office/drawing/2016/5/12/chartex" xmlns:cx7="http://schemas.microsoft.com/office/drawing/2016/5/13/chartex" xmlns:cx8="http://schemas.microsoft.com/office/drawing/2016/5/14/chartex" xmlns:mc="http://schemas.openxmlformats.org/markup-compatibility/2006" xmlns:aink="http://schemas.microsoft.com/office/drawing/2016/ink" xmlns:am3d="http://schemas.microsoft.com/office/drawing/2017/model3d" xmlns:o="urn:schemas-microsoft-com:office:office" xmlns:r="http://schemas.openxmlformats.org/officeDocument/2006/relationships" xmlns:m="http://schemas.openxmlformats.org/officeDocument/2006/math" xmlns:v="urn:schemas-microsoft-com:vml" xmlns:wp14="http://schemas.microsoft.com/office/word/2010/wordprocessingDrawing" xmlns:wp="http://schemas.openxmlformats.org/drawingml/2006/wordprocessingDrawing" xmlns:w10="urn:schemas-microsoft-com:office:word" xmlns:w="http://schemas.openxmlformats.org/wordprocessingml/2006/main" xmlns:w14="http://schemas.microsoft.com/office/word/2010/wordml" xmlns:w15="http://schemas.microsoft.com/office/word/2012/wordml" xmlns:w16cex="http://schemas.microsoft.com/office/word/2018/wordml/cex" xmlns:w16cid="http://schemas.microsoft.com/office/word/2016/wordml/cid" xmlns:w16="http://schemas.microsoft.com/office/word/2018/wordml" xmlns:w16se="http://schemas.microsoft.com/office/word/2015/wordml/symex" xmlns:wpg="http://schemas.microsoft.com/office/word/2010/wordprocessingGroup" xmlns:wpi="http://schemas.microsoft.com/office/word/2010/wordprocessingInk" xmlns:wne="http://schemas.microsoft.com/office/word/2006/wordml" xmlns:wps="http://schemas.microsoft.com/office/word/2010/wordprocessingShape" mc:Ignorable="w14 w15 w16se w16cid w16 w16cex wp14">
+  <w:abstractNum w:abstractNumId="0" w15:restartNumberingAfterBreak="0">
+    <w:nsid w:val="29A42672"/>
+    <w:multiLevelType w:val="multilevel"/>
+    <w:tmpl w:val="538C7494"/>
     <w:lvl w:ilvl="0">
       <w:start w:val="1"/>
       <w:numFmt w:val="decimal"/>
@@ -795,7 +1774,105 @@
       </w:rPr>
     </w:lvl>
   </w:abstractNum>
-  <w:abstractNum w:abstractNumId="2">
+  <w:abstractNum w:abstractNumId="1" w15:restartNumberingAfterBreak="0">
+    <w:nsid w:val="643F7EAB"/>
+    <w:multiLevelType w:val="multilevel"/>
+    <w:tmpl w:val="99D896DA"/>
+    <w:lvl w:ilvl="0">
+      <w:start w:val="1"/>
+      <w:numFmt w:val="none"/>
+      <w:suff w:val="nothing"/>
+      <w:lvlText w:val=""/>
+      <w:lvlJc w:val="left"/>
+      <w:pPr>
+        <w:ind w:left="0" w:firstLine="0"/>
+      </w:pPr>
+    </w:lvl>
+    <w:lvl w:ilvl="1">
+      <w:start w:val="1"/>
+      <w:numFmt w:val="none"/>
+      <w:suff w:val="nothing"/>
+      <w:lvlText w:val=""/>
+      <w:lvlJc w:val="left"/>
+      <w:pPr>
+        <w:ind w:left="0" w:firstLine="0"/>
+      </w:pPr>
+    </w:lvl>
+    <w:lvl w:ilvl="2">
+      <w:start w:val="1"/>
+      <w:numFmt w:val="none"/>
+      <w:suff w:val="nothing"/>
+      <w:lvlText w:val=""/>
+      <w:lvlJc w:val="left"/>
+      <w:pPr>
+        <w:ind w:left="0" w:firstLine="0"/>
+      </w:pPr>
+    </w:lvl>
+    <w:lvl w:ilvl="3">
+      <w:start w:val="1"/>
+      <w:numFmt w:val="none"/>
+      <w:suff w:val="nothing"/>
+      <w:lvlText w:val=""/>
+      <w:lvlJc w:val="left"/>
+      <w:pPr>
+        <w:ind w:left="0" w:firstLine="0"/>
+      </w:pPr>
+    </w:lvl>
+    <w:lvl w:ilvl="4">
+      <w:start w:val="1"/>
+      <w:numFmt w:val="none"/>
+      <w:suff w:val="nothing"/>
+      <w:lvlText w:val=""/>
+      <w:lvlJc w:val="left"/>
+      <w:pPr>
+        <w:ind w:left="0" w:firstLine="0"/>
+      </w:pPr>
+    </w:lvl>
+    <w:lvl w:ilvl="5">
+      <w:start w:val="1"/>
+      <w:numFmt w:val="none"/>
+      <w:suff w:val="nothing"/>
+      <w:lvlText w:val=""/>
+      <w:lvlJc w:val="left"/>
+      <w:pPr>
+        <w:ind w:left="0" w:firstLine="0"/>
+      </w:pPr>
+    </w:lvl>
+    <w:lvl w:ilvl="6">
+      <w:start w:val="1"/>
+      <w:numFmt w:val="none"/>
+      <w:suff w:val="nothing"/>
+      <w:lvlText w:val=""/>
+      <w:lvlJc w:val="left"/>
+      <w:pPr>
+        <w:ind w:left="0" w:firstLine="0"/>
+      </w:pPr>
+    </w:lvl>
+    <w:lvl w:ilvl="7">
+      <w:start w:val="1"/>
+      <w:numFmt w:val="none"/>
+      <w:suff w:val="nothing"/>
+      <w:lvlText w:val=""/>
+      <w:lvlJc w:val="left"/>
+      <w:pPr>
+        <w:ind w:left="0" w:firstLine="0"/>
+      </w:pPr>
+    </w:lvl>
+    <w:lvl w:ilvl="8">
+      <w:start w:val="1"/>
+      <w:numFmt w:val="none"/>
+      <w:suff w:val="nothing"/>
+      <w:lvlText w:val=""/>
+      <w:lvlJc w:val="left"/>
+      <w:pPr>
+        <w:ind w:left="0" w:firstLine="0"/>
+      </w:pPr>
+    </w:lvl>
+  </w:abstractNum>
+  <w:abstractNum w:abstractNumId="2" w15:restartNumberingAfterBreak="0">
+    <w:nsid w:val="64E15DD2"/>
+    <w:multiLevelType w:val="multilevel"/>
+    <w:tmpl w:val="F94C920E"/>
     <w:lvl w:ilvl="0">
       <w:start w:val="1"/>
       <w:numFmt w:val="decimal"/>
@@ -906,136 +1983,42 @@
       </w:rPr>
     </w:lvl>
   </w:abstractNum>
-  <w:abstractNum w:abstractNumId="3">
-    <w:lvl w:ilvl="0">
-      <w:start w:val="1"/>
-      <w:numFmt w:val="none"/>
-      <w:suff w:val="nothing"/>
-      <w:lvlText w:val=""/>
-      <w:lvlJc w:val="left"/>
-      <w:pPr>
-        <w:ind w:left="0" w:hanging="0"/>
-      </w:pPr>
-    </w:lvl>
-    <w:lvl w:ilvl="1">
-      <w:start w:val="1"/>
-      <w:numFmt w:val="none"/>
-      <w:suff w:val="nothing"/>
-      <w:lvlText w:val=""/>
-      <w:lvlJc w:val="left"/>
-      <w:pPr>
-        <w:ind w:left="0" w:hanging="0"/>
-      </w:pPr>
-    </w:lvl>
-    <w:lvl w:ilvl="2">
-      <w:start w:val="1"/>
-      <w:numFmt w:val="none"/>
-      <w:suff w:val="nothing"/>
-      <w:lvlText w:val=""/>
-      <w:lvlJc w:val="left"/>
-      <w:pPr>
-        <w:ind w:left="0" w:hanging="0"/>
-      </w:pPr>
-    </w:lvl>
-    <w:lvl w:ilvl="3">
-      <w:start w:val="1"/>
-      <w:numFmt w:val="none"/>
-      <w:suff w:val="nothing"/>
-      <w:lvlText w:val=""/>
-      <w:lvlJc w:val="left"/>
-      <w:pPr>
-        <w:ind w:left="0" w:hanging="0"/>
-      </w:pPr>
-    </w:lvl>
-    <w:lvl w:ilvl="4">
-      <w:start w:val="1"/>
-      <w:numFmt w:val="none"/>
-      <w:suff w:val="nothing"/>
-      <w:lvlText w:val=""/>
-      <w:lvlJc w:val="left"/>
-      <w:pPr>
-        <w:ind w:left="0" w:hanging="0"/>
-      </w:pPr>
-    </w:lvl>
-    <w:lvl w:ilvl="5">
-      <w:start w:val="1"/>
-      <w:numFmt w:val="none"/>
-      <w:suff w:val="nothing"/>
-      <w:lvlText w:val=""/>
-      <w:lvlJc w:val="left"/>
-      <w:pPr>
-        <w:ind w:left="0" w:hanging="0"/>
-      </w:pPr>
-    </w:lvl>
-    <w:lvl w:ilvl="6">
-      <w:start w:val="1"/>
-      <w:numFmt w:val="none"/>
-      <w:suff w:val="nothing"/>
-      <w:lvlText w:val=""/>
-      <w:lvlJc w:val="left"/>
-      <w:pPr>
-        <w:ind w:left="0" w:hanging="0"/>
-      </w:pPr>
-    </w:lvl>
-    <w:lvl w:ilvl="7">
-      <w:start w:val="1"/>
-      <w:numFmt w:val="none"/>
-      <w:suff w:val="nothing"/>
-      <w:lvlText w:val=""/>
-      <w:lvlJc w:val="left"/>
-      <w:pPr>
-        <w:ind w:left="0" w:hanging="0"/>
-      </w:pPr>
-    </w:lvl>
-    <w:lvl w:ilvl="8">
-      <w:start w:val="1"/>
-      <w:numFmt w:val="none"/>
-      <w:suff w:val="nothing"/>
-      <w:lvlText w:val=""/>
-      <w:lvlJc w:val="left"/>
-      <w:pPr>
-        <w:ind w:left="0" w:hanging="0"/>
-      </w:pPr>
-    </w:lvl>
-  </w:abstractNum>
   <w:num w:numId="1">
-    <w:abstractNumId w:val="1"/>
+    <w:abstractNumId w:val="0"/>
   </w:num>
   <w:num w:numId="2">
     <w:abstractNumId w:val="2"/>
   </w:num>
   <w:num w:numId="3">
-    <w:abstractNumId w:val="3"/>
+    <w:abstractNumId w:val="1"/>
   </w:num>
 </w:numbering>
 </file>
 
 <file path=word/styles.xml><?xml version="1.0" encoding="utf-8"?>
-<w:styles xmlns:w="http://schemas.openxmlformats.org/wordprocessingml/2006/main" xmlns:w14="http://schemas.microsoft.com/office/word/2010/wordml" xmlns:mc="http://schemas.openxmlformats.org/markup-compatibility/2006" mc:Ignorable="w14">
+<w:styles xmlns:mc="http://schemas.openxmlformats.org/markup-compatibility/2006" xmlns:r="http://schemas.openxmlformats.org/officeDocument/2006/relationships" xmlns:w="http://schemas.openxmlformats.org/wordprocessingml/2006/main" xmlns:w14="http://schemas.microsoft.com/office/word/2010/wordml" xmlns:w15="http://schemas.microsoft.com/office/word/2012/wordml" xmlns:w16cex="http://schemas.microsoft.com/office/word/2018/wordml/cex" xmlns:w16cid="http://schemas.microsoft.com/office/word/2016/wordml/cid" xmlns:w16="http://schemas.microsoft.com/office/word/2018/wordml" xmlns:w16se="http://schemas.microsoft.com/office/word/2015/wordml/symex" mc:Ignorable="w14 w15 w16se w16cid w16 w16cex">
   <w:docDefaults>
     <w:rPrDefault>
       <w:rPr>
-        <w:rFonts w:ascii="Arial" w:hAnsi="Arial" w:eastAsia="Arial" w:cs="Arial"/>
+        <w:rFonts w:ascii="Arial" w:eastAsia="Arial" w:hAnsi="Arial" w:cs="Arial"/>
         <w:sz w:val="22"/>
         <w:szCs w:val="22"/>
         <w:lang w:val="en" w:eastAsia="es-AR" w:bidi="ar-SA"/>
       </w:rPr>
     </w:rPrDefault>
-    <w:pPrDefault>
-      <w:pPr/>
-    </w:pPrDefault>
+    <w:pPrDefault/>
   </w:docDefaults>
-  <w:latentStyles w:defLockedState="0" w:defUIPriority="99" w:defSemiHidden="0" w:defUnhideWhenUsed="0" w:defQFormat="0" w:count="371">
+  <w:latentStyles w:defLockedState="0" w:defUIPriority="99" w:defSemiHidden="0" w:defUnhideWhenUsed="0" w:defQFormat="0" w:count="376">
     <w:lsdException w:name="Normal" w:uiPriority="0" w:qFormat="1"/>
     <w:lsdException w:name="heading 1" w:uiPriority="9" w:qFormat="1"/>
-    <w:lsdException w:name="heading 2" w:uiPriority="9" w:semiHidden="1" w:unhideWhenUsed="1" w:qFormat="1"/>
-    <w:lsdException w:name="heading 3" w:uiPriority="9" w:semiHidden="1" w:unhideWhenUsed="1" w:qFormat="1"/>
-    <w:lsdException w:name="heading 4" w:uiPriority="9" w:semiHidden="1" w:unhideWhenUsed="1" w:qFormat="1"/>
-    <w:lsdException w:name="heading 5" w:uiPriority="9" w:semiHidden="1" w:unhideWhenUsed="1" w:qFormat="1"/>
-    <w:lsdException w:name="heading 6" w:uiPriority="9" w:semiHidden="1" w:unhideWhenUsed="1" w:qFormat="1"/>
-    <w:lsdException w:name="heading 7" w:uiPriority="9" w:semiHidden="1" w:unhideWhenUsed="1" w:qFormat="1"/>
-    <w:lsdException w:name="heading 8" w:uiPriority="9" w:semiHidden="1" w:unhideWhenUsed="1" w:qFormat="1"/>
-    <w:lsdException w:name="heading 9" w:uiPriority="9" w:semiHidden="1" w:unhideWhenUsed="1" w:qFormat="1"/>
+    <w:lsdException w:name="heading 2" w:semiHidden="1" w:uiPriority="9" w:unhideWhenUsed="1" w:qFormat="1"/>
+    <w:lsdException w:name="heading 3" w:semiHidden="1" w:uiPriority="9" w:unhideWhenUsed="1" w:qFormat="1"/>
+    <w:lsdException w:name="heading 4" w:semiHidden="1" w:uiPriority="9" w:unhideWhenUsed="1" w:qFormat="1"/>
+    <w:lsdException w:name="heading 5" w:semiHidden="1" w:uiPriority="9" w:unhideWhenUsed="1" w:qFormat="1"/>
+    <w:lsdException w:name="heading 6" w:semiHidden="1" w:uiPriority="9" w:unhideWhenUsed="1" w:qFormat="1"/>
+    <w:lsdException w:name="heading 7" w:semiHidden="1" w:uiPriority="9" w:unhideWhenUsed="1" w:qFormat="1"/>
+    <w:lsdException w:name="heading 8" w:semiHidden="1" w:uiPriority="9" w:unhideWhenUsed="1" w:qFormat="1"/>
+    <w:lsdException w:name="heading 9" w:semiHidden="1" w:uiPriority="9" w:unhideWhenUsed="1" w:qFormat="1"/>
     <w:lsdException w:name="index 1" w:semiHidden="1" w:unhideWhenUsed="1"/>
     <w:lsdException w:name="index 2" w:semiHidden="1" w:unhideWhenUsed="1"/>
     <w:lsdException w:name="index 3" w:semiHidden="1" w:unhideWhenUsed="1"/>
@@ -1045,22 +2028,22 @@
     <w:lsdException w:name="index 7" w:semiHidden="1" w:unhideWhenUsed="1"/>
     <w:lsdException w:name="index 8" w:semiHidden="1" w:unhideWhenUsed="1"/>
     <w:lsdException w:name="index 9" w:semiHidden="1" w:unhideWhenUsed="1"/>
-    <w:lsdException w:name="toc 1" w:uiPriority="39" w:semiHidden="1" w:unhideWhenUsed="1"/>
-    <w:lsdException w:name="toc 2" w:uiPriority="39" w:semiHidden="1" w:unhideWhenUsed="1"/>
-    <w:lsdException w:name="toc 3" w:uiPriority="39" w:semiHidden="1" w:unhideWhenUsed="1"/>
-    <w:lsdException w:name="toc 4" w:uiPriority="39" w:semiHidden="1" w:unhideWhenUsed="1"/>
-    <w:lsdException w:name="toc 5" w:uiPriority="39" w:semiHidden="1" w:unhideWhenUsed="1"/>
-    <w:lsdException w:name="toc 6" w:uiPriority="39" w:semiHidden="1" w:unhideWhenUsed="1"/>
-    <w:lsdException w:name="toc 7" w:uiPriority="39" w:semiHidden="1" w:unhideWhenUsed="1"/>
-    <w:lsdException w:name="toc 8" w:uiPriority="39" w:semiHidden="1" w:unhideWhenUsed="1"/>
-    <w:lsdException w:name="toc 9" w:uiPriority="39" w:semiHidden="1" w:unhideWhenUsed="1"/>
+    <w:lsdException w:name="toc 1" w:semiHidden="1" w:uiPriority="39" w:unhideWhenUsed="1"/>
+    <w:lsdException w:name="toc 2" w:semiHidden="1" w:uiPriority="39" w:unhideWhenUsed="1"/>
+    <w:lsdException w:name="toc 3" w:semiHidden="1" w:uiPriority="39" w:unhideWhenUsed="1"/>
+    <w:lsdException w:name="toc 4" w:semiHidden="1" w:uiPriority="39" w:unhideWhenUsed="1"/>
+    <w:lsdException w:name="toc 5" w:semiHidden="1" w:uiPriority="39" w:unhideWhenUsed="1"/>
+    <w:lsdException w:name="toc 6" w:semiHidden="1" w:uiPriority="39" w:unhideWhenUsed="1"/>
+    <w:lsdException w:name="toc 7" w:semiHidden="1" w:uiPriority="39" w:unhideWhenUsed="1"/>
+    <w:lsdException w:name="toc 8" w:semiHidden="1" w:uiPriority="39" w:unhideWhenUsed="1"/>
+    <w:lsdException w:name="toc 9" w:semiHidden="1" w:uiPriority="39" w:unhideWhenUsed="1"/>
     <w:lsdException w:name="Normal Indent" w:semiHidden="1" w:unhideWhenUsed="1"/>
     <w:lsdException w:name="footnote text" w:semiHidden="1" w:unhideWhenUsed="1"/>
     <w:lsdException w:name="annotation text" w:semiHidden="1" w:unhideWhenUsed="1"/>
     <w:lsdException w:name="header" w:semiHidden="1" w:unhideWhenUsed="1"/>
     <w:lsdException w:name="footer" w:semiHidden="1" w:unhideWhenUsed="1"/>
     <w:lsdException w:name="index heading" w:semiHidden="1" w:unhideWhenUsed="1"/>
-    <w:lsdException w:name="caption" w:uiPriority="35" w:semiHidden="1" w:unhideWhenUsed="1" w:qFormat="1"/>
+    <w:lsdException w:name="caption" w:semiHidden="1" w:uiPriority="35" w:unhideWhenUsed="1" w:qFormat="1"/>
     <w:lsdException w:name="table of figures" w:semiHidden="1" w:unhideWhenUsed="1"/>
     <w:lsdException w:name="envelope address" w:semiHidden="1" w:unhideWhenUsed="1"/>
     <w:lsdException w:name="envelope return" w:semiHidden="1" w:unhideWhenUsed="1"/>
@@ -1091,7 +2074,7 @@
     <w:lsdException w:name="Title" w:uiPriority="10" w:qFormat="1"/>
     <w:lsdException w:name="Closing" w:semiHidden="1" w:unhideWhenUsed="1"/>
     <w:lsdException w:name="Signature" w:semiHidden="1" w:unhideWhenUsed="1"/>
-    <w:lsdException w:name="Default Paragraph Font" w:uiPriority="1" w:semiHidden="1" w:unhideWhenUsed="1"/>
+    <w:lsdException w:name="Default Paragraph Font" w:semiHidden="1" w:uiPriority="1" w:unhideWhenUsed="1"/>
     <w:lsdException w:name="Body Text" w:semiHidden="1" w:unhideWhenUsed="1"/>
     <w:lsdException w:name="Body Text Indent" w:semiHidden="1" w:unhideWhenUsed="1"/>
     <w:lsdException w:name="List Continue" w:semiHidden="1" w:unhideWhenUsed="1"/>
@@ -1131,7 +2114,6 @@
     <w:lsdException w:name="HTML Sample" w:semiHidden="1" w:unhideWhenUsed="1"/>
     <w:lsdException w:name="HTML Typewriter" w:semiHidden="1" w:unhideWhenUsed="1"/>
     <w:lsdException w:name="HTML Variable" w:semiHidden="1" w:unhideWhenUsed="1"/>
-    <w:lsdException w:name="Normal Table" w:semiHidden="1" w:unhideWhenUsed="1"/>
     <w:lsdException w:name="annotation subject" w:semiHidden="1" w:unhideWhenUsed="1"/>
     <w:lsdException w:name="No List" w:semiHidden="1" w:unhideWhenUsed="1"/>
     <w:lsdException w:name="Outline List 1" w:semiHidden="1" w:unhideWhenUsed="1"/>
@@ -1174,11 +2156,8 @@
     <w:lsdException w:name="Table Contemporary" w:semiHidden="1" w:unhideWhenUsed="1"/>
     <w:lsdException w:name="Table Elegant" w:semiHidden="1" w:unhideWhenUsed="1"/>
     <w:lsdException w:name="Table Professional" w:semiHidden="1" w:unhideWhenUsed="1"/>
-    <w:lsdException w:name="Table Subtle 1" w:semiHidden="1" w:unhideWhenUsed="1"/>
     <w:lsdException w:name="Table Subtle 2" w:semiHidden="1" w:unhideWhenUsed="1"/>
     <w:lsdException w:name="Table Web 1" w:semiHidden="1" w:unhideWhenUsed="1"/>
-    <w:lsdException w:name="Table Web 2" w:semiHidden="1" w:unhideWhenUsed="1"/>
-    <w:lsdException w:name="Table Web 3" w:semiHidden="1" w:unhideWhenUsed="1"/>
     <w:lsdException w:name="Balloon Text" w:semiHidden="1" w:unhideWhenUsed="1"/>
     <w:lsdException w:name="Table Grid" w:uiPriority="39"/>
     <w:lsdException w:name="Table Theme" w:semiHidden="1" w:unhideWhenUsed="1"/>
@@ -1291,8 +2270,8 @@
     <w:lsdException w:name="Subtle Reference" w:uiPriority="31" w:qFormat="1"/>
     <w:lsdException w:name="Intense Reference" w:uiPriority="32" w:qFormat="1"/>
     <w:lsdException w:name="Book Title" w:uiPriority="33" w:qFormat="1"/>
-    <w:lsdException w:name="Bibliography" w:uiPriority="37" w:semiHidden="1" w:unhideWhenUsed="1"/>
-    <w:lsdException w:name="TOC Heading" w:uiPriority="39" w:semiHidden="1" w:unhideWhenUsed="1" w:qFormat="1"/>
+    <w:lsdException w:name="Bibliography" w:semiHidden="1" w:uiPriority="37" w:unhideWhenUsed="1"/>
+    <w:lsdException w:name="TOC Heading" w:semiHidden="1" w:uiPriority="39" w:unhideWhenUsed="1" w:qFormat="1"/>
     <w:lsdException w:name="Plain Table 1" w:uiPriority="41"/>
     <w:lsdException w:name="Plain Table 2" w:uiPriority="42"/>
     <w:lsdException w:name="Plain Table 3" w:uiPriority="43"/>
@@ -1397,35 +2376,29 @@
     <w:lsdException w:name="List Table 5 Dark Accent 6" w:uiPriority="50"/>
     <w:lsdException w:name="List Table 6 Colorful Accent 6" w:uiPriority="51"/>
     <w:lsdException w:name="List Table 7 Colorful Accent 6" w:uiPriority="52"/>
+    <w:lsdException w:name="Mention" w:semiHidden="1" w:unhideWhenUsed="1"/>
+    <w:lsdException w:name="Smart Hyperlink" w:semiHidden="1" w:unhideWhenUsed="1"/>
+    <w:lsdException w:name="Hashtag" w:semiHidden="1" w:unhideWhenUsed="1"/>
+    <w:lsdException w:name="Unresolved Mention" w:semiHidden="1" w:unhideWhenUsed="1"/>
+    <w:lsdException w:name="Smart Link" w:semiHidden="1" w:unhideWhenUsed="1"/>
   </w:latentStyles>
-  <w:style w:type="paragraph" w:styleId="Normal" w:default="1">
+  <w:style w:type="paragraph" w:default="1" w:styleId="Normal">
     <w:name w:val="Normal"/>
     <w:qFormat/>
     <w:pPr>
-      <w:widowControl/>
-      <w:bidi w:val="0"/>
-      <w:spacing w:lineRule="auto" w:line="276" w:before="0" w:after="0"/>
-      <w:jc w:val="left"/>
+      <w:spacing w:line="276" w:lineRule="auto"/>
     </w:pPr>
-    <w:rPr>
-      <w:rFonts w:ascii="Arial" w:hAnsi="Arial" w:eastAsia="Arial" w:cs="Arial"/>
-      <w:color w:val="auto"/>
-      <w:kern w:val="0"/>
-      <w:sz w:val="22"/>
-      <w:szCs w:val="22"/>
-      <w:lang w:val="en" w:eastAsia="es-AR" w:bidi="ar-SA"/>
-    </w:rPr>
   </w:style>
   <w:style w:type="paragraph" w:styleId="Ttulo1">
-    <w:name w:val="Heading 1"/>
+    <w:name w:val="heading 1"/>
     <w:basedOn w:val="Normal"/>
     <w:next w:val="Normal"/>
     <w:uiPriority w:val="9"/>
     <w:qFormat/>
     <w:pPr>
-      <w:keepNext w:val="true"/>
+      <w:keepNext/>
       <w:keepLines/>
-      <w:spacing w:lineRule="auto" w:line="240"/>
+      <w:spacing w:line="240" w:lineRule="auto"/>
       <w:jc w:val="both"/>
       <w:outlineLvl w:val="0"/>
     </w:pPr>
@@ -1436,7 +2409,7 @@
     </w:rPr>
   </w:style>
   <w:style w:type="paragraph" w:styleId="Ttulo2">
-    <w:name w:val="Heading 2"/>
+    <w:name w:val="heading 2"/>
     <w:basedOn w:val="Normal"/>
     <w:next w:val="Normal"/>
     <w:uiPriority w:val="9"/>
@@ -1444,7 +2417,7 @@
     <w:unhideWhenUsed/>
     <w:qFormat/>
     <w:pPr>
-      <w:keepNext w:val="true"/>
+      <w:keepNext/>
       <w:keepLines/>
       <w:spacing w:before="360" w:after="120"/>
       <w:outlineLvl w:val="1"/>
@@ -1455,7 +2428,7 @@
     </w:rPr>
   </w:style>
   <w:style w:type="paragraph" w:styleId="Ttulo3">
-    <w:name w:val="Heading 3"/>
+    <w:name w:val="heading 3"/>
     <w:basedOn w:val="Normal"/>
     <w:next w:val="Normal"/>
     <w:uiPriority w:val="9"/>
@@ -1463,7 +2436,7 @@
     <w:unhideWhenUsed/>
     <w:qFormat/>
     <w:pPr>
-      <w:keepNext w:val="true"/>
+      <w:keepNext/>
       <w:keepLines/>
       <w:spacing w:before="320" w:after="80"/>
       <w:outlineLvl w:val="2"/>
@@ -1475,7 +2448,7 @@
     </w:rPr>
   </w:style>
   <w:style w:type="paragraph" w:styleId="Ttulo4">
-    <w:name w:val="Heading 4"/>
+    <w:name w:val="heading 4"/>
     <w:basedOn w:val="Normal"/>
     <w:next w:val="Normal"/>
     <w:uiPriority w:val="9"/>
@@ -1483,7 +2456,7 @@
     <w:unhideWhenUsed/>
     <w:qFormat/>
     <w:pPr>
-      <w:keepNext w:val="true"/>
+      <w:keepNext/>
       <w:keepLines/>
       <w:spacing w:before="280" w:after="80"/>
       <w:outlineLvl w:val="3"/>
@@ -1495,7 +2468,7 @@
     </w:rPr>
   </w:style>
   <w:style w:type="paragraph" w:styleId="Ttulo5">
-    <w:name w:val="Heading 5"/>
+    <w:name w:val="heading 5"/>
     <w:basedOn w:val="Normal"/>
     <w:next w:val="Normal"/>
     <w:uiPriority w:val="9"/>
@@ -1503,7 +2476,7 @@
     <w:unhideWhenUsed/>
     <w:qFormat/>
     <w:pPr>
-      <w:keepNext w:val="true"/>
+      <w:keepNext/>
       <w:keepLines/>
       <w:spacing w:before="240" w:after="80"/>
       <w:outlineLvl w:val="4"/>
@@ -1513,7 +2486,7 @@
     </w:rPr>
   </w:style>
   <w:style w:type="paragraph" w:styleId="Ttulo6">
-    <w:name w:val="Heading 6"/>
+    <w:name w:val="heading 6"/>
     <w:basedOn w:val="Normal"/>
     <w:next w:val="Normal"/>
     <w:uiPriority w:val="9"/>
@@ -1521,7 +2494,7 @@
     <w:unhideWhenUsed/>
     <w:qFormat/>
     <w:pPr>
-      <w:keepNext w:val="true"/>
+      <w:keepNext/>
       <w:keepLines/>
       <w:spacing w:before="240" w:after="80"/>
       <w:outlineLvl w:val="5"/>
@@ -1531,111 +2504,11 @@
       <w:color w:val="666666"/>
     </w:rPr>
   </w:style>
-  <w:style w:type="character" w:styleId="DefaultParagraphFont" w:default="1">
+  <w:style w:type="character" w:default="1" w:styleId="Fuentedeprrafopredeter">
     <w:name w:val="Default Paragraph Font"/>
     <w:uiPriority w:val="1"/>
     <w:semiHidden/>
     <w:unhideWhenUsed/>
-    <w:qFormat/>
-    <w:rPr/>
-  </w:style>
-  <w:style w:type="paragraph" w:styleId="Ttulo">
-    <w:name w:val="Título"/>
-    <w:basedOn w:val="Normal"/>
-    <w:next w:val="Cuerpodetexto"/>
-    <w:qFormat/>
-    <w:pPr>
-      <w:keepNext w:val="true"/>
-      <w:spacing w:before="240" w:after="120"/>
-    </w:pPr>
-    <w:rPr>
-      <w:rFonts w:ascii="Liberation Sans" w:hAnsi="Liberation Sans" w:eastAsia="Microsoft YaHei" w:cs="Lucida Sans"/>
-      <w:sz w:val="28"/>
-      <w:szCs w:val="28"/>
-    </w:rPr>
-  </w:style>
-  <w:style w:type="paragraph" w:styleId="Cuerpodetexto">
-    <w:name w:val="Body Text"/>
-    <w:basedOn w:val="Normal"/>
-    <w:pPr>
-      <w:spacing w:lineRule="auto" w:line="276" w:before="0" w:after="140"/>
-    </w:pPr>
-    <w:rPr/>
-  </w:style>
-  <w:style w:type="paragraph" w:styleId="Lista">
-    <w:name w:val="List"/>
-    <w:basedOn w:val="Cuerpodetexto"/>
-    <w:pPr/>
-    <w:rPr>
-      <w:rFonts w:cs="Lucida Sans"/>
-    </w:rPr>
-  </w:style>
-  <w:style w:type="paragraph" w:styleId="Leyenda">
-    <w:name w:val="Caption"/>
-    <w:basedOn w:val="Normal"/>
-    <w:qFormat/>
-    <w:pPr>
-      <w:suppressLineNumbers/>
-      <w:spacing w:before="120" w:after="120"/>
-    </w:pPr>
-    <w:rPr>
-      <w:rFonts w:cs="Lucida Sans"/>
-      <w:i/>
-      <w:iCs/>
-      <w:sz w:val="24"/>
-      <w:szCs w:val="24"/>
-    </w:rPr>
-  </w:style>
-  <w:style w:type="paragraph" w:styleId="Ndice">
-    <w:name w:val="Índice"/>
-    <w:basedOn w:val="Normal"/>
-    <w:qFormat/>
-    <w:pPr>
-      <w:suppressLineNumbers/>
-    </w:pPr>
-    <w:rPr>
-      <w:rFonts w:cs="Lucida Sans"/>
-    </w:rPr>
-  </w:style>
-  <w:style w:type="paragraph" w:styleId="Titular">
-    <w:name w:val="Title"/>
-    <w:basedOn w:val="Normal"/>
-    <w:next w:val="Normal"/>
-    <w:uiPriority w:val="10"/>
-    <w:qFormat/>
-    <w:pPr>
-      <w:keepNext w:val="true"/>
-      <w:keepLines/>
-      <w:spacing w:before="0" w:after="60"/>
-    </w:pPr>
-    <w:rPr>
-      <w:sz w:val="52"/>
-      <w:szCs w:val="52"/>
-    </w:rPr>
-  </w:style>
-  <w:style w:type="paragraph" w:styleId="Subttulo">
-    <w:name w:val="Subtitle"/>
-    <w:basedOn w:val="Normal"/>
-    <w:next w:val="Normal"/>
-    <w:uiPriority w:val="11"/>
-    <w:qFormat/>
-    <w:pPr>
-      <w:keepNext w:val="true"/>
-      <w:keepLines/>
-      <w:spacing w:before="0" w:after="320"/>
-    </w:pPr>
-    <w:rPr>
-      <w:color w:val="666666"/>
-      <w:sz w:val="30"/>
-      <w:szCs w:val="30"/>
-    </w:rPr>
-  </w:style>
-  <w:style w:type="numbering" w:styleId="NoList" w:default="1">
-    <w:name w:val="No List"/>
-    <w:uiPriority w:val="99"/>
-    <w:semiHidden/>
-    <w:unhideWhenUsed/>
-    <w:qFormat/>
   </w:style>
   <w:style w:type="table" w:default="1" w:styleId="Tablanormal">
     <w:name w:val="Normal Table"/>
@@ -1651,6 +2524,86 @@
         <w:right w:w="108" w:type="dxa"/>
       </w:tblCellMar>
     </w:tblPr>
+  </w:style>
+  <w:style w:type="numbering" w:default="1" w:styleId="Sinlista">
+    <w:name w:val="No List"/>
+    <w:uiPriority w:val="99"/>
+    <w:semiHidden/>
+    <w:unhideWhenUsed/>
+  </w:style>
+  <w:style w:type="paragraph" w:styleId="Ttulo">
+    <w:name w:val="Title"/>
+    <w:basedOn w:val="Normal"/>
+    <w:next w:val="Textoindependiente"/>
+    <w:uiPriority w:val="10"/>
+    <w:qFormat/>
+    <w:pPr>
+      <w:keepNext/>
+      <w:keepLines/>
+      <w:spacing w:after="60"/>
+    </w:pPr>
+    <w:rPr>
+      <w:sz w:val="52"/>
+      <w:szCs w:val="52"/>
+    </w:rPr>
+  </w:style>
+  <w:style w:type="paragraph" w:styleId="Textoindependiente">
+    <w:name w:val="Body Text"/>
+    <w:basedOn w:val="Normal"/>
+    <w:pPr>
+      <w:spacing w:after="140"/>
+    </w:pPr>
+  </w:style>
+  <w:style w:type="paragraph" w:styleId="Lista">
+    <w:name w:val="List"/>
+    <w:basedOn w:val="Textoindependiente"/>
+    <w:rPr>
+      <w:rFonts w:cs="Lucida Sans"/>
+    </w:rPr>
+  </w:style>
+  <w:style w:type="paragraph" w:styleId="Descripcin">
+    <w:name w:val="caption"/>
+    <w:basedOn w:val="Normal"/>
+    <w:qFormat/>
+    <w:pPr>
+      <w:suppressLineNumbers/>
+      <w:spacing w:before="120" w:after="120"/>
+    </w:pPr>
+    <w:rPr>
+      <w:rFonts w:cs="Lucida Sans"/>
+      <w:i/>
+      <w:iCs/>
+      <w:sz w:val="24"/>
+      <w:szCs w:val="24"/>
+    </w:rPr>
+  </w:style>
+  <w:style w:type="paragraph" w:customStyle="1" w:styleId="ndice">
+    <w:name w:val="Índice"/>
+    <w:basedOn w:val="Normal"/>
+    <w:qFormat/>
+    <w:pPr>
+      <w:suppressLineNumbers/>
+    </w:pPr>
+    <w:rPr>
+      <w:rFonts w:cs="Lucida Sans"/>
+    </w:rPr>
+  </w:style>
+  <w:style w:type="paragraph" w:styleId="Subttulo">
+    <w:name w:val="Subtitle"/>
+    <w:basedOn w:val="Normal"/>
+    <w:next w:val="Normal"/>
+    <w:uiPriority w:val="11"/>
+    <w:qFormat/>
+    <w:pPr>
+      <w:keepNext/>
+      <w:keepLines/>
+      <w:spacing w:after="320"/>
+    </w:pPr>
+    <w:rPr>
+      <w:color w:val="666666"/>
+      <w:sz w:val="30"/>
+      <w:szCs w:val="30"/>
+    </w:rPr>
   </w:style>
   <w:style w:type="table" w:customStyle="1" w:styleId="TableNormal">
     <w:name w:val="Table Normal"/>

--- a/TPI - Plantilla Informe de Avance OO1.docx
+++ b/TPI - Plantilla Informe de Avance OO1.docx
@@ -1,17 +1,16 @@
 
 <file path=word/document.xml><?xml version="1.0" encoding="utf-8"?>
-<w:document xmlns:o="urn:schemas-microsoft-com:office:office" xmlns:r="http://schemas.openxmlformats.org/officeDocument/2006/relationships" xmlns:v="urn:schemas-microsoft-com:vml" xmlns:w="http://schemas.openxmlformats.org/wordprocessingml/2006/main" xmlns:w10="urn:schemas-microsoft-com:office:word" xmlns:wp="http://schemas.openxmlformats.org/drawingml/2006/wordprocessingDrawing" xmlns:wps="http://schemas.microsoft.com/office/word/2010/wordprocessingShape" xmlns:wpg="http://schemas.microsoft.com/office/word/2010/wordprocessingGroup" xmlns:mc="http://schemas.openxmlformats.org/markup-compatibility/2006" xmlns:wp14="http://schemas.microsoft.com/office/word/2010/wordprocessingDrawing" xmlns:w14="http://schemas.microsoft.com/office/word/2010/wordml" mc:Ignorable="w14 wp14">
+<w:document xmlns:wpc="http://schemas.microsoft.com/office/word/2010/wordprocessingCanvas" xmlns:cx="http://schemas.microsoft.com/office/drawing/2014/chartex" xmlns:cx1="http://schemas.microsoft.com/office/drawing/2015/9/8/chartex" xmlns:cx2="http://schemas.microsoft.com/office/drawing/2015/10/21/chartex" xmlns:cx3="http://schemas.microsoft.com/office/drawing/2016/5/9/chartex" xmlns:cx4="http://schemas.microsoft.com/office/drawing/2016/5/10/chartex" xmlns:cx5="http://schemas.microsoft.com/office/drawing/2016/5/11/chartex" xmlns:cx6="http://schemas.microsoft.com/office/drawing/2016/5/12/chartex" xmlns:cx7="http://schemas.microsoft.com/office/drawing/2016/5/13/chartex" xmlns:cx8="http://schemas.microsoft.com/office/drawing/2016/5/14/chartex" xmlns:mc="http://schemas.openxmlformats.org/markup-compatibility/2006" xmlns:aink="http://schemas.microsoft.com/office/drawing/2016/ink" xmlns:am3d="http://schemas.microsoft.com/office/drawing/2017/model3d" xmlns:o="urn:schemas-microsoft-com:office:office" xmlns:r="http://schemas.openxmlformats.org/officeDocument/2006/relationships" xmlns:m="http://schemas.openxmlformats.org/officeDocument/2006/math" xmlns:v="urn:schemas-microsoft-com:vml" xmlns:wp14="http://schemas.microsoft.com/office/word/2010/wordprocessingDrawing" xmlns:wp="http://schemas.openxmlformats.org/drawingml/2006/wordprocessingDrawing" xmlns:w10="urn:schemas-microsoft-com:office:word" xmlns:w="http://schemas.openxmlformats.org/wordprocessingml/2006/main" xmlns:w14="http://schemas.microsoft.com/office/word/2010/wordml" xmlns:w15="http://schemas.microsoft.com/office/word/2012/wordml" xmlns:w16cex="http://schemas.microsoft.com/office/word/2018/wordml/cex" xmlns:w16cid="http://schemas.microsoft.com/office/word/2016/wordml/cid" xmlns:w16="http://schemas.microsoft.com/office/word/2018/wordml" xmlns:w16se="http://schemas.microsoft.com/office/word/2015/wordml/symex" xmlns:wpg="http://schemas.microsoft.com/office/word/2010/wordprocessingGroup" xmlns:wpi="http://schemas.microsoft.com/office/word/2010/wordprocessingInk" xmlns:wne="http://schemas.microsoft.com/office/word/2006/wordml" xmlns:wps="http://schemas.microsoft.com/office/word/2010/wordprocessingShape" mc:Ignorable="w14 w15 w16se w16cid w16 w16cex wp14">
   <w:background w:color="FFFFFF"/>
   <w:body>
     <w:p>
       <w:pPr>
-        <w:pStyle w:val="Titular"/>
-        <w:keepNext w:val="false"/>
-        <w:keepLines w:val="false"/>
-        <w:spacing w:lineRule="auto" w:line="240" w:before="0" w:after="0"/>
+        <w:pStyle w:val="Ttulo"/>
+        <w:keepNext w:val="0"/>
+        <w:keepLines w:val="0"/>
+        <w:spacing w:after="0" w:line="240" w:lineRule="auto"/>
         <w:jc w:val="center"/>
         <w:rPr>
-          <w:b/>
           <w:b/>
           <w:sz w:val="36"/>
           <w:szCs w:val="36"/>
@@ -27,398 +26,1193 @@
           <w:szCs w:val="36"/>
           <w:u w:val="single"/>
         </w:rPr>
-        <w:t>Informe de Avance TPI</w:t>
+        <w:t xml:space="preserve">Informe de </w:t>
+      </w:r>
+      <w:proofErr w:type="spellStart"/>
+      <w:r>
+        <w:rPr>
+          <w:b/>
+          <w:sz w:val="36"/>
+          <w:szCs w:val="36"/>
+          <w:u w:val="single"/>
+        </w:rPr>
+        <w:t>Avance</w:t>
+      </w:r>
+      <w:proofErr w:type="spellEnd"/>
+      <w:r>
+        <w:rPr>
+          <w:b/>
+          <w:sz w:val="36"/>
+          <w:szCs w:val="36"/>
+          <w:u w:val="single"/>
+        </w:rPr>
+        <w:t xml:space="preserve"> TPI</w:t>
+      </w:r>
+    </w:p>
+    <w:p/>
+    <w:p>
+      <w:pPr>
+        <w:pStyle w:val="Ttulo1"/>
+        <w:rPr>
+          <w:b w:val="0"/>
+          <w:color w:val="434343"/>
+        </w:rPr>
+      </w:pPr>
+      <w:bookmarkStart w:id="1" w:name="_aaq48tlozacm"/>
+      <w:bookmarkEnd w:id="1"/>
+      <w:proofErr w:type="spellStart"/>
+      <w:r>
+        <w:t>Fecha</w:t>
+      </w:r>
+      <w:proofErr w:type="spellEnd"/>
+      <w:r>
+        <w:t xml:space="preserve">:   </w:t>
+      </w:r>
+      <w:r>
+        <w:rPr>
+          <w:b w:val="0"/>
+          <w:color w:val="434343"/>
+        </w:rPr>
+        <w:t xml:space="preserve">03 de </w:t>
+      </w:r>
+      <w:proofErr w:type="spellStart"/>
+      <w:r>
+        <w:rPr>
+          <w:b w:val="0"/>
+          <w:color w:val="434343"/>
+        </w:rPr>
+        <w:t>Octubre</w:t>
+      </w:r>
+      <w:proofErr w:type="spellEnd"/>
+      <w:r>
+        <w:rPr>
+          <w:b w:val="0"/>
+          <w:color w:val="434343"/>
+        </w:rPr>
+        <w:t xml:space="preserve"> del 2020</w:t>
       </w:r>
     </w:p>
     <w:p>
       <w:pPr>
-        <w:pStyle w:val="Normal"/>
-        <w:rPr/>
-      </w:pPr>
-      <w:r>
-        <w:rPr/>
-      </w:r>
+        <w:pStyle w:val="Ttulo1"/>
+      </w:pPr>
+      <w:bookmarkStart w:id="2" w:name="_z38pes5fnnyf"/>
+      <w:bookmarkEnd w:id="2"/>
     </w:p>
     <w:p>
       <w:pPr>
         <w:pStyle w:val="Ttulo1"/>
-        <w:rPr>
-          <w:b w:val="false"/>
-          <w:b w:val="false"/>
-          <w:color w:val="434343"/>
-        </w:rPr>
-      </w:pPr>
-      <w:bookmarkStart w:id="1" w:name="_aaq48tlozacm"/>
-      <w:bookmarkEnd w:id="1"/>
-      <w:r>
-        <w:rPr/>
-        <w:t xml:space="preserve">Fecha:   </w:t>
-      </w:r>
-      <w:r>
-        <w:rPr>
-          <w:b w:val="false"/>
-          <w:color w:val="434343"/>
-        </w:rPr>
-        <w:t>03 de Octubre del 2020</w:t>
+        <w:widowControl w:val="0"/>
+      </w:pPr>
+      <w:bookmarkStart w:id="3" w:name="_3fi1mdgbocua"/>
+      <w:bookmarkEnd w:id="3"/>
+      <w:r>
+        <w:t xml:space="preserve">Grupo:   </w:t>
+      </w:r>
+      <w:r>
+        <w:rPr>
+          <w:b w:val="0"/>
+          <w:color w:val="434343"/>
+        </w:rPr>
+        <w:t>05</w:t>
       </w:r>
     </w:p>
+    <w:p/>
     <w:p>
       <w:pPr>
         <w:pStyle w:val="Ttulo1"/>
-        <w:rPr/>
-      </w:pPr>
-      <w:r>
-        <w:rPr/>
-      </w:r>
-      <w:bookmarkStart w:id="2" w:name="_z38pes5fnnyf"/>
-      <w:bookmarkStart w:id="3" w:name="_z38pes5fnnyf"/>
-      <w:bookmarkEnd w:id="3"/>
+      </w:pPr>
+      <w:bookmarkStart w:id="4" w:name="_m41f3jviver6"/>
+      <w:bookmarkEnd w:id="4"/>
+      <w:proofErr w:type="spellStart"/>
+      <w:r>
+        <w:t>Integrantes</w:t>
+      </w:r>
+      <w:proofErr w:type="spellEnd"/>
+      <w:r>
+        <w:t xml:space="preserve">: </w:t>
+      </w:r>
+      <w:r>
+        <w:tab/>
+      </w:r>
     </w:p>
+    <w:p/>
     <w:p>
       <w:pPr>
         <w:pStyle w:val="Ttulo1"/>
-        <w:widowControl w:val="false"/>
-        <w:rPr/>
-      </w:pPr>
-      <w:bookmarkStart w:id="4" w:name="_3fi1mdgbocua"/>
-      <w:bookmarkEnd w:id="4"/>
-      <w:r>
-        <w:rPr/>
-        <w:t xml:space="preserve">Grupo:   </w:t>
-      </w:r>
-      <w:r>
-        <w:rPr>
-          <w:b w:val="false"/>
-          <w:color w:val="434343"/>
-        </w:rPr>
-        <w:t>05</w:t>
-      </w:r>
-    </w:p>
-    <w:p>
-      <w:pPr>
-        <w:pStyle w:val="Normal"/>
-        <w:rPr/>
-      </w:pPr>
-      <w:r>
-        <w:rPr/>
-      </w:r>
-    </w:p>
-    <w:p>
-      <w:pPr>
-        <w:pStyle w:val="Ttulo1"/>
-        <w:rPr/>
-      </w:pPr>
-      <w:bookmarkStart w:id="5" w:name="_m41f3jviver6"/>
-      <w:bookmarkEnd w:id="5"/>
-      <w:r>
-        <w:rPr/>
-        <w:t xml:space="preserve">Integrantes: </w:t>
-        <w:tab/>
-      </w:r>
-    </w:p>
-    <w:p>
-      <w:pPr>
-        <w:pStyle w:val="Normal"/>
-        <w:rPr/>
-      </w:pPr>
-      <w:r>
-        <w:rPr/>
-      </w:r>
-    </w:p>
-    <w:p>
-      <w:pPr>
-        <w:pStyle w:val="Ttulo1"/>
-        <w:widowControl w:val="false"/>
+        <w:widowControl w:val="0"/>
         <w:numPr>
           <w:ilvl w:val="0"/>
           <w:numId w:val="2"/>
         </w:numPr>
         <w:rPr>
           <w:i/>
-          <w:i/>
-          <w:sz w:val="24"/>
-          <w:szCs w:val="24"/>
-        </w:rPr>
-      </w:pPr>
-      <w:bookmarkStart w:id="6" w:name="_2vm4pdwaoeod"/>
-      <w:bookmarkEnd w:id="6"/>
-      <w:r>
-        <w:rPr>
-          <w:b w:val="false"/>
-          <w:color w:val="434343"/>
-          <w:sz w:val="24"/>
-          <w:szCs w:val="24"/>
-        </w:rPr>
-        <w:t>&lt; nombre y apellido ( participante ) &gt;</w:t>
+          <w:sz w:val="24"/>
+          <w:szCs w:val="24"/>
+        </w:rPr>
+      </w:pPr>
+      <w:bookmarkStart w:id="5" w:name="_2vm4pdwaoeod"/>
+      <w:bookmarkEnd w:id="5"/>
+      <w:r>
+        <w:rPr>
+          <w:b w:val="0"/>
+          <w:color w:val="434343"/>
+          <w:sz w:val="24"/>
+          <w:szCs w:val="24"/>
+        </w:rPr>
+        <w:t>Rocio Trinidad</w:t>
+      </w:r>
+      <w:r>
+        <w:rPr>
+          <w:b w:val="0"/>
+          <w:color w:val="434343"/>
+          <w:sz w:val="24"/>
+          <w:szCs w:val="24"/>
+        </w:rPr>
+        <w:tab/>
+        <w:t xml:space="preserve">DNI </w:t>
       </w:r>
     </w:p>
     <w:p>
       <w:pPr>
         <w:pStyle w:val="Ttulo1"/>
-        <w:widowControl w:val="false"/>
+        <w:widowControl w:val="0"/>
         <w:numPr>
           <w:ilvl w:val="0"/>
           <w:numId w:val="2"/>
         </w:numPr>
         <w:rPr>
           <w:i/>
-          <w:i/>
-          <w:sz w:val="24"/>
-          <w:szCs w:val="24"/>
-        </w:rPr>
-      </w:pPr>
-      <w:bookmarkStart w:id="7" w:name="_isauszcwf6sy"/>
-      <w:bookmarkEnd w:id="7"/>
-      <w:r>
-        <w:rPr>
-          <w:b w:val="false"/>
-          <w:color w:val="434343"/>
-          <w:sz w:val="24"/>
-          <w:szCs w:val="24"/>
-        </w:rPr>
-        <w:t>Rolando A. Rapali – DNI 38.355.972</w:t>
+          <w:sz w:val="24"/>
+          <w:szCs w:val="24"/>
+        </w:rPr>
+      </w:pPr>
+      <w:bookmarkStart w:id="6" w:name="_isauszcwf6sy"/>
+      <w:bookmarkEnd w:id="6"/>
+      <w:r>
+        <w:rPr>
+          <w:b w:val="0"/>
+          <w:color w:val="434343"/>
+          <w:sz w:val="24"/>
+          <w:szCs w:val="24"/>
+        </w:rPr>
+        <w:t xml:space="preserve">Rolando A. </w:t>
+      </w:r>
+      <w:proofErr w:type="spellStart"/>
+      <w:r>
+        <w:rPr>
+          <w:b w:val="0"/>
+          <w:color w:val="434343"/>
+          <w:sz w:val="24"/>
+          <w:szCs w:val="24"/>
+        </w:rPr>
+        <w:t>Rapali</w:t>
+      </w:r>
+      <w:proofErr w:type="spellEnd"/>
+      <w:r>
+        <w:rPr>
+          <w:b w:val="0"/>
+          <w:color w:val="434343"/>
+          <w:sz w:val="24"/>
+          <w:szCs w:val="24"/>
+        </w:rPr>
+        <w:tab/>
+      </w:r>
+      <w:r>
+        <w:rPr>
+          <w:b w:val="0"/>
+          <w:color w:val="434343"/>
+          <w:sz w:val="24"/>
+          <w:szCs w:val="24"/>
+        </w:rPr>
+        <w:t>DNI 38.355.972</w:t>
       </w:r>
     </w:p>
     <w:p>
       <w:pPr>
         <w:pStyle w:val="Ttulo1"/>
-        <w:widowControl w:val="false"/>
+        <w:widowControl w:val="0"/>
         <w:numPr>
           <w:ilvl w:val="0"/>
           <w:numId w:val="2"/>
         </w:numPr>
         <w:rPr>
           <w:i/>
-          <w:i/>
-          <w:sz w:val="24"/>
-          <w:szCs w:val="24"/>
-        </w:rPr>
-      </w:pPr>
-      <w:bookmarkStart w:id="8" w:name="_gjqhgxsvicxd"/>
-      <w:bookmarkStart w:id="9" w:name="_eej9qx7ryk3t"/>
+          <w:sz w:val="24"/>
+          <w:szCs w:val="24"/>
+        </w:rPr>
+      </w:pPr>
+      <w:bookmarkStart w:id="7" w:name="_gjqhgxsvicxd"/>
+      <w:bookmarkStart w:id="8" w:name="_eej9qx7ryk3t"/>
+      <w:bookmarkEnd w:id="7"/>
       <w:bookmarkEnd w:id="8"/>
+      <w:r>
+        <w:rPr>
+          <w:b w:val="0"/>
+          <w:color w:val="434343"/>
+          <w:sz w:val="24"/>
+          <w:szCs w:val="24"/>
+        </w:rPr>
+        <w:t>Juan Sanchez</w:t>
+      </w:r>
+      <w:r>
+        <w:rPr>
+          <w:b w:val="0"/>
+          <w:color w:val="434343"/>
+          <w:sz w:val="24"/>
+          <w:szCs w:val="24"/>
+        </w:rPr>
+        <w:tab/>
+      </w:r>
+      <w:r>
+        <w:rPr>
+          <w:b w:val="0"/>
+          <w:color w:val="434343"/>
+          <w:sz w:val="24"/>
+          <w:szCs w:val="24"/>
+        </w:rPr>
+        <w:t>DNI 37.608.935</w:t>
+      </w:r>
+    </w:p>
+    <w:p/>
+    <w:p>
+      <w:pPr>
+        <w:pStyle w:val="Ttulo1"/>
+        <w:widowControl w:val="0"/>
+      </w:pPr>
+      <w:bookmarkStart w:id="9" w:name="_pk5j5qza1v8o"/>
       <w:bookmarkEnd w:id="9"/>
-      <w:r>
-        <w:rPr>
-          <w:b w:val="false"/>
-          <w:color w:val="434343"/>
-          <w:sz w:val="24"/>
-          <w:szCs w:val="24"/>
-        </w:rPr>
-        <w:t>Juan Sanchez - DNI 37.608.935</w:t>
+      <w:proofErr w:type="spellStart"/>
+      <w:r>
+        <w:t>Objetivos</w:t>
+      </w:r>
+      <w:proofErr w:type="spellEnd"/>
+      <w:r>
+        <w:t xml:space="preserve"> </w:t>
+      </w:r>
+      <w:proofErr w:type="spellStart"/>
+      <w:r>
+        <w:t>alcanzados</w:t>
+      </w:r>
+      <w:proofErr w:type="spellEnd"/>
+      <w:r>
+        <w:t>:</w:t>
       </w:r>
     </w:p>
     <w:p>
-      <w:pPr>
-        <w:pStyle w:val="Normal"/>
-        <w:rPr/>
-      </w:pPr>
-      <w:r>
-        <w:rPr/>
-      </w:r>
+      <w:bookmarkStart w:id="10" w:name="_1vkrfj6229q5"/>
+      <w:bookmarkEnd w:id="10"/>
     </w:p>
     <w:p>
       <w:pPr>
-        <w:pStyle w:val="Ttulo1"/>
-        <w:widowControl w:val="false"/>
-        <w:rPr/>
-      </w:pPr>
-      <w:bookmarkStart w:id="10" w:name="_pk5j5qza1v8o"/>
-      <w:bookmarkEnd w:id="10"/>
-      <w:r>
-        <w:rPr/>
-        <w:t>Objetivos alcanzados:</w:t>
+        <w:jc w:val="both"/>
+      </w:pPr>
+      <w:proofErr w:type="spellStart"/>
+      <w:r>
+        <w:t>En</w:t>
+      </w:r>
+      <w:proofErr w:type="spellEnd"/>
+      <w:r>
+        <w:t xml:space="preserve"> </w:t>
+      </w:r>
+      <w:proofErr w:type="spellStart"/>
+      <w:r>
+        <w:t>esta</w:t>
+      </w:r>
+      <w:proofErr w:type="spellEnd"/>
+      <w:r>
+        <w:t xml:space="preserve"> primer </w:t>
+      </w:r>
+      <w:proofErr w:type="spellStart"/>
+      <w:r>
+        <w:t>entrega</w:t>
+      </w:r>
+      <w:proofErr w:type="spellEnd"/>
+      <w:r>
+        <w:t xml:space="preserve"> del </w:t>
+      </w:r>
+      <w:proofErr w:type="spellStart"/>
+      <w:r>
+        <w:t>trabajo</w:t>
+      </w:r>
+      <w:proofErr w:type="spellEnd"/>
+      <w:r>
+        <w:t xml:space="preserve"> </w:t>
+      </w:r>
+      <w:proofErr w:type="spellStart"/>
+      <w:r>
+        <w:t>práctico</w:t>
+      </w:r>
+      <w:proofErr w:type="spellEnd"/>
+      <w:r>
+        <w:t xml:space="preserve">, se </w:t>
+      </w:r>
+      <w:proofErr w:type="spellStart"/>
+      <w:r>
+        <w:t>logró</w:t>
+      </w:r>
+      <w:proofErr w:type="spellEnd"/>
+      <w:r>
+        <w:t xml:space="preserve"> </w:t>
+      </w:r>
+      <w:proofErr w:type="spellStart"/>
+      <w:r>
+        <w:t>alcanzar</w:t>
+      </w:r>
+      <w:proofErr w:type="spellEnd"/>
+      <w:r>
+        <w:t xml:space="preserve"> los </w:t>
+      </w:r>
+      <w:proofErr w:type="spellStart"/>
+      <w:r>
+        <w:t>objetivos</w:t>
+      </w:r>
+      <w:proofErr w:type="spellEnd"/>
+      <w:r>
+        <w:t xml:space="preserve"> </w:t>
+      </w:r>
+      <w:proofErr w:type="spellStart"/>
+      <w:r>
+        <w:t>propuestos</w:t>
+      </w:r>
+      <w:proofErr w:type="spellEnd"/>
+      <w:r>
+        <w:t xml:space="preserve"> por la </w:t>
+      </w:r>
+      <w:proofErr w:type="spellStart"/>
+      <w:r>
+        <w:t>cátedra</w:t>
+      </w:r>
+      <w:proofErr w:type="spellEnd"/>
+      <w:r>
+        <w:t xml:space="preserve"> </w:t>
+      </w:r>
+      <w:proofErr w:type="spellStart"/>
+      <w:r>
+        <w:t>como</w:t>
+      </w:r>
+      <w:proofErr w:type="spellEnd"/>
+      <w:r>
+        <w:t xml:space="preserve"> primer </w:t>
+      </w:r>
+      <w:proofErr w:type="spellStart"/>
+      <w:r>
+        <w:t>instancia</w:t>
+      </w:r>
+      <w:proofErr w:type="spellEnd"/>
+      <w:r>
+        <w:t>.</w:t>
       </w:r>
     </w:p>
     <w:p>
       <w:pPr>
-        <w:pStyle w:val="Normal"/>
-        <w:rPr/>
-      </w:pPr>
-      <w:r>
-        <w:rPr/>
-      </w:r>
-      <w:bookmarkStart w:id="11" w:name="_1vkrfj6229q5"/>
-      <w:bookmarkStart w:id="12" w:name="_1vkrfj6229q5"/>
-      <w:bookmarkEnd w:id="12"/>
+        <w:jc w:val="both"/>
+      </w:pPr>
+      <w:r>
+        <w:t xml:space="preserve">El </w:t>
+      </w:r>
+      <w:proofErr w:type="spellStart"/>
+      <w:r>
+        <w:t>proyecto</w:t>
+      </w:r>
+      <w:proofErr w:type="spellEnd"/>
+      <w:r>
+        <w:t xml:space="preserve"> </w:t>
+      </w:r>
+      <w:proofErr w:type="spellStart"/>
+      <w:r>
+        <w:t>logra</w:t>
+      </w:r>
+      <w:proofErr w:type="spellEnd"/>
+      <w:r>
+        <w:t xml:space="preserve"> </w:t>
+      </w:r>
+      <w:proofErr w:type="spellStart"/>
+      <w:r>
+        <w:t>simular</w:t>
+      </w:r>
+      <w:proofErr w:type="spellEnd"/>
+      <w:r>
+        <w:t xml:space="preserve"> la </w:t>
+      </w:r>
+      <w:proofErr w:type="spellStart"/>
+      <w:r>
+        <w:t>creación</w:t>
+      </w:r>
+      <w:proofErr w:type="spellEnd"/>
+      <w:r>
+        <w:t xml:space="preserve"> de un </w:t>
+      </w:r>
+      <w:proofErr w:type="spellStart"/>
+      <w:r>
+        <w:t>comercio</w:t>
+      </w:r>
+      <w:proofErr w:type="spellEnd"/>
+      <w:r>
+        <w:t xml:space="preserve"> con </w:t>
+      </w:r>
+      <w:proofErr w:type="spellStart"/>
+      <w:r>
+        <w:t>todos</w:t>
+      </w:r>
+      <w:proofErr w:type="spellEnd"/>
+      <w:r>
+        <w:t xml:space="preserve"> sus </w:t>
+      </w:r>
+      <w:proofErr w:type="spellStart"/>
+      <w:r>
+        <w:t>datos</w:t>
+      </w:r>
+      <w:proofErr w:type="spellEnd"/>
+      <w:r>
+        <w:t xml:space="preserve">, </w:t>
+      </w:r>
+      <w:proofErr w:type="spellStart"/>
+      <w:r>
+        <w:t>en</w:t>
+      </w:r>
+      <w:proofErr w:type="spellEnd"/>
+      <w:r>
+        <w:t xml:space="preserve"> </w:t>
+      </w:r>
+      <w:proofErr w:type="spellStart"/>
+      <w:r>
+        <w:t>donde</w:t>
+      </w:r>
+      <w:proofErr w:type="spellEnd"/>
+      <w:r>
+        <w:t xml:space="preserve"> se </w:t>
+      </w:r>
+      <w:proofErr w:type="spellStart"/>
+      <w:r>
+        <w:t>almacenan</w:t>
+      </w:r>
+      <w:proofErr w:type="spellEnd"/>
+      <w:r>
+        <w:t xml:space="preserve"> </w:t>
+      </w:r>
+      <w:proofErr w:type="spellStart"/>
+      <w:r>
+        <w:t>artículos</w:t>
+      </w:r>
+      <w:proofErr w:type="spellEnd"/>
+      <w:r>
+        <w:t xml:space="preserve"> y </w:t>
+      </w:r>
+      <w:proofErr w:type="spellStart"/>
+      <w:r>
+        <w:t>carritos</w:t>
+      </w:r>
+      <w:proofErr w:type="spellEnd"/>
+      <w:r>
+        <w:t xml:space="preserve">, </w:t>
+      </w:r>
+      <w:proofErr w:type="spellStart"/>
+      <w:r>
+        <w:t>estos</w:t>
+      </w:r>
+      <w:proofErr w:type="spellEnd"/>
+      <w:r>
+        <w:t xml:space="preserve"> </w:t>
+      </w:r>
+      <w:proofErr w:type="spellStart"/>
+      <w:r>
+        <w:t>ultimos</w:t>
+      </w:r>
+      <w:proofErr w:type="spellEnd"/>
+      <w:r>
+        <w:t xml:space="preserve"> </w:t>
+      </w:r>
+      <w:proofErr w:type="spellStart"/>
+      <w:r>
+        <w:t>pertenecientes</w:t>
+      </w:r>
+      <w:proofErr w:type="spellEnd"/>
+      <w:r>
+        <w:t xml:space="preserve"> a </w:t>
+      </w:r>
+      <w:proofErr w:type="spellStart"/>
+      <w:r>
+        <w:t>clientes</w:t>
+      </w:r>
+      <w:proofErr w:type="spellEnd"/>
+      <w:r>
+        <w:t>.</w:t>
+      </w:r>
     </w:p>
     <w:p>
       <w:pPr>
-        <w:pStyle w:val="Normal"/>
         <w:jc w:val="both"/>
-        <w:rPr/>
-      </w:pPr>
-      <w:r>
-        <w:rPr/>
-        <w:t>En esta primer entrega del trabajo práctico, se logró alcanzar los objetivos propuestos por la cátedra como primer instancia.</w:t>
+      </w:pPr>
+      <w:proofErr w:type="spellStart"/>
+      <w:r>
+        <w:t>En</w:t>
+      </w:r>
+      <w:proofErr w:type="spellEnd"/>
+      <w:r>
+        <w:t xml:space="preserve"> la </w:t>
+      </w:r>
+      <w:proofErr w:type="spellStart"/>
+      <w:r>
+        <w:t>capa</w:t>
+      </w:r>
+      <w:proofErr w:type="spellEnd"/>
+      <w:r>
+        <w:t xml:space="preserve"> Test se </w:t>
+      </w:r>
+      <w:proofErr w:type="spellStart"/>
+      <w:r>
+        <w:t>logra</w:t>
+      </w:r>
+      <w:proofErr w:type="spellEnd"/>
+      <w:r>
+        <w:t xml:space="preserve"> </w:t>
+      </w:r>
+      <w:proofErr w:type="spellStart"/>
+      <w:r>
+        <w:t>comprobar</w:t>
+      </w:r>
+      <w:proofErr w:type="spellEnd"/>
+      <w:r>
+        <w:t xml:space="preserve"> el </w:t>
+      </w:r>
+      <w:proofErr w:type="spellStart"/>
+      <w:r>
+        <w:t>correcto</w:t>
+      </w:r>
+      <w:proofErr w:type="spellEnd"/>
+      <w:r>
+        <w:t xml:space="preserve"> </w:t>
+      </w:r>
+      <w:proofErr w:type="spellStart"/>
+      <w:r>
+        <w:t>funcionamiento</w:t>
+      </w:r>
+      <w:proofErr w:type="spellEnd"/>
+      <w:r>
+        <w:t xml:space="preserve"> del </w:t>
+      </w:r>
+      <w:proofErr w:type="spellStart"/>
+      <w:r>
+        <w:t>proyecto</w:t>
+      </w:r>
+      <w:proofErr w:type="spellEnd"/>
+      <w:r>
+        <w:t xml:space="preserve"> </w:t>
+      </w:r>
+      <w:proofErr w:type="spellStart"/>
+      <w:r>
+        <w:t>validando</w:t>
+      </w:r>
+      <w:proofErr w:type="spellEnd"/>
+      <w:r>
+        <w:t xml:space="preserve"> los </w:t>
+      </w:r>
+      <w:proofErr w:type="spellStart"/>
+      <w:r>
+        <w:t>casos</w:t>
+      </w:r>
+      <w:proofErr w:type="spellEnd"/>
+      <w:r>
+        <w:t xml:space="preserve"> de </w:t>
+      </w:r>
+      <w:proofErr w:type="spellStart"/>
+      <w:r>
+        <w:t>uso</w:t>
+      </w:r>
+      <w:proofErr w:type="spellEnd"/>
+      <w:r>
+        <w:t xml:space="preserve"> </w:t>
+      </w:r>
+      <w:proofErr w:type="spellStart"/>
+      <w:r>
+        <w:t>más</w:t>
+      </w:r>
+      <w:proofErr w:type="spellEnd"/>
+      <w:r>
+        <w:t xml:space="preserve"> </w:t>
+      </w:r>
+      <w:proofErr w:type="spellStart"/>
+      <w:r>
+        <w:t>importantes</w:t>
+      </w:r>
+      <w:proofErr w:type="spellEnd"/>
+      <w:r>
+        <w:t xml:space="preserve">. El </w:t>
+      </w:r>
+      <w:proofErr w:type="spellStart"/>
+      <w:r>
+        <w:t>objetivo</w:t>
+      </w:r>
+      <w:proofErr w:type="spellEnd"/>
+      <w:r>
+        <w:t xml:space="preserve"> final de </w:t>
+      </w:r>
+      <w:r>
+        <w:rPr>
+          <w:lang w:val="es-ES"/>
+        </w:rPr>
+        <w:t>esta</w:t>
+      </w:r>
+      <w:r>
+        <w:t xml:space="preserve"> </w:t>
+      </w:r>
+      <w:r>
+        <w:rPr>
+          <w:lang w:val="es-AR"/>
+        </w:rPr>
+        <w:t>capa</w:t>
+      </w:r>
+      <w:r>
+        <w:t xml:space="preserve"> es </w:t>
+      </w:r>
+      <w:proofErr w:type="spellStart"/>
+      <w:r>
+        <w:t>demostrar</w:t>
+      </w:r>
+      <w:proofErr w:type="spellEnd"/>
+      <w:r>
+        <w:t xml:space="preserve"> </w:t>
+      </w:r>
+      <w:proofErr w:type="spellStart"/>
+      <w:r>
+        <w:t>como</w:t>
+      </w:r>
+      <w:proofErr w:type="spellEnd"/>
+      <w:r>
+        <w:t xml:space="preserve"> es el </w:t>
+      </w:r>
+      <w:proofErr w:type="spellStart"/>
+      <w:r>
+        <w:t>proceso</w:t>
+      </w:r>
+      <w:proofErr w:type="spellEnd"/>
+      <w:r>
+        <w:t xml:space="preserve"> de </w:t>
+      </w:r>
+      <w:proofErr w:type="spellStart"/>
+      <w:r>
+        <w:t>creación</w:t>
+      </w:r>
+      <w:proofErr w:type="spellEnd"/>
+      <w:r>
+        <w:t xml:space="preserve"> y </w:t>
+      </w:r>
+      <w:proofErr w:type="spellStart"/>
+      <w:r>
+        <w:t>cierre</w:t>
+      </w:r>
+      <w:proofErr w:type="spellEnd"/>
+      <w:r>
+        <w:t xml:space="preserve"> de un </w:t>
+      </w:r>
+      <w:proofErr w:type="spellStart"/>
+      <w:r>
+        <w:t>carrito</w:t>
+      </w:r>
+      <w:proofErr w:type="spellEnd"/>
+      <w:r>
+        <w:t xml:space="preserve"> dentro del </w:t>
+      </w:r>
+      <w:proofErr w:type="spellStart"/>
+      <w:r>
+        <w:t>comercio</w:t>
+      </w:r>
+      <w:proofErr w:type="spellEnd"/>
+      <w:r>
+        <w:t>.</w:t>
+      </w:r>
+    </w:p>
+    <w:p/>
+    <w:p/>
+    <w:p>
+      <w:pPr>
+        <w:pStyle w:val="Ttulo1"/>
+        <w:widowControl w:val="0"/>
+      </w:pPr>
+      <w:bookmarkStart w:id="11" w:name="_6l209sievu4g"/>
+      <w:bookmarkEnd w:id="11"/>
+      <w:proofErr w:type="spellStart"/>
+      <w:r>
+        <w:t>Detalle</w:t>
+      </w:r>
+      <w:proofErr w:type="spellEnd"/>
+      <w:r>
+        <w:t xml:space="preserve"> </w:t>
+      </w:r>
+      <w:proofErr w:type="spellStart"/>
+      <w:r>
+        <w:t>participación</w:t>
+      </w:r>
+      <w:proofErr w:type="spellEnd"/>
+      <w:r>
+        <w:t xml:space="preserve"> (por </w:t>
+      </w:r>
+      <w:proofErr w:type="spellStart"/>
+      <w:r>
+        <w:t>cada</w:t>
+      </w:r>
+      <w:proofErr w:type="spellEnd"/>
+      <w:r>
+        <w:t xml:space="preserve"> </w:t>
+      </w:r>
+      <w:proofErr w:type="spellStart"/>
+      <w:r>
+        <w:t>integrante</w:t>
+      </w:r>
+      <w:proofErr w:type="spellEnd"/>
+      <w:r>
+        <w:t>) :</w:t>
       </w:r>
     </w:p>
     <w:p>
       <w:pPr>
-        <w:pStyle w:val="Normal"/>
-        <w:jc w:val="both"/>
-        <w:rPr/>
-      </w:pPr>
-      <w:r>
-        <w:rPr/>
-        <w:t>El proyecto logra simular la creación de un comercio con todos sus datos, en donde se almacenan artículos y carritos, estos ultimos pertenecientes a clientes.</w:t>
-      </w:r>
+        <w:rPr>
+          <w:lang w:val="es-AR"/>
+        </w:rPr>
+      </w:pPr>
     </w:p>
     <w:p>
       <w:pPr>
-        <w:pStyle w:val="Normal"/>
-        <w:jc w:val="both"/>
-        <w:rPr/>
-      </w:pPr>
-      <w:r>
-        <w:rPr/>
-        <w:t>En la capa Test se logra comprobar el correcto funcionamiento del proyecto validando los casos de uso más importantes. El objetivo final de esta capa es demostrar como es el proceso de creación y cierre de un carrito dentro del comercio.</w:t>
-      </w:r>
-    </w:p>
-    <w:p>
-      <w:pPr>
-        <w:pStyle w:val="Normal"/>
-        <w:rPr/>
-      </w:pPr>
-      <w:r>
-        <w:rPr/>
-      </w:r>
-    </w:p>
-    <w:p>
-      <w:pPr>
-        <w:pStyle w:val="Normal"/>
-        <w:rPr/>
-      </w:pPr>
-      <w:r>
-        <w:rPr/>
-      </w:r>
-    </w:p>
-    <w:p>
-      <w:pPr>
         <w:pStyle w:val="Ttulo1"/>
-        <w:widowControl w:val="false"/>
-        <w:rPr/>
-      </w:pPr>
-      <w:bookmarkStart w:id="13" w:name="_6l209sievu4g"/>
-      <w:bookmarkEnd w:id="13"/>
-      <w:r>
-        <w:rPr/>
-        <w:t>Detalle participación (por cada integrante) :</w:t>
-      </w:r>
-    </w:p>
-    <w:p>
-      <w:pPr>
-        <w:pStyle w:val="Normal"/>
-        <w:rPr/>
-      </w:pPr>
-      <w:r>
-        <w:rPr/>
-      </w:r>
-    </w:p>
-    <w:p>
-      <w:pPr>
-        <w:pStyle w:val="Ttulo1"/>
-        <w:widowControl w:val="false"/>
+        <w:widowControl w:val="0"/>
         <w:numPr>
           <w:ilvl w:val="0"/>
           <w:numId w:val="1"/>
         </w:numPr>
-        <w:rPr/>
-      </w:pPr>
-      <w:r>
-        <w:rPr>
-          <w:b w:val="false"/>
-          <w:color w:val="434343"/>
-          <w:sz w:val="24"/>
-          <w:szCs w:val="24"/>
-        </w:rPr>
-        <w:t>Rocio Trinidad</w:t>
-      </w:r>
-      <w:r>
-        <w:rPr>
-          <w:b w:val="false"/>
-          <w:color w:val="434343"/>
+      </w:pPr>
+      <w:r>
+        <w:rPr>
+          <w:b w:val="0"/>
+          <w:color w:val="434343"/>
+          <w:sz w:val="24"/>
+          <w:szCs w:val="24"/>
+        </w:rPr>
+        <w:t>Rocio Trinidad :</w:t>
+      </w:r>
+      <w:r>
+        <w:rPr>
           <w:sz w:val="24"/>
           <w:szCs w:val="24"/>
         </w:rPr>
         <w:t xml:space="preserve"> </w:t>
       </w:r>
-      <w:r>
-        <w:rPr>
+      <w:proofErr w:type="spellStart"/>
+      <w:r>
+        <w:rPr>
+          <w:b w:val="0"/>
+          <w:color w:val="434343"/>
+          <w:sz w:val="24"/>
+          <w:szCs w:val="24"/>
+        </w:rPr>
+        <w:t>Creacion</w:t>
+      </w:r>
+      <w:proofErr w:type="spellEnd"/>
+      <w:r>
+        <w:rPr>
+          <w:b w:val="0"/>
+          <w:color w:val="434343"/>
+          <w:sz w:val="24"/>
+          <w:szCs w:val="24"/>
+        </w:rPr>
+        <w:t xml:space="preserve"> de la </w:t>
+      </w:r>
+      <w:proofErr w:type="spellStart"/>
+      <w:r>
+        <w:rPr>
+          <w:b w:val="0"/>
+          <w:color w:val="434343"/>
+          <w:sz w:val="24"/>
+          <w:szCs w:val="24"/>
+        </w:rPr>
+        <w:t>clase</w:t>
+      </w:r>
+      <w:proofErr w:type="spellEnd"/>
+      <w:r>
+        <w:rPr>
+          <w:b w:val="0"/>
+          <w:color w:val="434343"/>
+          <w:sz w:val="24"/>
+          <w:szCs w:val="24"/>
+        </w:rPr>
+        <w:t xml:space="preserve"> </w:t>
+      </w:r>
+      <w:proofErr w:type="spellStart"/>
+      <w:r>
+        <w:rPr>
+          <w:b w:val="0"/>
+          <w:color w:val="434343"/>
+          <w:sz w:val="24"/>
+          <w:szCs w:val="24"/>
+        </w:rPr>
+        <w:t>Contacto</w:t>
+      </w:r>
+      <w:proofErr w:type="spellEnd"/>
+      <w:r>
+        <w:rPr>
+          <w:b w:val="0"/>
+          <w:color w:val="434343"/>
+          <w:sz w:val="24"/>
+          <w:szCs w:val="24"/>
+        </w:rPr>
+        <w:t xml:space="preserve">. </w:t>
+      </w:r>
+      <w:proofErr w:type="spellStart"/>
+      <w:r>
+        <w:rPr>
+          <w:b w:val="0"/>
+          <w:color w:val="434343"/>
+          <w:sz w:val="24"/>
+          <w:szCs w:val="24"/>
+        </w:rPr>
+        <w:t>Metodos</w:t>
+      </w:r>
+      <w:proofErr w:type="spellEnd"/>
+      <w:r>
+        <w:rPr>
+          <w:b w:val="0"/>
+          <w:color w:val="434343"/>
+          <w:sz w:val="24"/>
+          <w:szCs w:val="24"/>
+        </w:rPr>
+        <w:t xml:space="preserve"> de </w:t>
+      </w:r>
+      <w:proofErr w:type="spellStart"/>
+      <w:r>
+        <w:rPr>
+          <w:b w:val="0"/>
+          <w:color w:val="434343"/>
+          <w:sz w:val="24"/>
+          <w:szCs w:val="24"/>
+        </w:rPr>
+        <w:t>validacion</w:t>
+      </w:r>
+      <w:proofErr w:type="spellEnd"/>
+      <w:r>
+        <w:rPr>
+          <w:b w:val="0"/>
+          <w:color w:val="434343"/>
           <w:sz w:val="24"/>
           <w:szCs w:val="24"/>
         </w:rPr>
         <w:t xml:space="preserve">: </w:t>
       </w:r>
-      <w:r>
-        <w:rPr>
-          <w:b w:val="false"/>
-          <w:color w:val="434343"/>
-          <w:sz w:val="24"/>
-          <w:szCs w:val="24"/>
-        </w:rPr>
-        <w:t>Creacion de la clase Contacto.Metodos de validacion: identificador unico,codigo de barras y dni.Manejo de excepciones en los constructores de Articulos y Comercio. Desarrolo del metodo “Calcular descuento del dia”</w:t>
+      <w:proofErr w:type="spellStart"/>
+      <w:r>
+        <w:rPr>
+          <w:b w:val="0"/>
+          <w:color w:val="434343"/>
+          <w:sz w:val="24"/>
+          <w:szCs w:val="24"/>
+        </w:rPr>
+        <w:t>identificador</w:t>
+      </w:r>
+      <w:proofErr w:type="spellEnd"/>
+      <w:r>
+        <w:rPr>
+          <w:b w:val="0"/>
+          <w:color w:val="434343"/>
+          <w:sz w:val="24"/>
+          <w:szCs w:val="24"/>
+        </w:rPr>
+        <w:t xml:space="preserve"> </w:t>
+      </w:r>
+      <w:proofErr w:type="spellStart"/>
+      <w:r>
+        <w:rPr>
+          <w:b w:val="0"/>
+          <w:color w:val="434343"/>
+          <w:sz w:val="24"/>
+          <w:szCs w:val="24"/>
+        </w:rPr>
+        <w:t>unico,codigo</w:t>
+      </w:r>
+      <w:proofErr w:type="spellEnd"/>
+      <w:r>
+        <w:rPr>
+          <w:b w:val="0"/>
+          <w:color w:val="434343"/>
+          <w:sz w:val="24"/>
+          <w:szCs w:val="24"/>
+        </w:rPr>
+        <w:t xml:space="preserve"> de </w:t>
+      </w:r>
+      <w:proofErr w:type="spellStart"/>
+      <w:r>
+        <w:rPr>
+          <w:b w:val="0"/>
+          <w:color w:val="434343"/>
+          <w:sz w:val="24"/>
+          <w:szCs w:val="24"/>
+        </w:rPr>
+        <w:t>barras</w:t>
+      </w:r>
+      <w:proofErr w:type="spellEnd"/>
+      <w:r>
+        <w:rPr>
+          <w:b w:val="0"/>
+          <w:color w:val="434343"/>
+          <w:sz w:val="24"/>
+          <w:szCs w:val="24"/>
+        </w:rPr>
+        <w:t xml:space="preserve"> y </w:t>
+      </w:r>
+      <w:proofErr w:type="spellStart"/>
+      <w:r>
+        <w:rPr>
+          <w:b w:val="0"/>
+          <w:color w:val="434343"/>
+          <w:sz w:val="24"/>
+          <w:szCs w:val="24"/>
+        </w:rPr>
+        <w:t>dni.Manejo</w:t>
+      </w:r>
+      <w:proofErr w:type="spellEnd"/>
+      <w:r>
+        <w:rPr>
+          <w:b w:val="0"/>
+          <w:color w:val="434343"/>
+          <w:sz w:val="24"/>
+          <w:szCs w:val="24"/>
+        </w:rPr>
+        <w:t xml:space="preserve"> de </w:t>
+      </w:r>
+      <w:proofErr w:type="spellStart"/>
+      <w:r>
+        <w:rPr>
+          <w:b w:val="0"/>
+          <w:color w:val="434343"/>
+          <w:sz w:val="24"/>
+          <w:szCs w:val="24"/>
+        </w:rPr>
+        <w:t>excepciones</w:t>
+      </w:r>
+      <w:proofErr w:type="spellEnd"/>
+      <w:r>
+        <w:rPr>
+          <w:b w:val="0"/>
+          <w:color w:val="434343"/>
+          <w:sz w:val="24"/>
+          <w:szCs w:val="24"/>
+        </w:rPr>
+        <w:t xml:space="preserve"> </w:t>
+      </w:r>
+      <w:proofErr w:type="spellStart"/>
+      <w:r>
+        <w:rPr>
+          <w:b w:val="0"/>
+          <w:color w:val="434343"/>
+          <w:sz w:val="24"/>
+          <w:szCs w:val="24"/>
+        </w:rPr>
+        <w:t>en</w:t>
+      </w:r>
+      <w:proofErr w:type="spellEnd"/>
+      <w:r>
+        <w:rPr>
+          <w:b w:val="0"/>
+          <w:color w:val="434343"/>
+          <w:sz w:val="24"/>
+          <w:szCs w:val="24"/>
+        </w:rPr>
+        <w:t xml:space="preserve"> los </w:t>
+      </w:r>
+      <w:proofErr w:type="spellStart"/>
+      <w:r>
+        <w:rPr>
+          <w:b w:val="0"/>
+          <w:color w:val="434343"/>
+          <w:sz w:val="24"/>
+          <w:szCs w:val="24"/>
+        </w:rPr>
+        <w:t>constructores</w:t>
+      </w:r>
+      <w:proofErr w:type="spellEnd"/>
+      <w:r>
+        <w:rPr>
+          <w:b w:val="0"/>
+          <w:color w:val="434343"/>
+          <w:sz w:val="24"/>
+          <w:szCs w:val="24"/>
+        </w:rPr>
+        <w:t xml:space="preserve"> de </w:t>
+      </w:r>
+      <w:proofErr w:type="spellStart"/>
+      <w:r>
+        <w:rPr>
+          <w:b w:val="0"/>
+          <w:color w:val="434343"/>
+          <w:sz w:val="24"/>
+          <w:szCs w:val="24"/>
+        </w:rPr>
+        <w:t>Articulos</w:t>
+      </w:r>
+      <w:proofErr w:type="spellEnd"/>
+      <w:r>
+        <w:rPr>
+          <w:b w:val="0"/>
+          <w:color w:val="434343"/>
+          <w:sz w:val="24"/>
+          <w:szCs w:val="24"/>
+        </w:rPr>
+        <w:t xml:space="preserve"> y Comercio. </w:t>
+      </w:r>
+      <w:proofErr w:type="spellStart"/>
+      <w:r>
+        <w:rPr>
+          <w:b w:val="0"/>
+          <w:color w:val="434343"/>
+          <w:sz w:val="24"/>
+          <w:szCs w:val="24"/>
+        </w:rPr>
+        <w:t>Desarrolo</w:t>
+      </w:r>
+      <w:proofErr w:type="spellEnd"/>
+      <w:r>
+        <w:rPr>
+          <w:b w:val="0"/>
+          <w:color w:val="434343"/>
+          <w:sz w:val="24"/>
+          <w:szCs w:val="24"/>
+        </w:rPr>
+        <w:t xml:space="preserve"> del </w:t>
+      </w:r>
+      <w:proofErr w:type="spellStart"/>
+      <w:r>
+        <w:rPr>
+          <w:b w:val="0"/>
+          <w:color w:val="434343"/>
+          <w:sz w:val="24"/>
+          <w:szCs w:val="24"/>
+        </w:rPr>
+        <w:t>metodo</w:t>
+      </w:r>
+      <w:proofErr w:type="spellEnd"/>
+      <w:r>
+        <w:rPr>
+          <w:b w:val="0"/>
+          <w:color w:val="434343"/>
+          <w:sz w:val="24"/>
+          <w:szCs w:val="24"/>
+        </w:rPr>
+        <w:t xml:space="preserve"> “</w:t>
+      </w:r>
+      <w:proofErr w:type="spellStart"/>
+      <w:r>
+        <w:rPr>
+          <w:b w:val="0"/>
+          <w:color w:val="434343"/>
+          <w:sz w:val="24"/>
+          <w:szCs w:val="24"/>
+        </w:rPr>
+        <w:t>Calcular</w:t>
+      </w:r>
+      <w:proofErr w:type="spellEnd"/>
+      <w:r>
+        <w:rPr>
+          <w:b w:val="0"/>
+          <w:color w:val="434343"/>
+          <w:sz w:val="24"/>
+          <w:szCs w:val="24"/>
+        </w:rPr>
+        <w:t xml:space="preserve"> </w:t>
+      </w:r>
+      <w:proofErr w:type="spellStart"/>
+      <w:r>
+        <w:rPr>
+          <w:b w:val="0"/>
+          <w:color w:val="434343"/>
+          <w:sz w:val="24"/>
+          <w:szCs w:val="24"/>
+        </w:rPr>
+        <w:t>descuento</w:t>
+      </w:r>
+      <w:proofErr w:type="spellEnd"/>
+      <w:r>
+        <w:rPr>
+          <w:b w:val="0"/>
+          <w:color w:val="434343"/>
+          <w:sz w:val="24"/>
+          <w:szCs w:val="24"/>
+        </w:rPr>
+        <w:t xml:space="preserve"> del </w:t>
+      </w:r>
+      <w:proofErr w:type="spellStart"/>
+      <w:r>
+        <w:rPr>
+          <w:b w:val="0"/>
+          <w:color w:val="434343"/>
+          <w:sz w:val="24"/>
+          <w:szCs w:val="24"/>
+        </w:rPr>
+        <w:t>dia</w:t>
+      </w:r>
+      <w:proofErr w:type="spellEnd"/>
+      <w:r>
+        <w:rPr>
+          <w:b w:val="0"/>
+          <w:color w:val="434343"/>
+          <w:sz w:val="24"/>
+          <w:szCs w:val="24"/>
+        </w:rPr>
+        <w:t>”</w:t>
       </w:r>
     </w:p>
     <w:p>
       <w:pPr>
-        <w:pStyle w:val="Normal"/>
-        <w:ind w:left="1440" w:hanging="0"/>
-        <w:rPr/>
-      </w:pPr>
-      <w:r>
-        <w:rPr/>
-      </w:r>
+        <w:ind w:left="1440"/>
+      </w:pPr>
     </w:p>
     <w:p>
       <w:pPr>
-        <w:pStyle w:val="Normal"/>
-        <w:ind w:left="1440" w:hanging="0"/>
-        <w:rPr/>
-      </w:pPr>
-      <w:r>
-        <w:rPr/>
-      </w:r>
+        <w:ind w:left="1440"/>
+      </w:pPr>
     </w:p>
     <w:p>
       <w:pPr>
-        <w:pStyle w:val="Normal"/>
-        <w:ind w:left="1440" w:hanging="0"/>
-        <w:rPr/>
-      </w:pPr>
-      <w:r>
-        <w:rPr/>
-      </w:r>
+        <w:ind w:left="1440"/>
+      </w:pPr>
     </w:p>
+    <w:p/>
     <w:p>
       <w:pPr>
-        <w:pStyle w:val="Normal"/>
-        <w:rPr/>
-      </w:pPr>
-      <w:r>
-        <w:rPr/>
-      </w:r>
-    </w:p>
-    <w:p>
-      <w:pPr>
         <w:pStyle w:val="Ttulo1"/>
-        <w:widowControl w:val="false"/>
+        <w:widowControl w:val="0"/>
         <w:numPr>
           <w:ilvl w:val="0"/>
           <w:numId w:val="1"/>
         </w:numPr>
-        <w:rPr/>
-      </w:pPr>
-      <w:bookmarkStart w:id="14" w:name="_c75sekczk56l"/>
-      <w:bookmarkEnd w:id="14"/>
-      <w:r>
-        <w:rPr>
-          <w:b w:val="false"/>
-          <w:color w:val="434343"/>
-          <w:sz w:val="24"/>
-          <w:szCs w:val="24"/>
-        </w:rPr>
-        <w:t xml:space="preserve">Rolando A. Rapali </w:t>
+      </w:pPr>
+      <w:bookmarkStart w:id="12" w:name="_c75sekczk56l"/>
+      <w:bookmarkEnd w:id="12"/>
+      <w:r>
+        <w:rPr>
+          <w:b w:val="0"/>
+          <w:color w:val="434343"/>
+          <w:sz w:val="24"/>
+          <w:szCs w:val="24"/>
+        </w:rPr>
+        <w:t xml:space="preserve">Rolando A. </w:t>
+      </w:r>
+      <w:proofErr w:type="spellStart"/>
+      <w:r>
+        <w:rPr>
+          <w:b w:val="0"/>
+          <w:color w:val="434343"/>
+          <w:sz w:val="24"/>
+          <w:szCs w:val="24"/>
+        </w:rPr>
+        <w:t>Rapali</w:t>
+      </w:r>
+      <w:proofErr w:type="spellEnd"/>
+      <w:r>
+        <w:rPr>
+          <w:b w:val="0"/>
+          <w:color w:val="434343"/>
+          <w:sz w:val="24"/>
+          <w:szCs w:val="24"/>
+        </w:rPr>
+        <w:t xml:space="preserve"> </w:t>
       </w:r>
       <w:r>
         <w:rPr>
@@ -427,18 +1221,149 @@
         </w:rPr>
         <w:t xml:space="preserve">: </w:t>
       </w:r>
-      <w:r>
-        <w:rPr>
-          <w:b w:val="false"/>
-          <w:color w:val="434343"/>
-          <w:sz w:val="24"/>
-          <w:szCs w:val="24"/>
-        </w:rPr>
-        <w:t xml:space="preserve">Planteo de los casos de uso en el test, ayudar a corregir algunos </w:t>
-      </w:r>
-      <w:r>
-        <w:rPr>
-          <w:b w:val="false"/>
+      <w:proofErr w:type="spellStart"/>
+      <w:r>
+        <w:rPr>
+          <w:b w:val="0"/>
+          <w:color w:val="434343"/>
+          <w:sz w:val="24"/>
+          <w:szCs w:val="24"/>
+        </w:rPr>
+        <w:t>Planteo</w:t>
+      </w:r>
+      <w:proofErr w:type="spellEnd"/>
+      <w:r>
+        <w:rPr>
+          <w:b w:val="0"/>
+          <w:color w:val="434343"/>
+          <w:sz w:val="24"/>
+          <w:szCs w:val="24"/>
+        </w:rPr>
+        <w:t xml:space="preserve"> de los </w:t>
+      </w:r>
+      <w:proofErr w:type="spellStart"/>
+      <w:r>
+        <w:rPr>
+          <w:b w:val="0"/>
+          <w:color w:val="434343"/>
+          <w:sz w:val="24"/>
+          <w:szCs w:val="24"/>
+        </w:rPr>
+        <w:t>casos</w:t>
+      </w:r>
+      <w:proofErr w:type="spellEnd"/>
+      <w:r>
+        <w:rPr>
+          <w:b w:val="0"/>
+          <w:color w:val="434343"/>
+          <w:sz w:val="24"/>
+          <w:szCs w:val="24"/>
+        </w:rPr>
+        <w:t xml:space="preserve"> de </w:t>
+      </w:r>
+      <w:proofErr w:type="spellStart"/>
+      <w:r>
+        <w:rPr>
+          <w:b w:val="0"/>
+          <w:color w:val="434343"/>
+          <w:sz w:val="24"/>
+          <w:szCs w:val="24"/>
+        </w:rPr>
+        <w:t>uso</w:t>
+      </w:r>
+      <w:proofErr w:type="spellEnd"/>
+      <w:r>
+        <w:rPr>
+          <w:b w:val="0"/>
+          <w:color w:val="434343"/>
+          <w:sz w:val="24"/>
+          <w:szCs w:val="24"/>
+        </w:rPr>
+        <w:t xml:space="preserve"> </w:t>
+      </w:r>
+      <w:proofErr w:type="spellStart"/>
+      <w:r>
+        <w:rPr>
+          <w:b w:val="0"/>
+          <w:color w:val="434343"/>
+          <w:sz w:val="24"/>
+          <w:szCs w:val="24"/>
+        </w:rPr>
+        <w:t>en</w:t>
+      </w:r>
+      <w:proofErr w:type="spellEnd"/>
+      <w:r>
+        <w:rPr>
+          <w:b w:val="0"/>
+          <w:color w:val="434343"/>
+          <w:sz w:val="24"/>
+          <w:szCs w:val="24"/>
+        </w:rPr>
+        <w:t xml:space="preserve"> el test, </w:t>
+      </w:r>
+      <w:proofErr w:type="spellStart"/>
+      <w:r>
+        <w:rPr>
+          <w:b w:val="0"/>
+          <w:color w:val="434343"/>
+          <w:sz w:val="24"/>
+          <w:szCs w:val="24"/>
+        </w:rPr>
+        <w:t>ayudar</w:t>
+      </w:r>
+      <w:proofErr w:type="spellEnd"/>
+      <w:r>
+        <w:rPr>
+          <w:b w:val="0"/>
+          <w:color w:val="434343"/>
+          <w:sz w:val="24"/>
+          <w:szCs w:val="24"/>
+        </w:rPr>
+        <w:t xml:space="preserve"> a </w:t>
+      </w:r>
+      <w:proofErr w:type="spellStart"/>
+      <w:r>
+        <w:rPr>
+          <w:b w:val="0"/>
+          <w:color w:val="434343"/>
+          <w:sz w:val="24"/>
+          <w:szCs w:val="24"/>
+        </w:rPr>
+        <w:t>corregir</w:t>
+      </w:r>
+      <w:proofErr w:type="spellEnd"/>
+      <w:r>
+        <w:rPr>
+          <w:b w:val="0"/>
+          <w:color w:val="434343"/>
+          <w:sz w:val="24"/>
+          <w:szCs w:val="24"/>
+        </w:rPr>
+        <w:t xml:space="preserve"> </w:t>
+      </w:r>
+      <w:proofErr w:type="spellStart"/>
+      <w:r>
+        <w:rPr>
+          <w:b w:val="0"/>
+          <w:color w:val="434343"/>
+          <w:sz w:val="24"/>
+          <w:szCs w:val="24"/>
+        </w:rPr>
+        <w:t>algunos</w:t>
+      </w:r>
+      <w:proofErr w:type="spellEnd"/>
+      <w:r>
+        <w:rPr>
+          <w:b w:val="0"/>
+          <w:color w:val="434343"/>
+          <w:sz w:val="24"/>
+          <w:szCs w:val="24"/>
+        </w:rPr>
+        <w:t xml:space="preserve"> </w:t>
+      </w:r>
+      <w:r>
+        <w:rPr>
+          <w:b w:val="0"/>
           <w:color w:val="434343"/>
           <w:sz w:val="24"/>
           <w:szCs w:val="24"/>
@@ -448,215 +1373,551 @@
       </w:r>
       <w:r>
         <w:rPr>
-          <w:b w:val="false"/>
-          <w:color w:val="434343"/>
-          <w:sz w:val="24"/>
-          <w:szCs w:val="24"/>
-        </w:rPr>
-        <w:t xml:space="preserve"> de validación</w:t>
-      </w:r>
+          <w:b w:val="0"/>
+          <w:color w:val="434343"/>
+          <w:sz w:val="24"/>
+          <w:szCs w:val="24"/>
+        </w:rPr>
+        <w:t xml:space="preserve"> de </w:t>
+      </w:r>
+      <w:proofErr w:type="spellStart"/>
+      <w:r>
+        <w:rPr>
+          <w:b w:val="0"/>
+          <w:color w:val="434343"/>
+          <w:sz w:val="24"/>
+          <w:szCs w:val="24"/>
+        </w:rPr>
+        <w:t>validación</w:t>
+      </w:r>
+      <w:proofErr w:type="spellEnd"/>
+    </w:p>
+    <w:p/>
+    <w:p>
+      <w:pPr>
+        <w:ind w:left="1440"/>
+      </w:pPr>
     </w:p>
     <w:p>
       <w:pPr>
-        <w:pStyle w:val="Normal"/>
-        <w:rPr/>
-      </w:pPr>
-      <w:r>
-        <w:rPr/>
-      </w:r>
+        <w:ind w:left="1440"/>
+      </w:pPr>
     </w:p>
+    <w:p/>
     <w:p>
       <w:pPr>
-        <w:pStyle w:val="Normal"/>
-        <w:ind w:left="1440" w:hanging="0"/>
-        <w:rPr/>
-      </w:pPr>
-      <w:r>
-        <w:rPr/>
-      </w:r>
-    </w:p>
-    <w:p>
-      <w:pPr>
-        <w:pStyle w:val="Normal"/>
-        <w:ind w:left="1440" w:hanging="0"/>
-        <w:rPr/>
-      </w:pPr>
-      <w:r>
-        <w:rPr/>
-      </w:r>
-    </w:p>
-    <w:p>
-      <w:pPr>
-        <w:pStyle w:val="Normal"/>
-        <w:rPr/>
-      </w:pPr>
-      <w:r>
-        <w:rPr/>
-      </w:r>
-    </w:p>
-    <w:p>
-      <w:pPr>
         <w:pStyle w:val="Ttulo1"/>
-        <w:widowControl w:val="false"/>
+        <w:widowControl w:val="0"/>
         <w:numPr>
           <w:ilvl w:val="0"/>
           <w:numId w:val="1"/>
         </w:numPr>
         <w:rPr>
           <w:i/>
-          <w:i/>
-          <w:sz w:val="24"/>
-          <w:szCs w:val="24"/>
-        </w:rPr>
-      </w:pPr>
-      <w:bookmarkStart w:id="15" w:name="_7k9h456z84yv"/>
-      <w:bookmarkEnd w:id="15"/>
-      <w:r>
-        <w:rPr>
-          <w:b w:val="false"/>
-          <w:color w:val="434343"/>
-          <w:sz w:val="24"/>
-          <w:szCs w:val="24"/>
-        </w:rPr>
-        <w:t>Juan M. Sanchez :  Creación de clases, desarrollo de métodos, correciones propuestas por la materia.</w:t>
+          <w:sz w:val="24"/>
+          <w:szCs w:val="24"/>
+        </w:rPr>
+      </w:pPr>
+      <w:bookmarkStart w:id="13" w:name="_7k9h456z84yv"/>
+      <w:bookmarkEnd w:id="13"/>
+      <w:r>
+        <w:rPr>
+          <w:b w:val="0"/>
+          <w:color w:val="434343"/>
+          <w:sz w:val="24"/>
+          <w:szCs w:val="24"/>
+        </w:rPr>
+        <w:t xml:space="preserve">Juan M. Sanchez :  </w:t>
+      </w:r>
+      <w:proofErr w:type="spellStart"/>
+      <w:r>
+        <w:rPr>
+          <w:b w:val="0"/>
+          <w:color w:val="434343"/>
+          <w:sz w:val="24"/>
+          <w:szCs w:val="24"/>
+        </w:rPr>
+        <w:t>Creación</w:t>
+      </w:r>
+      <w:proofErr w:type="spellEnd"/>
+      <w:r>
+        <w:rPr>
+          <w:b w:val="0"/>
+          <w:color w:val="434343"/>
+          <w:sz w:val="24"/>
+          <w:szCs w:val="24"/>
+        </w:rPr>
+        <w:t xml:space="preserve"> de </w:t>
+      </w:r>
+      <w:proofErr w:type="spellStart"/>
+      <w:r>
+        <w:rPr>
+          <w:b w:val="0"/>
+          <w:color w:val="434343"/>
+          <w:sz w:val="24"/>
+          <w:szCs w:val="24"/>
+        </w:rPr>
+        <w:t>clases</w:t>
+      </w:r>
+      <w:proofErr w:type="spellEnd"/>
+      <w:r>
+        <w:rPr>
+          <w:b w:val="0"/>
+          <w:color w:val="434343"/>
+          <w:sz w:val="24"/>
+          <w:szCs w:val="24"/>
+        </w:rPr>
+        <w:t xml:space="preserve"> (Comercio, </w:t>
+      </w:r>
+      <w:proofErr w:type="spellStart"/>
+      <w:r>
+        <w:rPr>
+          <w:b w:val="0"/>
+          <w:color w:val="434343"/>
+          <w:sz w:val="24"/>
+          <w:szCs w:val="24"/>
+        </w:rPr>
+        <w:t>Carrito</w:t>
+      </w:r>
+      <w:proofErr w:type="spellEnd"/>
+      <w:r>
+        <w:rPr>
+          <w:b w:val="0"/>
+          <w:color w:val="434343"/>
+          <w:sz w:val="24"/>
+          <w:szCs w:val="24"/>
+        </w:rPr>
+        <w:t xml:space="preserve">, </w:t>
+      </w:r>
+      <w:proofErr w:type="spellStart"/>
+      <w:r>
+        <w:rPr>
+          <w:b w:val="0"/>
+          <w:color w:val="434343"/>
+          <w:sz w:val="24"/>
+          <w:szCs w:val="24"/>
+        </w:rPr>
+        <w:t>Articulo</w:t>
+      </w:r>
+      <w:proofErr w:type="spellEnd"/>
+      <w:r>
+        <w:rPr>
+          <w:b w:val="0"/>
+          <w:color w:val="434343"/>
+          <w:sz w:val="24"/>
+          <w:szCs w:val="24"/>
+        </w:rPr>
+        <w:t xml:space="preserve">, </w:t>
+      </w:r>
+      <w:proofErr w:type="spellStart"/>
+      <w:r>
+        <w:rPr>
+          <w:b w:val="0"/>
+          <w:color w:val="434343"/>
+          <w:sz w:val="24"/>
+          <w:szCs w:val="24"/>
+        </w:rPr>
+        <w:t>ItemCarrito</w:t>
+      </w:r>
+      <w:proofErr w:type="spellEnd"/>
+      <w:r>
+        <w:rPr>
+          <w:b w:val="0"/>
+          <w:color w:val="434343"/>
+          <w:sz w:val="24"/>
+          <w:szCs w:val="24"/>
+        </w:rPr>
+        <w:t xml:space="preserve">, </w:t>
+      </w:r>
+      <w:proofErr w:type="spellStart"/>
+      <w:r>
+        <w:rPr>
+          <w:b w:val="0"/>
+          <w:color w:val="434343"/>
+          <w:sz w:val="24"/>
+          <w:szCs w:val="24"/>
+        </w:rPr>
+        <w:t>etc</w:t>
+      </w:r>
+      <w:proofErr w:type="spellEnd"/>
+      <w:r>
+        <w:rPr>
+          <w:b w:val="0"/>
+          <w:color w:val="434343"/>
+          <w:sz w:val="24"/>
+          <w:szCs w:val="24"/>
+        </w:rPr>
+        <w:t xml:space="preserve">), </w:t>
+      </w:r>
+      <w:proofErr w:type="spellStart"/>
+      <w:r>
+        <w:rPr>
+          <w:b w:val="0"/>
+          <w:color w:val="434343"/>
+          <w:sz w:val="24"/>
+          <w:szCs w:val="24"/>
+        </w:rPr>
+        <w:t>desarrollo</w:t>
+      </w:r>
+      <w:proofErr w:type="spellEnd"/>
+      <w:r>
+        <w:rPr>
+          <w:b w:val="0"/>
+          <w:color w:val="434343"/>
+          <w:sz w:val="24"/>
+          <w:szCs w:val="24"/>
+        </w:rPr>
+        <w:t xml:space="preserve"> de </w:t>
+      </w:r>
+      <w:proofErr w:type="spellStart"/>
+      <w:r>
+        <w:rPr>
+          <w:b w:val="0"/>
+          <w:color w:val="434343"/>
+          <w:sz w:val="24"/>
+          <w:szCs w:val="24"/>
+        </w:rPr>
+        <w:t>métodos</w:t>
+      </w:r>
+      <w:proofErr w:type="spellEnd"/>
+      <w:r>
+        <w:rPr>
+          <w:b w:val="0"/>
+          <w:color w:val="434343"/>
+          <w:sz w:val="24"/>
+          <w:szCs w:val="24"/>
+        </w:rPr>
+        <w:t xml:space="preserve">, </w:t>
+      </w:r>
+      <w:proofErr w:type="spellStart"/>
+      <w:r>
+        <w:rPr>
+          <w:b w:val="0"/>
+          <w:color w:val="434343"/>
+          <w:sz w:val="24"/>
+          <w:szCs w:val="24"/>
+        </w:rPr>
+        <w:t>correciones</w:t>
+      </w:r>
+      <w:proofErr w:type="spellEnd"/>
+      <w:r>
+        <w:rPr>
+          <w:b w:val="0"/>
+          <w:color w:val="434343"/>
+          <w:sz w:val="24"/>
+          <w:szCs w:val="24"/>
+        </w:rPr>
+        <w:t xml:space="preserve"> </w:t>
+      </w:r>
+      <w:proofErr w:type="spellStart"/>
+      <w:r>
+        <w:rPr>
+          <w:b w:val="0"/>
+          <w:color w:val="434343"/>
+          <w:sz w:val="24"/>
+          <w:szCs w:val="24"/>
+        </w:rPr>
+        <w:t>propuestas</w:t>
+      </w:r>
+      <w:proofErr w:type="spellEnd"/>
+      <w:r>
+        <w:rPr>
+          <w:b w:val="0"/>
+          <w:color w:val="434343"/>
+          <w:sz w:val="24"/>
+          <w:szCs w:val="24"/>
+        </w:rPr>
+        <w:t xml:space="preserve"> por la </w:t>
+      </w:r>
+      <w:proofErr w:type="spellStart"/>
+      <w:r>
+        <w:rPr>
+          <w:b w:val="0"/>
+          <w:color w:val="434343"/>
+          <w:sz w:val="24"/>
+          <w:szCs w:val="24"/>
+        </w:rPr>
+        <w:t>materia</w:t>
+      </w:r>
+      <w:proofErr w:type="spellEnd"/>
+      <w:r>
+        <w:rPr>
+          <w:b w:val="0"/>
+          <w:color w:val="434343"/>
+          <w:sz w:val="24"/>
+          <w:szCs w:val="24"/>
+        </w:rPr>
+        <w:t>.</w:t>
+      </w:r>
+    </w:p>
+    <w:p/>
+    <w:p/>
+    <w:p/>
+    <w:p/>
+    <w:p/>
+    <w:p>
+      <w:pPr>
+        <w:pStyle w:val="Ttulo1"/>
+        <w:widowControl w:val="0"/>
+      </w:pPr>
+      <w:bookmarkStart w:id="14" w:name="_t04gojr7v82u"/>
+      <w:bookmarkEnd w:id="14"/>
+      <w:proofErr w:type="spellStart"/>
+      <w:r>
+        <w:t>Inconvenientes</w:t>
+      </w:r>
+      <w:proofErr w:type="spellEnd"/>
+      <w:r>
+        <w:t>:</w:t>
       </w:r>
     </w:p>
     <w:p>
       <w:pPr>
-        <w:pStyle w:val="Normal"/>
-        <w:rPr/>
-      </w:pPr>
-      <w:r>
-        <w:rPr/>
+        <w:pStyle w:val="Ttulo1"/>
+        <w:widowControl w:val="0"/>
+        <w:spacing w:before="200"/>
+      </w:pPr>
+      <w:bookmarkStart w:id="15" w:name="_qar9jt54e1ud"/>
+      <w:bookmarkEnd w:id="15"/>
+      <w:r>
+        <w:rPr>
+          <w:b w:val="0"/>
+          <w:color w:val="434343"/>
+          <w:sz w:val="24"/>
+          <w:szCs w:val="24"/>
+        </w:rPr>
+        <w:t xml:space="preserve">Se </w:t>
+      </w:r>
+      <w:proofErr w:type="spellStart"/>
+      <w:r>
+        <w:rPr>
+          <w:b w:val="0"/>
+          <w:color w:val="434343"/>
+          <w:sz w:val="24"/>
+          <w:szCs w:val="24"/>
+        </w:rPr>
+        <w:t>presentaron</w:t>
+      </w:r>
+      <w:proofErr w:type="spellEnd"/>
+      <w:r>
+        <w:rPr>
+          <w:b w:val="0"/>
+          <w:color w:val="434343"/>
+          <w:sz w:val="24"/>
+          <w:szCs w:val="24"/>
+        </w:rPr>
+        <w:t xml:space="preserve"> </w:t>
+      </w:r>
+      <w:proofErr w:type="spellStart"/>
+      <w:r>
+        <w:rPr>
+          <w:b w:val="0"/>
+          <w:color w:val="434343"/>
+          <w:sz w:val="24"/>
+          <w:szCs w:val="24"/>
+        </w:rPr>
+        <w:t>inconvenientes</w:t>
+      </w:r>
+      <w:proofErr w:type="spellEnd"/>
+      <w:r>
+        <w:rPr>
+          <w:b w:val="0"/>
+          <w:color w:val="434343"/>
+          <w:sz w:val="24"/>
+          <w:szCs w:val="24"/>
+        </w:rPr>
+        <w:t xml:space="preserve"> de </w:t>
+      </w:r>
+      <w:proofErr w:type="spellStart"/>
+      <w:r>
+        <w:rPr>
+          <w:b w:val="0"/>
+          <w:color w:val="434343"/>
+          <w:sz w:val="24"/>
+          <w:szCs w:val="24"/>
+        </w:rPr>
+        <w:t>interpretación</w:t>
+      </w:r>
+      <w:proofErr w:type="spellEnd"/>
+      <w:r>
+        <w:rPr>
+          <w:b w:val="0"/>
+          <w:color w:val="434343"/>
+          <w:sz w:val="24"/>
+          <w:szCs w:val="24"/>
+        </w:rPr>
+        <w:t xml:space="preserve"> de </w:t>
+      </w:r>
+      <w:proofErr w:type="spellStart"/>
+      <w:r>
+        <w:rPr>
+          <w:b w:val="0"/>
+          <w:color w:val="434343"/>
+          <w:sz w:val="24"/>
+          <w:szCs w:val="24"/>
+        </w:rPr>
+        <w:t>enunciado</w:t>
+      </w:r>
+      <w:proofErr w:type="spellEnd"/>
+      <w:r>
+        <w:rPr>
+          <w:b w:val="0"/>
+          <w:color w:val="434343"/>
+          <w:sz w:val="24"/>
+          <w:szCs w:val="24"/>
+        </w:rPr>
+        <w:t xml:space="preserve">, los </w:t>
+      </w:r>
+      <w:proofErr w:type="spellStart"/>
+      <w:r>
+        <w:rPr>
+          <w:b w:val="0"/>
+          <w:color w:val="434343"/>
+          <w:sz w:val="24"/>
+          <w:szCs w:val="24"/>
+        </w:rPr>
+        <w:t>cuales</w:t>
+      </w:r>
+      <w:proofErr w:type="spellEnd"/>
+      <w:r>
+        <w:rPr>
+          <w:b w:val="0"/>
+          <w:color w:val="434343"/>
+          <w:sz w:val="24"/>
+          <w:szCs w:val="24"/>
+        </w:rPr>
+        <w:t xml:space="preserve"> se </w:t>
+      </w:r>
+      <w:proofErr w:type="spellStart"/>
+      <w:r>
+        <w:rPr>
+          <w:b w:val="0"/>
+          <w:color w:val="434343"/>
+          <w:sz w:val="24"/>
+          <w:szCs w:val="24"/>
+        </w:rPr>
+        <w:t>solucionaron</w:t>
+      </w:r>
+      <w:proofErr w:type="spellEnd"/>
+      <w:r>
+        <w:rPr>
+          <w:b w:val="0"/>
+          <w:color w:val="434343"/>
+          <w:sz w:val="24"/>
+          <w:szCs w:val="24"/>
+        </w:rPr>
+        <w:t xml:space="preserve"> </w:t>
+      </w:r>
+      <w:proofErr w:type="spellStart"/>
+      <w:r>
+        <w:rPr>
+          <w:b w:val="0"/>
+          <w:color w:val="434343"/>
+          <w:sz w:val="24"/>
+          <w:szCs w:val="24"/>
+        </w:rPr>
+        <w:t>en</w:t>
+      </w:r>
+      <w:proofErr w:type="spellEnd"/>
+      <w:r>
+        <w:rPr>
+          <w:b w:val="0"/>
+          <w:color w:val="434343"/>
+          <w:sz w:val="24"/>
+          <w:szCs w:val="24"/>
+        </w:rPr>
+        <w:t xml:space="preserve"> las </w:t>
+      </w:r>
+      <w:proofErr w:type="spellStart"/>
+      <w:r>
+        <w:rPr>
+          <w:b w:val="0"/>
+          <w:color w:val="434343"/>
+          <w:sz w:val="24"/>
+          <w:szCs w:val="24"/>
+        </w:rPr>
+        <w:t>clases</w:t>
+      </w:r>
+      <w:proofErr w:type="spellEnd"/>
+      <w:r>
+        <w:rPr>
+          <w:b w:val="0"/>
+          <w:color w:val="434343"/>
+          <w:sz w:val="24"/>
+          <w:szCs w:val="24"/>
+        </w:rPr>
+        <w:t xml:space="preserve"> de consulta y la </w:t>
+      </w:r>
+      <w:proofErr w:type="spellStart"/>
+      <w:r>
+        <w:rPr>
+          <w:b w:val="0"/>
+          <w:color w:val="434343"/>
+          <w:sz w:val="24"/>
+          <w:szCs w:val="24"/>
+        </w:rPr>
+        <w:t>clase</w:t>
+      </w:r>
+      <w:proofErr w:type="spellEnd"/>
+      <w:r>
+        <w:rPr>
+          <w:b w:val="0"/>
+          <w:color w:val="434343"/>
+          <w:sz w:val="24"/>
+          <w:szCs w:val="24"/>
+        </w:rPr>
+        <w:t xml:space="preserve"> de pre-</w:t>
+      </w:r>
+      <w:proofErr w:type="spellStart"/>
+      <w:r>
+        <w:rPr>
+          <w:b w:val="0"/>
+          <w:color w:val="434343"/>
+          <w:sz w:val="24"/>
+          <w:szCs w:val="24"/>
+        </w:rPr>
+        <w:t>correción</w:t>
+      </w:r>
+      <w:proofErr w:type="spellEnd"/>
+      <w:r>
+        <w:rPr>
+          <w:b w:val="0"/>
+          <w:color w:val="434343"/>
+          <w:sz w:val="24"/>
+          <w:szCs w:val="24"/>
+        </w:rPr>
+        <w:t>.</w:t>
       </w:r>
     </w:p>
-    <w:p>
-      <w:pPr>
-        <w:pStyle w:val="Normal"/>
-        <w:rPr/>
-      </w:pPr>
-      <w:r>
-        <w:rPr/>
-      </w:r>
-    </w:p>
-    <w:p>
-      <w:pPr>
-        <w:pStyle w:val="Normal"/>
-        <w:rPr/>
-      </w:pPr>
-      <w:r>
-        <w:rPr/>
-      </w:r>
-    </w:p>
-    <w:p>
-      <w:pPr>
-        <w:pStyle w:val="Normal"/>
-        <w:rPr/>
-      </w:pPr>
-      <w:r>
-        <w:rPr/>
-      </w:r>
-    </w:p>
-    <w:p>
-      <w:pPr>
-        <w:pStyle w:val="Normal"/>
-        <w:rPr/>
-      </w:pPr>
-      <w:r>
-        <w:rPr/>
-      </w:r>
-    </w:p>
-    <w:p>
-      <w:pPr>
-        <w:pStyle w:val="Ttulo1"/>
-        <w:widowControl w:val="false"/>
-        <w:rPr/>
-      </w:pPr>
-      <w:bookmarkStart w:id="16" w:name="_t04gojr7v82u"/>
-      <w:bookmarkEnd w:id="16"/>
-      <w:r>
-        <w:rPr/>
-        <w:t>Inconvenientes:</w:t>
-      </w:r>
-    </w:p>
-    <w:p>
-      <w:pPr>
-        <w:pStyle w:val="Ttulo1"/>
-        <w:widowControl w:val="false"/>
-        <w:spacing w:before="200" w:after="0"/>
-        <w:rPr/>
-      </w:pPr>
-      <w:bookmarkStart w:id="17" w:name="_qar9jt54e1ud"/>
-      <w:bookmarkEnd w:id="17"/>
-      <w:r>
-        <w:rPr>
-          <w:b w:val="false"/>
-          <w:color w:val="434343"/>
-          <w:sz w:val="24"/>
-          <w:szCs w:val="24"/>
-        </w:rPr>
-        <w:t>Se presentaron inconvenientes de interpretación de enunciado, los cuales se solucionaron en las clases de consulta y la clase de pre-correción.</w:t>
-      </w:r>
-    </w:p>
-    <w:p>
-      <w:pPr>
-        <w:pStyle w:val="Normal"/>
-        <w:rPr/>
-      </w:pPr>
-      <w:r>
-        <w:rPr/>
-      </w:r>
-    </w:p>
-    <w:p>
-      <w:pPr>
-        <w:pStyle w:val="Normal"/>
-        <w:rPr/>
-      </w:pPr>
-      <w:r>
-        <w:rPr/>
-      </w:r>
-    </w:p>
-    <w:p>
-      <w:pPr>
-        <w:pStyle w:val="Normal"/>
-        <w:rPr/>
-      </w:pPr>
-      <w:r>
-        <w:rPr/>
-      </w:r>
-    </w:p>
-    <w:p>
-      <w:pPr>
-        <w:pStyle w:val="Normal"/>
-        <w:rPr/>
-      </w:pPr>
-      <w:r>
-        <w:rPr/>
-      </w:r>
-    </w:p>
+    <w:p/>
+    <w:p/>
+    <w:p/>
+    <w:p/>
     <w:sectPr>
-      <w:type w:val="nextPage"/>
       <w:pgSz w:w="12240" w:h="20160"/>
-      <w:pgMar w:left="1440" w:right="1440" w:header="0" w:top="1440" w:footer="0" w:bottom="1440" w:gutter="0"/>
-      <w:pgNumType w:start="1" w:fmt="decimal"/>
-      <w:formProt w:val="false"/>
-      <w:textDirection w:val="lrTb"/>
-      <w:docGrid w:type="default" w:linePitch="100" w:charSpace="8192"/>
+      <w:pgMar w:top="1440" w:right="1440" w:bottom="1440" w:left="1440" w:header="0" w:footer="0" w:gutter="0"/>
+      <w:pgNumType w:start="1"/>
+      <w:cols w:space="720"/>
+      <w:formProt w:val="0"/>
+      <w:docGrid w:linePitch="100" w:charSpace="8192"/>
     </w:sectPr>
   </w:body>
 </w:document>
 </file>
 
 <file path=word/numbering.xml><?xml version="1.0" encoding="utf-8"?>
-<w:numbering xmlns:w="http://schemas.openxmlformats.org/wordprocessingml/2006/main" xmlns:o="urn:schemas-microsoft-com:office:office" xmlns:r="http://schemas.openxmlformats.org/officeDocument/2006/relationships" xmlns:v="urn:schemas-microsoft-com:vml">
-  <w:abstractNum w:abstractNumId="1">
+<w:numbering xmlns:wpc="http://schemas.microsoft.com/office/word/2010/wordprocessingCanvas" xmlns:cx="http://schemas.microsoft.com/office/drawing/2014/chartex" xmlns:cx1="http://schemas.microsoft.com/office/drawing/2015/9/8/chartex" xmlns:cx2="http://schemas.microsoft.com/office/drawing/2015/10/21/chartex" xmlns:cx3="http://schemas.microsoft.com/office/drawing/2016/5/9/chartex" xmlns:cx4="http://schemas.microsoft.com/office/drawing/2016/5/10/chartex" xmlns:cx5="http://schemas.microsoft.com/office/drawing/2016/5/11/chartex" xmlns:cx6="http://schemas.microsoft.com/office/drawing/2016/5/12/chartex" xmlns:cx7="http://schemas.microsoft.com/office/drawing/2016/5/13/chartex" xmlns:cx8="http://schemas.microsoft.com/office/drawing/2016/5/14/chartex" xmlns:mc="http://schemas.openxmlformats.org/markup-compatibility/2006" xmlns:aink="http://schemas.microsoft.com/office/drawing/2016/ink" xmlns:am3d="http://schemas.microsoft.com/office/drawing/2017/model3d" xmlns:o="urn:schemas-microsoft-com:office:office" xmlns:r="http://schemas.openxmlformats.org/officeDocument/2006/relationships" xmlns:m="http://schemas.openxmlformats.org/officeDocument/2006/math" xmlns:v="urn:schemas-microsoft-com:vml" xmlns:wp14="http://schemas.microsoft.com/office/word/2010/wordprocessingDrawing" xmlns:wp="http://schemas.openxmlformats.org/drawingml/2006/wordprocessingDrawing" xmlns:w10="urn:schemas-microsoft-com:office:word" xmlns:w="http://schemas.openxmlformats.org/wordprocessingml/2006/main" xmlns:w14="http://schemas.microsoft.com/office/word/2010/wordml" xmlns:w15="http://schemas.microsoft.com/office/word/2012/wordml" xmlns:w16cex="http://schemas.microsoft.com/office/word/2018/wordml/cex" xmlns:w16cid="http://schemas.microsoft.com/office/word/2016/wordml/cid" xmlns:w16="http://schemas.microsoft.com/office/word/2018/wordml" xmlns:w16se="http://schemas.microsoft.com/office/word/2015/wordml/symex" xmlns:wpg="http://schemas.microsoft.com/office/word/2010/wordprocessingGroup" xmlns:wpi="http://schemas.microsoft.com/office/word/2010/wordprocessingInk" xmlns:wne="http://schemas.microsoft.com/office/word/2006/wordml" xmlns:wps="http://schemas.microsoft.com/office/word/2010/wordprocessingShape" mc:Ignorable="w14 w15 w16se w16cid w16 w16cex wp14">
+  <w:abstractNum w:abstractNumId="0" w15:restartNumberingAfterBreak="0">
+    <w:nsid w:val="30EE452F"/>
+    <w:multiLevelType w:val="multilevel"/>
+    <w:tmpl w:val="A3E4FE90"/>
     <w:lvl w:ilvl="0">
       <w:start w:val="1"/>
       <w:numFmt w:val="decimal"/>
       <w:lvlText w:val="%1."/>
       <w:lvlJc w:val="left"/>
       <w:pPr>
-        <w:ind w:left="0" w:hanging="360"/>
+        <w:ind w:left="1440" w:hanging="360"/>
       </w:pPr>
       <w:rPr>
         <w:sz w:val="24"/>
@@ -760,14 +2021,112 @@
       </w:rPr>
     </w:lvl>
   </w:abstractNum>
-  <w:abstractNum w:abstractNumId="2">
+  <w:abstractNum w:abstractNumId="1" w15:restartNumberingAfterBreak="0">
+    <w:nsid w:val="3CC34ECB"/>
+    <w:multiLevelType w:val="multilevel"/>
+    <w:tmpl w:val="29BEE5C2"/>
+    <w:lvl w:ilvl="0">
+      <w:start w:val="1"/>
+      <w:numFmt w:val="none"/>
+      <w:suff w:val="nothing"/>
+      <w:lvlText w:val=""/>
+      <w:lvlJc w:val="left"/>
+      <w:pPr>
+        <w:ind w:left="0" w:firstLine="0"/>
+      </w:pPr>
+    </w:lvl>
+    <w:lvl w:ilvl="1">
+      <w:start w:val="1"/>
+      <w:numFmt w:val="none"/>
+      <w:suff w:val="nothing"/>
+      <w:lvlText w:val=""/>
+      <w:lvlJc w:val="left"/>
+      <w:pPr>
+        <w:ind w:left="0" w:firstLine="0"/>
+      </w:pPr>
+    </w:lvl>
+    <w:lvl w:ilvl="2">
+      <w:start w:val="1"/>
+      <w:numFmt w:val="none"/>
+      <w:suff w:val="nothing"/>
+      <w:lvlText w:val=""/>
+      <w:lvlJc w:val="left"/>
+      <w:pPr>
+        <w:ind w:left="0" w:firstLine="0"/>
+      </w:pPr>
+    </w:lvl>
+    <w:lvl w:ilvl="3">
+      <w:start w:val="1"/>
+      <w:numFmt w:val="none"/>
+      <w:suff w:val="nothing"/>
+      <w:lvlText w:val=""/>
+      <w:lvlJc w:val="left"/>
+      <w:pPr>
+        <w:ind w:left="0" w:firstLine="0"/>
+      </w:pPr>
+    </w:lvl>
+    <w:lvl w:ilvl="4">
+      <w:start w:val="1"/>
+      <w:numFmt w:val="none"/>
+      <w:suff w:val="nothing"/>
+      <w:lvlText w:val=""/>
+      <w:lvlJc w:val="left"/>
+      <w:pPr>
+        <w:ind w:left="0" w:firstLine="0"/>
+      </w:pPr>
+    </w:lvl>
+    <w:lvl w:ilvl="5">
+      <w:start w:val="1"/>
+      <w:numFmt w:val="none"/>
+      <w:suff w:val="nothing"/>
+      <w:lvlText w:val=""/>
+      <w:lvlJc w:val="left"/>
+      <w:pPr>
+        <w:ind w:left="0" w:firstLine="0"/>
+      </w:pPr>
+    </w:lvl>
+    <w:lvl w:ilvl="6">
+      <w:start w:val="1"/>
+      <w:numFmt w:val="none"/>
+      <w:suff w:val="nothing"/>
+      <w:lvlText w:val=""/>
+      <w:lvlJc w:val="left"/>
+      <w:pPr>
+        <w:ind w:left="0" w:firstLine="0"/>
+      </w:pPr>
+    </w:lvl>
+    <w:lvl w:ilvl="7">
+      <w:start w:val="1"/>
+      <w:numFmt w:val="none"/>
+      <w:suff w:val="nothing"/>
+      <w:lvlText w:val=""/>
+      <w:lvlJc w:val="left"/>
+      <w:pPr>
+        <w:ind w:left="0" w:firstLine="0"/>
+      </w:pPr>
+    </w:lvl>
+    <w:lvl w:ilvl="8">
+      <w:start w:val="1"/>
+      <w:numFmt w:val="none"/>
+      <w:suff w:val="nothing"/>
+      <w:lvlText w:val=""/>
+      <w:lvlJc w:val="left"/>
+      <w:pPr>
+        <w:ind w:left="0" w:firstLine="0"/>
+      </w:pPr>
+    </w:lvl>
+  </w:abstractNum>
+  <w:abstractNum w:abstractNumId="2" w15:restartNumberingAfterBreak="0">
+    <w:nsid w:val="5EB04799"/>
+    <w:multiLevelType w:val="multilevel"/>
+    <w:tmpl w:val="151E7E94"/>
     <w:lvl w:ilvl="0">
       <w:start w:val="1"/>
       <w:numFmt w:val="decimal"/>
       <w:lvlText w:val="%1."/>
       <w:lvlJc w:val="left"/>
       <w:pPr>
-        <w:ind w:left="1440" w:hanging="360"/>
+        <w:ind w:left="0" w:hanging="360"/>
       </w:pPr>
       <w:rPr>
         <w:sz w:val="24"/>
@@ -871,136 +2230,42 @@
       </w:rPr>
     </w:lvl>
   </w:abstractNum>
-  <w:abstractNum w:abstractNumId="3">
-    <w:lvl w:ilvl="0">
-      <w:start w:val="1"/>
-      <w:numFmt w:val="none"/>
-      <w:suff w:val="nothing"/>
-      <w:lvlText w:val=""/>
-      <w:lvlJc w:val="left"/>
-      <w:pPr>
-        <w:ind w:left="0" w:hanging="0"/>
-      </w:pPr>
-    </w:lvl>
-    <w:lvl w:ilvl="1">
-      <w:start w:val="1"/>
-      <w:numFmt w:val="none"/>
-      <w:suff w:val="nothing"/>
-      <w:lvlText w:val=""/>
-      <w:lvlJc w:val="left"/>
-      <w:pPr>
-        <w:ind w:left="0" w:hanging="0"/>
-      </w:pPr>
-    </w:lvl>
-    <w:lvl w:ilvl="2">
-      <w:start w:val="1"/>
-      <w:numFmt w:val="none"/>
-      <w:suff w:val="nothing"/>
-      <w:lvlText w:val=""/>
-      <w:lvlJc w:val="left"/>
-      <w:pPr>
-        <w:ind w:left="0" w:hanging="0"/>
-      </w:pPr>
-    </w:lvl>
-    <w:lvl w:ilvl="3">
-      <w:start w:val="1"/>
-      <w:numFmt w:val="none"/>
-      <w:suff w:val="nothing"/>
-      <w:lvlText w:val=""/>
-      <w:lvlJc w:val="left"/>
-      <w:pPr>
-        <w:ind w:left="0" w:hanging="0"/>
-      </w:pPr>
-    </w:lvl>
-    <w:lvl w:ilvl="4">
-      <w:start w:val="1"/>
-      <w:numFmt w:val="none"/>
-      <w:suff w:val="nothing"/>
-      <w:lvlText w:val=""/>
-      <w:lvlJc w:val="left"/>
-      <w:pPr>
-        <w:ind w:left="0" w:hanging="0"/>
-      </w:pPr>
-    </w:lvl>
-    <w:lvl w:ilvl="5">
-      <w:start w:val="1"/>
-      <w:numFmt w:val="none"/>
-      <w:suff w:val="nothing"/>
-      <w:lvlText w:val=""/>
-      <w:lvlJc w:val="left"/>
-      <w:pPr>
-        <w:ind w:left="0" w:hanging="0"/>
-      </w:pPr>
-    </w:lvl>
-    <w:lvl w:ilvl="6">
-      <w:start w:val="1"/>
-      <w:numFmt w:val="none"/>
-      <w:suff w:val="nothing"/>
-      <w:lvlText w:val=""/>
-      <w:lvlJc w:val="left"/>
-      <w:pPr>
-        <w:ind w:left="0" w:hanging="0"/>
-      </w:pPr>
-    </w:lvl>
-    <w:lvl w:ilvl="7">
-      <w:start w:val="1"/>
-      <w:numFmt w:val="none"/>
-      <w:suff w:val="nothing"/>
-      <w:lvlText w:val=""/>
-      <w:lvlJc w:val="left"/>
-      <w:pPr>
-        <w:ind w:left="0" w:hanging="0"/>
-      </w:pPr>
-    </w:lvl>
-    <w:lvl w:ilvl="8">
-      <w:start w:val="1"/>
-      <w:numFmt w:val="none"/>
-      <w:suff w:val="nothing"/>
-      <w:lvlText w:val=""/>
-      <w:lvlJc w:val="left"/>
-      <w:pPr>
-        <w:ind w:left="0" w:hanging="0"/>
-      </w:pPr>
-    </w:lvl>
-  </w:abstractNum>
   <w:num w:numId="1">
-    <w:abstractNumId w:val="1"/>
+    <w:abstractNumId w:val="2"/>
   </w:num>
   <w:num w:numId="2">
-    <w:abstractNumId w:val="2"/>
+    <w:abstractNumId w:val="0"/>
   </w:num>
   <w:num w:numId="3">
-    <w:abstractNumId w:val="3"/>
+    <w:abstractNumId w:val="1"/>
   </w:num>
 </w:numbering>
 </file>
 
 <file path=word/styles.xml><?xml version="1.0" encoding="utf-8"?>
-<w:styles xmlns:w="http://schemas.openxmlformats.org/wordprocessingml/2006/main" xmlns:w14="http://schemas.microsoft.com/office/word/2010/wordml" xmlns:mc="http://schemas.openxmlformats.org/markup-compatibility/2006" mc:Ignorable="w14">
+<w:styles xmlns:mc="http://schemas.openxmlformats.org/markup-compatibility/2006" xmlns:r="http://schemas.openxmlformats.org/officeDocument/2006/relationships" xmlns:w="http://schemas.openxmlformats.org/wordprocessingml/2006/main" xmlns:w14="http://schemas.microsoft.com/office/word/2010/wordml" xmlns:w15="http://schemas.microsoft.com/office/word/2012/wordml" xmlns:w16cex="http://schemas.microsoft.com/office/word/2018/wordml/cex" xmlns:w16cid="http://schemas.microsoft.com/office/word/2016/wordml/cid" xmlns:w16="http://schemas.microsoft.com/office/word/2018/wordml" xmlns:w16se="http://schemas.microsoft.com/office/word/2015/wordml/symex" mc:Ignorable="w14 w15 w16se w16cid w16 w16cex">
   <w:docDefaults>
     <w:rPrDefault>
       <w:rPr>
-        <w:rFonts w:ascii="Arial" w:hAnsi="Arial" w:eastAsia="Arial" w:cs="Arial"/>
+        <w:rFonts w:ascii="Arial" w:eastAsia="Arial" w:hAnsi="Arial" w:cs="Arial"/>
         <w:sz w:val="22"/>
         <w:szCs w:val="22"/>
         <w:lang w:val="en" w:eastAsia="es-AR" w:bidi="ar-SA"/>
       </w:rPr>
     </w:rPrDefault>
-    <w:pPrDefault>
-      <w:pPr/>
-    </w:pPrDefault>
+    <w:pPrDefault/>
   </w:docDefaults>
   <w:latentStyles w:defLockedState="0" w:defUIPriority="99" w:defSemiHidden="0" w:defUnhideWhenUsed="0" w:defQFormat="0" w:count="376">
     <w:lsdException w:name="Normal" w:uiPriority="0" w:qFormat="1"/>
     <w:lsdException w:name="heading 1" w:uiPriority="9" w:qFormat="1"/>
-    <w:lsdException w:name="heading 2" w:uiPriority="9" w:semiHidden="1" w:unhideWhenUsed="1" w:qFormat="1"/>
-    <w:lsdException w:name="heading 3" w:uiPriority="9" w:semiHidden="1" w:unhideWhenUsed="1" w:qFormat="1"/>
-    <w:lsdException w:name="heading 4" w:uiPriority="9" w:semiHidden="1" w:unhideWhenUsed="1" w:qFormat="1"/>
-    <w:lsdException w:name="heading 5" w:uiPriority="9" w:semiHidden="1" w:unhideWhenUsed="1" w:qFormat="1"/>
-    <w:lsdException w:name="heading 6" w:uiPriority="9" w:semiHidden="1" w:unhideWhenUsed="1" w:qFormat="1"/>
-    <w:lsdException w:name="heading 7" w:uiPriority="9" w:semiHidden="1" w:unhideWhenUsed="1" w:qFormat="1"/>
-    <w:lsdException w:name="heading 8" w:uiPriority="9" w:semiHidden="1" w:unhideWhenUsed="1" w:qFormat="1"/>
-    <w:lsdException w:name="heading 9" w:uiPriority="9" w:semiHidden="1" w:unhideWhenUsed="1" w:qFormat="1"/>
+    <w:lsdException w:name="heading 2" w:semiHidden="1" w:uiPriority="9" w:unhideWhenUsed="1" w:qFormat="1"/>
+    <w:lsdException w:name="heading 3" w:semiHidden="1" w:uiPriority="9" w:unhideWhenUsed="1" w:qFormat="1"/>
+    <w:lsdException w:name="heading 4" w:semiHidden="1" w:uiPriority="9" w:unhideWhenUsed="1" w:qFormat="1"/>
+    <w:lsdException w:name="heading 5" w:semiHidden="1" w:uiPriority="9" w:unhideWhenUsed="1" w:qFormat="1"/>
+    <w:lsdException w:name="heading 6" w:semiHidden="1" w:uiPriority="9" w:unhideWhenUsed="1" w:qFormat="1"/>
+    <w:lsdException w:name="heading 7" w:semiHidden="1" w:uiPriority="9" w:unhideWhenUsed="1" w:qFormat="1"/>
+    <w:lsdException w:name="heading 8" w:semiHidden="1" w:uiPriority="9" w:unhideWhenUsed="1" w:qFormat="1"/>
+    <w:lsdException w:name="heading 9" w:semiHidden="1" w:uiPriority="9" w:unhideWhenUsed="1" w:qFormat="1"/>
     <w:lsdException w:name="index 1" w:semiHidden="1" w:unhideWhenUsed="1"/>
     <w:lsdException w:name="index 2" w:semiHidden="1" w:unhideWhenUsed="1"/>
     <w:lsdException w:name="index 3" w:semiHidden="1" w:unhideWhenUsed="1"/>
@@ -1010,22 +2275,22 @@
     <w:lsdException w:name="index 7" w:semiHidden="1" w:unhideWhenUsed="1"/>
     <w:lsdException w:name="index 8" w:semiHidden="1" w:unhideWhenUsed="1"/>
     <w:lsdException w:name="index 9" w:semiHidden="1" w:unhideWhenUsed="1"/>
-    <w:lsdException w:name="toc 1" w:uiPriority="39" w:semiHidden="1" w:unhideWhenUsed="1"/>
-    <w:lsdException w:name="toc 2" w:uiPriority="39" w:semiHidden="1" w:unhideWhenUsed="1"/>
-    <w:lsdException w:name="toc 3" w:uiPriority="39" w:semiHidden="1" w:unhideWhenUsed="1"/>
-    <w:lsdException w:name="toc 4" w:uiPriority="39" w:semiHidden="1" w:unhideWhenUsed="1"/>
-    <w:lsdException w:name="toc 5" w:uiPriority="39" w:semiHidden="1" w:unhideWhenUsed="1"/>
-    <w:lsdException w:name="toc 6" w:uiPriority="39" w:semiHidden="1" w:unhideWhenUsed="1"/>
-    <w:lsdException w:name="toc 7" w:uiPriority="39" w:semiHidden="1" w:unhideWhenUsed="1"/>
-    <w:lsdException w:name="toc 8" w:uiPriority="39" w:semiHidden="1" w:unhideWhenUsed="1"/>
-    <w:lsdException w:name="toc 9" w:uiPriority="39" w:semiHidden="1" w:unhideWhenUsed="1"/>
+    <w:lsdException w:name="toc 1" w:semiHidden="1" w:uiPriority="39" w:unhideWhenUsed="1"/>
+    <w:lsdException w:name="toc 2" w:semiHidden="1" w:uiPriority="39" w:unhideWhenUsed="1"/>
+    <w:lsdException w:name="toc 3" w:semiHidden="1" w:uiPriority="39" w:unhideWhenUsed="1"/>
+    <w:lsdException w:name="toc 4" w:semiHidden="1" w:uiPriority="39" w:unhideWhenUsed="1"/>
+    <w:lsdException w:name="toc 5" w:semiHidden="1" w:uiPriority="39" w:unhideWhenUsed="1"/>
+    <w:lsdException w:name="toc 6" w:semiHidden="1" w:uiPriority="39" w:unhideWhenUsed="1"/>
+    <w:lsdException w:name="toc 7" w:semiHidden="1" w:uiPriority="39" w:unhideWhenUsed="1"/>
+    <w:lsdException w:name="toc 8" w:semiHidden="1" w:uiPriority="39" w:unhideWhenUsed="1"/>
+    <w:lsdException w:name="toc 9" w:semiHidden="1" w:uiPriority="39" w:unhideWhenUsed="1"/>
     <w:lsdException w:name="Normal Indent" w:semiHidden="1" w:unhideWhenUsed="1"/>
     <w:lsdException w:name="footnote text" w:semiHidden="1" w:unhideWhenUsed="1"/>
     <w:lsdException w:name="annotation text" w:semiHidden="1" w:unhideWhenUsed="1"/>
     <w:lsdException w:name="header" w:semiHidden="1" w:unhideWhenUsed="1"/>
     <w:lsdException w:name="footer" w:semiHidden="1" w:unhideWhenUsed="1"/>
     <w:lsdException w:name="index heading" w:semiHidden="1" w:unhideWhenUsed="1"/>
-    <w:lsdException w:name="caption" w:uiPriority="35" w:semiHidden="1" w:unhideWhenUsed="1" w:qFormat="1"/>
+    <w:lsdException w:name="caption" w:semiHidden="1" w:uiPriority="35" w:unhideWhenUsed="1" w:qFormat="1"/>
     <w:lsdException w:name="table of figures" w:semiHidden="1" w:unhideWhenUsed="1"/>
     <w:lsdException w:name="envelope address" w:semiHidden="1" w:unhideWhenUsed="1"/>
     <w:lsdException w:name="envelope return" w:semiHidden="1" w:unhideWhenUsed="1"/>
@@ -1056,7 +2321,7 @@
     <w:lsdException w:name="Title" w:uiPriority="10" w:qFormat="1"/>
     <w:lsdException w:name="Closing" w:semiHidden="1" w:unhideWhenUsed="1"/>
     <w:lsdException w:name="Signature" w:semiHidden="1" w:unhideWhenUsed="1"/>
-    <w:lsdException w:name="Default Paragraph Font" w:uiPriority="1" w:semiHidden="1" w:unhideWhenUsed="1"/>
+    <w:lsdException w:name="Default Paragraph Font" w:semiHidden="1" w:uiPriority="1" w:unhideWhenUsed="1"/>
     <w:lsdException w:name="Body Text" w:semiHidden="1" w:unhideWhenUsed="1"/>
     <w:lsdException w:name="Body Text Indent" w:semiHidden="1" w:unhideWhenUsed="1"/>
     <w:lsdException w:name="List Continue" w:semiHidden="1" w:unhideWhenUsed="1"/>
@@ -1096,6 +2361,7 @@
     <w:lsdException w:name="HTML Sample" w:semiHidden="1" w:unhideWhenUsed="1"/>
     <w:lsdException w:name="HTML Typewriter" w:semiHidden="1" w:unhideWhenUsed="1"/>
     <w:lsdException w:name="HTML Variable" w:semiHidden="1" w:unhideWhenUsed="1"/>
+    <w:lsdException w:name="Normal Table" w:semiHidden="1" w:unhideWhenUsed="1"/>
     <w:lsdException w:name="annotation subject" w:semiHidden="1" w:unhideWhenUsed="1"/>
     <w:lsdException w:name="No List" w:semiHidden="1" w:unhideWhenUsed="1"/>
     <w:lsdException w:name="Outline List 1" w:semiHidden="1" w:unhideWhenUsed="1"/>
@@ -1138,8 +2404,11 @@
     <w:lsdException w:name="Table Contemporary" w:semiHidden="1" w:unhideWhenUsed="1"/>
     <w:lsdException w:name="Table Elegant" w:semiHidden="1" w:unhideWhenUsed="1"/>
     <w:lsdException w:name="Table Professional" w:semiHidden="1" w:unhideWhenUsed="1"/>
+    <w:lsdException w:name="Table Subtle 1" w:semiHidden="1" w:unhideWhenUsed="1"/>
     <w:lsdException w:name="Table Subtle 2" w:semiHidden="1" w:unhideWhenUsed="1"/>
     <w:lsdException w:name="Table Web 1" w:semiHidden="1" w:unhideWhenUsed="1"/>
+    <w:lsdException w:name="Table Web 2" w:semiHidden="1" w:unhideWhenUsed="1"/>
+    <w:lsdException w:name="Table Web 3" w:semiHidden="1" w:unhideWhenUsed="1"/>
     <w:lsdException w:name="Balloon Text" w:semiHidden="1" w:unhideWhenUsed="1"/>
     <w:lsdException w:name="Table Grid" w:uiPriority="39"/>
     <w:lsdException w:name="Table Theme" w:semiHidden="1" w:unhideWhenUsed="1"/>
@@ -1252,8 +2521,8 @@
     <w:lsdException w:name="Subtle Reference" w:uiPriority="31" w:qFormat="1"/>
     <w:lsdException w:name="Intense Reference" w:uiPriority="32" w:qFormat="1"/>
     <w:lsdException w:name="Book Title" w:uiPriority="33" w:qFormat="1"/>
-    <w:lsdException w:name="Bibliography" w:uiPriority="37" w:semiHidden="1" w:unhideWhenUsed="1"/>
-    <w:lsdException w:name="TOC Heading" w:uiPriority="39" w:semiHidden="1" w:unhideWhenUsed="1" w:qFormat="1"/>
+    <w:lsdException w:name="Bibliography" w:semiHidden="1" w:uiPriority="37" w:unhideWhenUsed="1"/>
+    <w:lsdException w:name="TOC Heading" w:semiHidden="1" w:uiPriority="39" w:unhideWhenUsed="1" w:qFormat="1"/>
     <w:lsdException w:name="Plain Table 1" w:uiPriority="41"/>
     <w:lsdException w:name="Plain Table 2" w:uiPriority="42"/>
     <w:lsdException w:name="Plain Table 3" w:uiPriority="43"/>
@@ -1364,34 +2633,23 @@
     <w:lsdException w:name="Unresolved Mention" w:semiHidden="1" w:unhideWhenUsed="1"/>
     <w:lsdException w:name="Smart Link" w:semiHidden="1" w:unhideWhenUsed="1"/>
   </w:latentStyles>
-  <w:style w:type="paragraph" w:styleId="Normal" w:default="1">
+  <w:style w:type="paragraph" w:default="1" w:styleId="Normal">
     <w:name w:val="Normal"/>
     <w:qFormat/>
     <w:pPr>
-      <w:widowControl/>
-      <w:bidi w:val="0"/>
-      <w:spacing w:lineRule="auto" w:line="276" w:before="0" w:after="0"/>
-      <w:jc w:val="left"/>
+      <w:spacing w:line="276" w:lineRule="auto"/>
     </w:pPr>
-    <w:rPr>
-      <w:rFonts w:ascii="Arial" w:hAnsi="Arial" w:eastAsia="Arial" w:cs="Arial"/>
-      <w:color w:val="auto"/>
-      <w:kern w:val="0"/>
-      <w:sz w:val="22"/>
-      <w:szCs w:val="22"/>
-      <w:lang w:val="en" w:eastAsia="es-AR" w:bidi="ar-SA"/>
-    </w:rPr>
   </w:style>
   <w:style w:type="paragraph" w:styleId="Ttulo1">
-    <w:name w:val="Heading 1"/>
+    <w:name w:val="heading 1"/>
     <w:basedOn w:val="Normal"/>
     <w:next w:val="Normal"/>
     <w:uiPriority w:val="9"/>
     <w:qFormat/>
     <w:pPr>
-      <w:keepNext w:val="true"/>
+      <w:keepNext/>
       <w:keepLines/>
-      <w:spacing w:lineRule="auto" w:line="240"/>
+      <w:spacing w:line="240" w:lineRule="auto"/>
       <w:jc w:val="both"/>
       <w:outlineLvl w:val="0"/>
     </w:pPr>
@@ -1402,7 +2660,7 @@
     </w:rPr>
   </w:style>
   <w:style w:type="paragraph" w:styleId="Ttulo2">
-    <w:name w:val="Heading 2"/>
+    <w:name w:val="heading 2"/>
     <w:basedOn w:val="Normal"/>
     <w:next w:val="Normal"/>
     <w:uiPriority w:val="9"/>
@@ -1410,7 +2668,7 @@
     <w:unhideWhenUsed/>
     <w:qFormat/>
     <w:pPr>
-      <w:keepNext w:val="true"/>
+      <w:keepNext/>
       <w:keepLines/>
       <w:spacing w:before="360" w:after="120"/>
       <w:outlineLvl w:val="1"/>
@@ -1421,7 +2679,7 @@
     </w:rPr>
   </w:style>
   <w:style w:type="paragraph" w:styleId="Ttulo3">
-    <w:name w:val="Heading 3"/>
+    <w:name w:val="heading 3"/>
     <w:basedOn w:val="Normal"/>
     <w:next w:val="Normal"/>
     <w:uiPriority w:val="9"/>
@@ -1429,7 +2687,7 @@
     <w:unhideWhenUsed/>
     <w:qFormat/>
     <w:pPr>
-      <w:keepNext w:val="true"/>
+      <w:keepNext/>
       <w:keepLines/>
       <w:spacing w:before="320" w:after="80"/>
       <w:outlineLvl w:val="2"/>
@@ -1441,7 +2699,7 @@
     </w:rPr>
   </w:style>
   <w:style w:type="paragraph" w:styleId="Ttulo4">
-    <w:name w:val="Heading 4"/>
+    <w:name w:val="heading 4"/>
     <w:basedOn w:val="Normal"/>
     <w:next w:val="Normal"/>
     <w:uiPriority w:val="9"/>
@@ -1449,7 +2707,7 @@
     <w:unhideWhenUsed/>
     <w:qFormat/>
     <w:pPr>
-      <w:keepNext w:val="true"/>
+      <w:keepNext/>
       <w:keepLines/>
       <w:spacing w:before="280" w:after="80"/>
       <w:outlineLvl w:val="3"/>
@@ -1461,7 +2719,7 @@
     </w:rPr>
   </w:style>
   <w:style w:type="paragraph" w:styleId="Ttulo5">
-    <w:name w:val="Heading 5"/>
+    <w:name w:val="heading 5"/>
     <w:basedOn w:val="Normal"/>
     <w:next w:val="Normal"/>
     <w:uiPriority w:val="9"/>
@@ -1469,7 +2727,7 @@
     <w:unhideWhenUsed/>
     <w:qFormat/>
     <w:pPr>
-      <w:keepNext w:val="true"/>
+      <w:keepNext/>
       <w:keepLines/>
       <w:spacing w:before="240" w:after="80"/>
       <w:outlineLvl w:val="4"/>
@@ -1479,7 +2737,7 @@
     </w:rPr>
   </w:style>
   <w:style w:type="paragraph" w:styleId="Ttulo6">
-    <w:name w:val="Heading 6"/>
+    <w:name w:val="heading 6"/>
     <w:basedOn w:val="Normal"/>
     <w:next w:val="Normal"/>
     <w:uiPriority w:val="9"/>
@@ -1487,7 +2745,7 @@
     <w:unhideWhenUsed/>
     <w:qFormat/>
     <w:pPr>
-      <w:keepNext w:val="true"/>
+      <w:keepNext/>
       <w:keepLines/>
       <w:spacing w:before="240" w:after="80"/>
       <w:outlineLvl w:val="5"/>
@@ -1497,89 +2755,64 @@
       <w:color w:val="666666"/>
     </w:rPr>
   </w:style>
-  <w:style w:type="character" w:styleId="DefaultParagraphFont" w:default="1">
+  <w:style w:type="character" w:default="1" w:styleId="Fuentedeprrafopredeter">
     <w:name w:val="Default Paragraph Font"/>
     <w:uiPriority w:val="1"/>
     <w:semiHidden/>
     <w:unhideWhenUsed/>
-    <w:qFormat/>
-    <w:rPr/>
+  </w:style>
+  <w:style w:type="table" w:default="1" w:styleId="Tablanormal">
+    <w:name w:val="Normal Table"/>
+    <w:uiPriority w:val="99"/>
+    <w:semiHidden/>
+    <w:unhideWhenUsed/>
+    <w:tblPr>
+      <w:tblInd w:w="0" w:type="dxa"/>
+      <w:tblCellMar>
+        <w:top w:w="0" w:type="dxa"/>
+        <w:left w:w="108" w:type="dxa"/>
+        <w:bottom w:w="0" w:type="dxa"/>
+        <w:right w:w="108" w:type="dxa"/>
+      </w:tblCellMar>
+    </w:tblPr>
+  </w:style>
+  <w:style w:type="numbering" w:default="1" w:styleId="Sinlista">
+    <w:name w:val="No List"/>
+    <w:uiPriority w:val="99"/>
+    <w:semiHidden/>
+    <w:unhideWhenUsed/>
   </w:style>
   <w:style w:type="paragraph" w:styleId="Ttulo">
-    <w:name w:val="Título"/>
-    <w:basedOn w:val="Normal"/>
-    <w:next w:val="Cuerpodetexto"/>
-    <w:qFormat/>
-    <w:pPr>
-      <w:keepNext w:val="true"/>
-      <w:spacing w:before="240" w:after="120"/>
-    </w:pPr>
-    <w:rPr>
-      <w:rFonts w:ascii="Liberation Sans" w:hAnsi="Liberation Sans" w:eastAsia="Microsoft YaHei" w:cs="Lucida Sans"/>
-      <w:sz w:val="28"/>
-      <w:szCs w:val="28"/>
-    </w:rPr>
-  </w:style>
-  <w:style w:type="paragraph" w:styleId="Cuerpodetexto">
-    <w:name w:val="Body Text"/>
-    <w:basedOn w:val="Normal"/>
-    <w:pPr>
-      <w:spacing w:before="0" w:after="140"/>
-    </w:pPr>
-    <w:rPr/>
-  </w:style>
-  <w:style w:type="paragraph" w:styleId="Lista">
-    <w:name w:val="List"/>
-    <w:basedOn w:val="Cuerpodetexto"/>
-    <w:pPr/>
-    <w:rPr>
-      <w:rFonts w:cs="Lucida Sans"/>
-    </w:rPr>
-  </w:style>
-  <w:style w:type="paragraph" w:styleId="Leyenda">
-    <w:name w:val="Caption"/>
-    <w:basedOn w:val="Normal"/>
-    <w:qFormat/>
-    <w:pPr>
-      <w:suppressLineNumbers/>
-      <w:spacing w:before="120" w:after="120"/>
-    </w:pPr>
-    <w:rPr>
-      <w:rFonts w:cs="Lucida Sans"/>
-      <w:i/>
-      <w:iCs/>
-      <w:sz w:val="24"/>
-      <w:szCs w:val="24"/>
-    </w:rPr>
-  </w:style>
-  <w:style w:type="paragraph" w:styleId="Ndice" w:customStyle="1">
-    <w:name w:val="Índice"/>
-    <w:basedOn w:val="Normal"/>
-    <w:qFormat/>
-    <w:pPr>
-      <w:suppressLineNumbers/>
-    </w:pPr>
-    <w:rPr>
-      <w:rFonts w:cs="Lucida Sans"/>
-    </w:rPr>
-  </w:style>
-  <w:style w:type="paragraph" w:styleId="Titular">
     <w:name w:val="Title"/>
     <w:basedOn w:val="Normal"/>
-    <w:next w:val="Cuerpodetexto"/>
+    <w:next w:val="Textoindependiente"/>
     <w:uiPriority w:val="10"/>
     <w:qFormat/>
     <w:pPr>
-      <w:keepNext w:val="true"/>
+      <w:keepNext/>
       <w:keepLines/>
-      <w:spacing w:before="0" w:after="60"/>
+      <w:spacing w:after="60"/>
     </w:pPr>
     <w:rPr>
       <w:sz w:val="52"/>
       <w:szCs w:val="52"/>
     </w:rPr>
   </w:style>
-  <w:style w:type="paragraph" w:styleId="Caption">
+  <w:style w:type="paragraph" w:styleId="Textoindependiente">
+    <w:name w:val="Body Text"/>
+    <w:basedOn w:val="Normal"/>
+    <w:pPr>
+      <w:spacing w:after="140"/>
+    </w:pPr>
+  </w:style>
+  <w:style w:type="paragraph" w:styleId="Lista">
+    <w:name w:val="List"/>
+    <w:basedOn w:val="Textoindependiente"/>
+    <w:rPr>
+      <w:rFonts w:cs="Lucida Sans"/>
+    </w:rPr>
+  </w:style>
+  <w:style w:type="paragraph" w:styleId="Descripcin">
     <w:name w:val="caption"/>
     <w:basedOn w:val="Normal"/>
     <w:qFormat/>
@@ -1595,6 +2828,17 @@
       <w:szCs w:val="24"/>
     </w:rPr>
   </w:style>
+  <w:style w:type="paragraph" w:customStyle="1" w:styleId="ndice">
+    <w:name w:val="Índice"/>
+    <w:basedOn w:val="Normal"/>
+    <w:qFormat/>
+    <w:pPr>
+      <w:suppressLineNumbers/>
+    </w:pPr>
+    <w:rPr>
+      <w:rFonts w:cs="Lucida Sans"/>
+    </w:rPr>
+  </w:style>
   <w:style w:type="paragraph" w:styleId="Subttulo">
     <w:name w:val="Subtitle"/>
     <w:basedOn w:val="Normal"/>
@@ -1602,37 +2846,15 @@
     <w:uiPriority w:val="11"/>
     <w:qFormat/>
     <w:pPr>
-      <w:keepNext w:val="true"/>
+      <w:keepNext/>
       <w:keepLines/>
-      <w:spacing w:before="0" w:after="320"/>
+      <w:spacing w:after="320"/>
     </w:pPr>
     <w:rPr>
       <w:color w:val="666666"/>
       <w:sz w:val="30"/>
       <w:szCs w:val="30"/>
     </w:rPr>
-  </w:style>
-  <w:style w:type="numbering" w:styleId="NoList" w:default="1">
-    <w:name w:val="No List"/>
-    <w:uiPriority w:val="99"/>
-    <w:semiHidden/>
-    <w:unhideWhenUsed/>
-    <w:qFormat/>
-  </w:style>
-  <w:style w:type="table" w:default="1" w:styleId="Tablanormal">
-    <w:name w:val="Normal Table"/>
-    <w:uiPriority w:val="99"/>
-    <w:semiHidden/>
-    <w:unhideWhenUsed/>
-    <w:tblPr>
-      <w:tblInd w:w="0" w:type="dxa"/>
-      <w:tblCellMar>
-        <w:top w:w="0" w:type="dxa"/>
-        <w:left w:w="108" w:type="dxa"/>
-        <w:bottom w:w="0" w:type="dxa"/>
-        <w:right w:w="108" w:type="dxa"/>
-      </w:tblCellMar>
-    </w:tblPr>
   </w:style>
   <w:style w:type="table" w:customStyle="1" w:styleId="TableNormal">
     <w:name w:val="Table Normal"/>
